--- a/Docs/Αναγνώριση Ομιλίας και Ήχου.docx
+++ b/Docs/Αναγνώριση Ομιλίας και Ήχου.docx
@@ -616,7 +616,7 @@
           <w:lang w:val="el-GR"/>
         </w:rPr>
       </w:pPr>
-      <w:bookmarkStart w:id="0" w:name="_Toc25944159"/>
+      <w:bookmarkStart w:id="0" w:name="_Toc26046275"/>
       <w:r>
         <w:rPr>
           <w:lang w:val="el-GR"/>
@@ -756,7 +756,7 @@
         <w:pStyle w:val="Heading5"/>
         <w:jc w:val="both"/>
       </w:pPr>
-      <w:bookmarkStart w:id="1" w:name="_Toc25944160"/>
+      <w:bookmarkStart w:id="1" w:name="_Toc26046276"/>
       <w:proofErr w:type="spellStart"/>
       <w:r>
         <w:lastRenderedPageBreak/>
@@ -788,7 +788,7 @@
       <w:r>
         <w:fldChar w:fldCharType="separate"/>
       </w:r>
-      <w:hyperlink w:anchor="_Toc25944159" w:history="1">
+      <w:hyperlink w:anchor="_Toc26046275" w:history="1">
         <w:r>
           <w:rPr>
             <w:rStyle w:val="Hyperlink"/>
@@ -816,7 +816,7 @@
             <w:noProof/>
             <w:webHidden/>
           </w:rPr>
-          <w:instrText xml:space="preserve"> PAGEREF _Toc25944159 \h </w:instrText>
+          <w:instrText xml:space="preserve"> PAGEREF _Toc26046275 \h </w:instrText>
         </w:r>
         <w:r>
           <w:rPr>
@@ -858,7 +858,7 @@
           <w:szCs w:val="22"/>
         </w:rPr>
       </w:pPr>
-      <w:hyperlink w:anchor="_Toc25944160" w:history="1">
+      <w:hyperlink w:anchor="_Toc26046276" w:history="1">
         <w:r>
           <w:rPr>
             <w:rStyle w:val="Hyperlink"/>
@@ -885,7 +885,7 @@
             <w:noProof/>
             <w:webHidden/>
           </w:rPr>
-          <w:instrText xml:space="preserve"> PAGEREF _Toc25944160 \h </w:instrText>
+          <w:instrText xml:space="preserve"> PAGEREF _Toc26046276 \h </w:instrText>
         </w:r>
         <w:r>
           <w:rPr>
@@ -932,7 +932,7 @@
           <w:szCs w:val="22"/>
         </w:rPr>
       </w:pPr>
-      <w:hyperlink w:anchor="_Toc25944161" w:history="1">
+      <w:hyperlink w:anchor="_Toc26046277" w:history="1">
         <w:r>
           <w:rPr>
             <w:rStyle w:val="Hyperlink"/>
@@ -978,7 +978,7 @@
             <w:noProof/>
             <w:webHidden/>
           </w:rPr>
-          <w:instrText xml:space="preserve"> PAGEREF _Toc25944161 \h </w:instrText>
+          <w:instrText xml:space="preserve"> PAGEREF _Toc26046277 \h </w:instrText>
         </w:r>
         <w:r>
           <w:rPr>
@@ -1019,7 +1019,7 @@
           <w:sz w:val="22"/>
         </w:rPr>
       </w:pPr>
-      <w:hyperlink w:anchor="_Toc25944162" w:history="1">
+      <w:hyperlink w:anchor="_Toc26046278" w:history="1">
         <w:r>
           <w:rPr>
             <w:rStyle w:val="Hyperlink"/>
@@ -1057,7 +1057,7 @@
           <w:rPr>
             <w:webHidden/>
           </w:rPr>
-          <w:instrText xml:space="preserve"> PAGEREF _Toc25944162 \h </w:instrText>
+          <w:instrText xml:space="preserve"> PAGEREF _Toc26046278 \h </w:instrText>
         </w:r>
         <w:r>
           <w:rPr>
@@ -1094,10 +1094,11 @@
           <w:sz w:val="22"/>
         </w:rPr>
       </w:pPr>
-      <w:hyperlink w:anchor="_Toc25944163" w:history="1">
+      <w:hyperlink w:anchor="_Toc26046279" w:history="1">
         <w:r>
           <w:rPr>
             <w:rStyle w:val="Hyperlink"/>
+            <w:lang w:val="el-GR"/>
           </w:rPr>
           <w:t>1.2</w:t>
         </w:r>
@@ -1113,34 +1114,48 @@
         <w:r>
           <w:rPr>
             <w:rStyle w:val="Hyperlink"/>
-          </w:rPr>
-          <w:t xml:space="preserve">Τεχνητά </w:t>
+            <w:lang w:val="el-GR"/>
+          </w:rPr>
+          <w:t>Τεχνητά Νευρωνικά Δίκτυα (</w:t>
+        </w:r>
+        <w:r>
+          <w:rPr>
+            <w:rStyle w:val="Hyperlink"/>
+          </w:rPr>
+          <w:t>Neural</w:t>
         </w:r>
         <w:r>
           <w:rPr>
             <w:rStyle w:val="Hyperlink"/>
             <w:lang w:val="el-GR"/>
           </w:rPr>
-          <w:t>Νευρωνικά</w:t>
+          <w:t xml:space="preserve"> </w:t>
         </w:r>
         <w:r>
           <w:rPr>
             <w:rStyle w:val="Hyperlink"/>
           </w:rPr>
-          <w:t xml:space="preserve"> Δ</w:t>
+          <w:t>Networks</w:t>
         </w:r>
         <w:r>
           <w:rPr>
             <w:rStyle w:val="Hyperlink"/>
             <w:lang w:val="el-GR"/>
           </w:rPr>
-          <w:t>ίκτυα</w:t>
+          <w:t xml:space="preserve"> - </w:t>
         </w:r>
         <w:r>
           <w:rPr>
             <w:rStyle w:val="Hyperlink"/>
           </w:rPr>
-          <w:t xml:space="preserve"> (Neural Networks - NN)</w:t>
+          <w:t>NN</w:t>
+        </w:r>
+        <w:r>
+          <w:rPr>
+            <w:rStyle w:val="Hyperlink"/>
+            <w:lang w:val="el-GR"/>
+          </w:rPr>
+          <w:t>)</w:t>
         </w:r>
         <w:r>
           <w:rPr>
@@ -1158,7 +1173,7 @@
           <w:rPr>
             <w:webHidden/>
           </w:rPr>
-          <w:instrText xml:space="preserve"> PAGEREF _Toc25944163 \h </w:instrText>
+          <w:instrText xml:space="preserve"> PAGEREF _Toc26046279 \h </w:instrText>
         </w:r>
         <w:r>
           <w:rPr>
@@ -1195,7 +1210,7 @@
           <w:szCs w:val="22"/>
         </w:rPr>
       </w:pPr>
-      <w:hyperlink w:anchor="_Toc25944164" w:history="1">
+      <w:hyperlink w:anchor="_Toc26046280" w:history="1">
         <w:r>
           <w:rPr>
             <w:rStyle w:val="Hyperlink"/>
@@ -1219,7 +1234,7 @@
             <w:rFonts w:cs="Times New Roman"/>
             <w:noProof/>
           </w:rPr>
-          <w:t>Σ</w:t>
+          <w:t xml:space="preserve">Πλήρως Συνδεδεμένα </w:t>
         </w:r>
         <w:r>
           <w:rPr>
@@ -1228,7 +1243,7 @@
             <w:noProof/>
             <w:lang w:val="el-GR"/>
           </w:rPr>
-          <w:t>υνελικτικά</w:t>
+          <w:t>Νευρωνικά</w:t>
         </w:r>
         <w:r>
           <w:rPr>
@@ -1236,7 +1251,7 @@
             <w:rFonts w:cs="Times New Roman"/>
             <w:noProof/>
           </w:rPr>
-          <w:t xml:space="preserve"> </w:t>
+          <w:t xml:space="preserve"> Δ</w:t>
         </w:r>
         <w:r>
           <w:rPr>
@@ -1245,7 +1260,7 @@
             <w:noProof/>
             <w:lang w:val="el-GR"/>
           </w:rPr>
-          <w:t>Νευρωνικά</w:t>
+          <w:t>ίκτυα</w:t>
         </w:r>
         <w:r>
           <w:rPr>
@@ -1253,7 +1268,93 @@
             <w:rFonts w:cs="Times New Roman"/>
             <w:noProof/>
           </w:rPr>
-          <w:t xml:space="preserve"> Δ</w:t>
+          <w:t xml:space="preserve"> (Fully Connected Neural Networks - ΝΝ)</w:t>
+        </w:r>
+        <w:r>
+          <w:rPr>
+            <w:noProof/>
+            <w:webHidden/>
+          </w:rPr>
+          <w:tab/>
+        </w:r>
+        <w:r>
+          <w:rPr>
+            <w:noProof/>
+            <w:webHidden/>
+          </w:rPr>
+          <w:fldChar w:fldCharType="begin"/>
+        </w:r>
+        <w:r>
+          <w:rPr>
+            <w:noProof/>
+            <w:webHidden/>
+          </w:rPr>
+          <w:instrText xml:space="preserve"> PAGEREF _Toc26046280 \h </w:instrText>
+        </w:r>
+        <w:r>
+          <w:rPr>
+            <w:noProof/>
+            <w:webHidden/>
+          </w:rPr>
+        </w:r>
+        <w:r>
+          <w:rPr>
+            <w:noProof/>
+            <w:webHidden/>
+          </w:rPr>
+          <w:fldChar w:fldCharType="separate"/>
+        </w:r>
+        <w:r>
+          <w:rPr>
+            <w:noProof/>
+            <w:webHidden/>
+          </w:rPr>
+          <w:t>6</w:t>
+        </w:r>
+        <w:r>
+          <w:rPr>
+            <w:noProof/>
+            <w:webHidden/>
+          </w:rPr>
+          <w:fldChar w:fldCharType="end"/>
+        </w:r>
+      </w:hyperlink>
+    </w:p>
+    <w:p>
+      <w:pPr>
+        <w:pStyle w:val="TOC3"/>
+        <w:rPr>
+          <w:rFonts w:asciiTheme="minorHAnsi" w:eastAsiaTheme="minorEastAsia" w:hAnsiTheme="minorHAnsi"/>
+          <w:noProof/>
+          <w:sz w:val="22"/>
+          <w:szCs w:val="22"/>
+        </w:rPr>
+      </w:pPr>
+      <w:hyperlink w:anchor="_Toc26046281" w:history="1">
+        <w:r>
+          <w:rPr>
+            <w:rStyle w:val="Hyperlink"/>
+            <w:rFonts w:cs="Times New Roman"/>
+            <w:noProof/>
+          </w:rPr>
+          <w:t>1.2.2</w:t>
+        </w:r>
+        <w:r>
+          <w:rPr>
+            <w:rFonts w:asciiTheme="minorHAnsi" w:eastAsiaTheme="minorEastAsia" w:hAnsiTheme="minorHAnsi"/>
+            <w:noProof/>
+            <w:sz w:val="22"/>
+            <w:szCs w:val="22"/>
+          </w:rPr>
+          <w:tab/>
+        </w:r>
+        <w:r>
+          <w:rPr>
+            <w:rStyle w:val="Hyperlink"/>
+            <w:rFonts w:cs="Times New Roman"/>
+            <w:noProof/>
+          </w:rPr>
+          <w:t>Σ</w:t>
         </w:r>
         <w:r>
           <w:rPr>
@@ -1262,7 +1363,7 @@
             <w:noProof/>
             <w:lang w:val="el-GR"/>
           </w:rPr>
-          <w:t>ίκτυα</w:t>
+          <w:t>υνελικτικά</w:t>
         </w:r>
         <w:r>
           <w:rPr>
@@ -1270,6 +1371,40 @@
             <w:rFonts w:cs="Times New Roman"/>
             <w:noProof/>
           </w:rPr>
+          <w:t xml:space="preserve"> </w:t>
+        </w:r>
+        <w:r>
+          <w:rPr>
+            <w:rStyle w:val="Hyperlink"/>
+            <w:rFonts w:cs="Times New Roman"/>
+            <w:noProof/>
+            <w:lang w:val="el-GR"/>
+          </w:rPr>
+          <w:t>Νευρωνικά</w:t>
+        </w:r>
+        <w:r>
+          <w:rPr>
+            <w:rStyle w:val="Hyperlink"/>
+            <w:rFonts w:cs="Times New Roman"/>
+            <w:noProof/>
+          </w:rPr>
+          <w:t xml:space="preserve"> Δ</w:t>
+        </w:r>
+        <w:r>
+          <w:rPr>
+            <w:rStyle w:val="Hyperlink"/>
+            <w:rFonts w:cs="Times New Roman"/>
+            <w:noProof/>
+            <w:lang w:val="el-GR"/>
+          </w:rPr>
+          <w:t>ίκτυα</w:t>
+        </w:r>
+        <w:r>
+          <w:rPr>
+            <w:rStyle w:val="Hyperlink"/>
+            <w:rFonts w:cs="Times New Roman"/>
+            <w:noProof/>
+          </w:rPr>
           <w:t xml:space="preserve"> (Convolutional Neural Networks - CNN)</w:t>
         </w:r>
         <w:r>
@@ -1291,7 +1426,7 @@
             <w:noProof/>
             <w:webHidden/>
           </w:rPr>
-          <w:instrText xml:space="preserve"> PAGEREF _Toc25944164 \h </w:instrText>
+          <w:instrText xml:space="preserve"> PAGEREF _Toc26046281 \h </w:instrText>
         </w:r>
         <w:r>
           <w:rPr>
@@ -1311,7 +1446,7 @@
             <w:noProof/>
             <w:webHidden/>
           </w:rPr>
-          <w:t>5</w:t>
+          <w:t>8</w:t>
         </w:r>
         <w:r>
           <w:rPr>
@@ -1338,7 +1473,7 @@
           <w:szCs w:val="22"/>
         </w:rPr>
       </w:pPr>
-      <w:hyperlink w:anchor="_Toc25944165" w:history="1">
+      <w:hyperlink w:anchor="_Toc26046282" w:history="1">
         <w:r>
           <w:rPr>
             <w:rStyle w:val="Hyperlink"/>
@@ -1384,7 +1519,7 @@
             <w:noProof/>
             <w:webHidden/>
           </w:rPr>
-          <w:instrText xml:space="preserve"> PAGEREF _Toc25944165 \h </w:instrText>
+          <w:instrText xml:space="preserve"> PAGEREF _Toc26046282 \h </w:instrText>
         </w:r>
         <w:r>
           <w:rPr>
@@ -1404,7 +1539,7 @@
             <w:noProof/>
             <w:webHidden/>
           </w:rPr>
-          <w:t>7</w:t>
+          <w:t>10</w:t>
         </w:r>
         <w:r>
           <w:rPr>
@@ -1425,7 +1560,7 @@
           <w:sz w:val="22"/>
         </w:rPr>
       </w:pPr>
-      <w:hyperlink w:anchor="_Toc25944166" w:history="1">
+      <w:hyperlink w:anchor="_Toc26046283" w:history="1">
         <w:r>
           <w:rPr>
             <w:rStyle w:val="Hyperlink"/>
@@ -1445,7 +1580,7 @@
           <w:rPr>
             <w:rStyle w:val="Hyperlink"/>
           </w:rPr>
-          <w:t>Απλό νευρωνικό δίκτυο</w:t>
+          <w:t>Προεπεξεργασία δεδομένων</w:t>
         </w:r>
         <w:r>
           <w:rPr>
@@ -1463,7 +1598,7 @@
           <w:rPr>
             <w:webHidden/>
           </w:rPr>
-          <w:instrText xml:space="preserve"> PAGEREF _Toc25944166 \h </w:instrText>
+          <w:instrText xml:space="preserve"> PAGEREF _Toc26046283 \h </w:instrText>
         </w:r>
         <w:r>
           <w:rPr>
@@ -1480,7 +1615,157 @@
           <w:rPr>
             <w:webHidden/>
           </w:rPr>
-          <w:t>7</w:t>
+          <w:t>11</w:t>
+        </w:r>
+        <w:r>
+          <w:rPr>
+            <w:webHidden/>
+          </w:rPr>
+          <w:fldChar w:fldCharType="end"/>
+        </w:r>
+      </w:hyperlink>
+    </w:p>
+    <w:p>
+      <w:pPr>
+        <w:pStyle w:val="TOC2"/>
+        <w:rPr>
+          <w:rFonts w:asciiTheme="minorHAnsi" w:eastAsiaTheme="minorEastAsia" w:hAnsiTheme="minorHAnsi" w:cstheme="minorBidi"/>
+          <w:bCs w:val="0"/>
+          <w:color w:val="auto"/>
+          <w:sz w:val="22"/>
+        </w:rPr>
+      </w:pPr>
+      <w:hyperlink w:anchor="_Toc26046284" w:history="1">
+        <w:r>
+          <w:rPr>
+            <w:rStyle w:val="Hyperlink"/>
+          </w:rPr>
+          <w:t>2.2</w:t>
+        </w:r>
+        <w:r>
+          <w:rPr>
+            <w:rFonts w:asciiTheme="minorHAnsi" w:eastAsiaTheme="minorEastAsia" w:hAnsiTheme="minorHAnsi" w:cstheme="minorBidi"/>
+            <w:bCs w:val="0"/>
+            <w:color w:val="auto"/>
+            <w:sz w:val="22"/>
+          </w:rPr>
+          <w:tab/>
+        </w:r>
+        <w:r>
+          <w:rPr>
+            <w:rStyle w:val="Hyperlink"/>
+          </w:rPr>
+          <w:t>Εξαγωγή χαρακτηριστικών (feature extraction)</w:t>
+        </w:r>
+        <w:r>
+          <w:rPr>
+            <w:webHidden/>
+          </w:rPr>
+          <w:tab/>
+        </w:r>
+        <w:r>
+          <w:rPr>
+            <w:webHidden/>
+          </w:rPr>
+          <w:fldChar w:fldCharType="begin"/>
+        </w:r>
+        <w:r>
+          <w:rPr>
+            <w:webHidden/>
+          </w:rPr>
+          <w:instrText xml:space="preserve"> PAGEREF _Toc26046284 \h </w:instrText>
+        </w:r>
+        <w:r>
+          <w:rPr>
+            <w:webHidden/>
+          </w:rPr>
+        </w:r>
+        <w:r>
+          <w:rPr>
+            <w:webHidden/>
+          </w:rPr>
+          <w:fldChar w:fldCharType="separate"/>
+        </w:r>
+        <w:r>
+          <w:rPr>
+            <w:webHidden/>
+          </w:rPr>
+          <w:t>12</w:t>
+        </w:r>
+        <w:r>
+          <w:rPr>
+            <w:webHidden/>
+          </w:rPr>
+          <w:fldChar w:fldCharType="end"/>
+        </w:r>
+      </w:hyperlink>
+    </w:p>
+    <w:p>
+      <w:pPr>
+        <w:pStyle w:val="TOC2"/>
+        <w:rPr>
+          <w:rFonts w:asciiTheme="minorHAnsi" w:eastAsiaTheme="minorEastAsia" w:hAnsiTheme="minorHAnsi" w:cstheme="minorBidi"/>
+          <w:bCs w:val="0"/>
+          <w:color w:val="auto"/>
+          <w:sz w:val="22"/>
+        </w:rPr>
+      </w:pPr>
+      <w:hyperlink w:anchor="_Toc26046285" w:history="1">
+        <w:r>
+          <w:rPr>
+            <w:rStyle w:val="Hyperlink"/>
+          </w:rPr>
+          <w:t>2.3</w:t>
+        </w:r>
+        <w:r>
+          <w:rPr>
+            <w:rFonts w:asciiTheme="minorHAnsi" w:eastAsiaTheme="minorEastAsia" w:hAnsiTheme="minorHAnsi" w:cstheme="minorBidi"/>
+            <w:bCs w:val="0"/>
+            <w:color w:val="auto"/>
+            <w:sz w:val="22"/>
+          </w:rPr>
+          <w:tab/>
+        </w:r>
+        <w:r>
+          <w:rPr>
+            <w:rStyle w:val="Hyperlink"/>
+          </w:rPr>
+          <w:t>Δομή</w:t>
+        </w:r>
+        <w:r>
+          <w:rPr>
+            <w:webHidden/>
+          </w:rPr>
+          <w:tab/>
+        </w:r>
+        <w:r>
+          <w:rPr>
+            <w:webHidden/>
+          </w:rPr>
+          <w:fldChar w:fldCharType="begin"/>
+        </w:r>
+        <w:r>
+          <w:rPr>
+            <w:webHidden/>
+          </w:rPr>
+          <w:instrText xml:space="preserve"> PAGEREF _Toc26046285 \h </w:instrText>
+        </w:r>
+        <w:r>
+          <w:rPr>
+            <w:webHidden/>
+          </w:rPr>
+        </w:r>
+        <w:r>
+          <w:rPr>
+            <w:webHidden/>
+          </w:rPr>
+          <w:fldChar w:fldCharType="separate"/>
+        </w:r>
+        <w:r>
+          <w:rPr>
+            <w:webHidden/>
+          </w:rPr>
+          <w:t>13</w:t>
         </w:r>
         <w:r>
           <w:rPr>
@@ -1500,13 +1785,13 @@
           <w:szCs w:val="22"/>
         </w:rPr>
       </w:pPr>
-      <w:hyperlink w:anchor="_Toc25944167" w:history="1">
+      <w:hyperlink w:anchor="_Toc26046286" w:history="1">
         <w:r>
           <w:rPr>
             <w:rStyle w:val="Hyperlink"/>
             <w:noProof/>
           </w:rPr>
-          <w:t>2.1.1</w:t>
+          <w:t>2.3.1</w:t>
         </w:r>
         <w:r>
           <w:rPr>
@@ -1522,7 +1807,7 @@
             <w:rStyle w:val="Hyperlink"/>
             <w:noProof/>
           </w:rPr>
-          <w:t>Προεπεξεργασία δεδομένων</w:t>
+          <w:t>Πλήρως συνδεδεμένο Νευρωνικό Δίκτυο</w:t>
         </w:r>
         <w:r>
           <w:rPr>
@@ -1543,7 +1828,7 @@
             <w:noProof/>
             <w:webHidden/>
           </w:rPr>
-          <w:instrText xml:space="preserve"> PAGEREF _Toc25944167 \h </w:instrText>
+          <w:instrText xml:space="preserve"> PAGEREF _Toc26046286 \h </w:instrText>
         </w:r>
         <w:r>
           <w:rPr>
@@ -1563,7 +1848,7 @@
             <w:noProof/>
             <w:webHidden/>
           </w:rPr>
-          <w:t>7</w:t>
+          <w:t>13</w:t>
         </w:r>
         <w:r>
           <w:rPr>
@@ -1584,13 +1869,13 @@
           <w:szCs w:val="22"/>
         </w:rPr>
       </w:pPr>
-      <w:hyperlink w:anchor="_Toc25944168" w:history="1">
+      <w:hyperlink w:anchor="_Toc26046287" w:history="1">
         <w:r>
           <w:rPr>
             <w:rStyle w:val="Hyperlink"/>
             <w:noProof/>
           </w:rPr>
-          <w:t>2.1.2</w:t>
+          <w:t>2.3.2</w:t>
         </w:r>
         <w:r>
           <w:rPr>
@@ -1605,8 +1890,9 @@
           <w:rPr>
             <w:rStyle w:val="Hyperlink"/>
             <w:noProof/>
-          </w:rPr>
-          <w:t>Εξαγωγή χαρακτηριστικών (feature extraction)</w:t>
+            <w:lang w:val="el-GR"/>
+          </w:rPr>
+          <w:t>Συνελικτικό Νευρωνικό Δίκτυο</w:t>
         </w:r>
         <w:r>
           <w:rPr>
@@ -1627,7 +1913,7 @@
             <w:noProof/>
             <w:webHidden/>
           </w:rPr>
-          <w:instrText xml:space="preserve"> PAGEREF _Toc25944168 \h </w:instrText>
+          <w:instrText xml:space="preserve"> PAGEREF _Toc26046287 \h </w:instrText>
         </w:r>
         <w:r>
           <w:rPr>
@@ -1647,343 +1933,7 @@
             <w:noProof/>
             <w:webHidden/>
           </w:rPr>
-          <w:t>8</w:t>
-        </w:r>
-        <w:r>
-          <w:rPr>
-            <w:noProof/>
-            <w:webHidden/>
-          </w:rPr>
-          <w:fldChar w:fldCharType="end"/>
-        </w:r>
-      </w:hyperlink>
-    </w:p>
-    <w:p>
-      <w:pPr>
-        <w:pStyle w:val="TOC3"/>
-        <w:rPr>
-          <w:rFonts w:asciiTheme="minorHAnsi" w:eastAsiaTheme="minorEastAsia" w:hAnsiTheme="minorHAnsi"/>
-          <w:noProof/>
-          <w:sz w:val="22"/>
-          <w:szCs w:val="22"/>
-        </w:rPr>
-      </w:pPr>
-      <w:hyperlink w:anchor="_Toc25944169" w:history="1">
-        <w:r>
-          <w:rPr>
-            <w:rStyle w:val="Hyperlink"/>
-            <w:noProof/>
-          </w:rPr>
-          <w:t>2.1.3</w:t>
-        </w:r>
-        <w:r>
-          <w:rPr>
-            <w:rFonts w:asciiTheme="minorHAnsi" w:eastAsiaTheme="minorEastAsia" w:hAnsiTheme="minorHAnsi"/>
-            <w:noProof/>
-            <w:sz w:val="22"/>
-            <w:szCs w:val="22"/>
-          </w:rPr>
-          <w:tab/>
-        </w:r>
-        <w:r>
-          <w:rPr>
-            <w:rStyle w:val="Hyperlink"/>
-            <w:noProof/>
-          </w:rPr>
-          <w:t>Δομή</w:t>
-        </w:r>
-        <w:r>
-          <w:rPr>
-            <w:noProof/>
-            <w:webHidden/>
-          </w:rPr>
-          <w:tab/>
-        </w:r>
-        <w:r>
-          <w:rPr>
-            <w:noProof/>
-            <w:webHidden/>
-          </w:rPr>
-          <w:fldChar w:fldCharType="begin"/>
-        </w:r>
-        <w:r>
-          <w:rPr>
-            <w:noProof/>
-            <w:webHidden/>
-          </w:rPr>
-          <w:instrText xml:space="preserve"> PAGEREF _Toc25944169 \h </w:instrText>
-        </w:r>
-        <w:r>
-          <w:rPr>
-            <w:noProof/>
-            <w:webHidden/>
-          </w:rPr>
-        </w:r>
-        <w:r>
-          <w:rPr>
-            <w:noProof/>
-            <w:webHidden/>
-          </w:rPr>
-          <w:fldChar w:fldCharType="separate"/>
-        </w:r>
-        <w:r>
-          <w:rPr>
-            <w:noProof/>
-            <w:webHidden/>
-          </w:rPr>
-          <w:t>8</w:t>
-        </w:r>
-        <w:r>
-          <w:rPr>
-            <w:noProof/>
-            <w:webHidden/>
-          </w:rPr>
-          <w:fldChar w:fldCharType="end"/>
-        </w:r>
-      </w:hyperlink>
-    </w:p>
-    <w:p>
-      <w:pPr>
-        <w:pStyle w:val="TOC2"/>
-        <w:rPr>
-          <w:rFonts w:asciiTheme="minorHAnsi" w:eastAsiaTheme="minorEastAsia" w:hAnsiTheme="minorHAnsi" w:cstheme="minorBidi"/>
-          <w:bCs w:val="0"/>
-          <w:color w:val="auto"/>
-          <w:sz w:val="22"/>
-        </w:rPr>
-      </w:pPr>
-      <w:hyperlink w:anchor="_Toc25944170" w:history="1">
-        <w:r>
-          <w:rPr>
-            <w:rStyle w:val="Hyperlink"/>
-          </w:rPr>
-          <w:t>2.2</w:t>
-        </w:r>
-        <w:r>
-          <w:rPr>
-            <w:rFonts w:asciiTheme="minorHAnsi" w:eastAsiaTheme="minorEastAsia" w:hAnsiTheme="minorHAnsi" w:cstheme="minorBidi"/>
-            <w:bCs w:val="0"/>
-            <w:color w:val="auto"/>
-            <w:sz w:val="22"/>
-          </w:rPr>
-          <w:tab/>
-        </w:r>
-        <w:r>
-          <w:rPr>
-            <w:rStyle w:val="Hyperlink"/>
-            <w:lang w:val="el-GR"/>
-          </w:rPr>
-          <w:t>Συνελικτικό νευρωνικό δίκτυο</w:t>
-        </w:r>
-        <w:r>
-          <w:rPr>
-            <w:webHidden/>
-          </w:rPr>
-          <w:tab/>
-        </w:r>
-        <w:r>
-          <w:rPr>
-            <w:webHidden/>
-          </w:rPr>
-          <w:fldChar w:fldCharType="begin"/>
-        </w:r>
-        <w:r>
-          <w:rPr>
-            <w:webHidden/>
-          </w:rPr>
-          <w:instrText xml:space="preserve"> PAGEREF _Toc25944170 \h </w:instrText>
-        </w:r>
-        <w:r>
-          <w:rPr>
-            <w:webHidden/>
-          </w:rPr>
-        </w:r>
-        <w:r>
-          <w:rPr>
-            <w:webHidden/>
-          </w:rPr>
-          <w:fldChar w:fldCharType="separate"/>
-        </w:r>
-        <w:r>
-          <w:rPr>
-            <w:webHidden/>
-          </w:rPr>
-          <w:t>8</w:t>
-        </w:r>
-        <w:r>
-          <w:rPr>
-            <w:webHidden/>
-          </w:rPr>
-          <w:fldChar w:fldCharType="end"/>
-        </w:r>
-      </w:hyperlink>
-    </w:p>
-    <w:p>
-      <w:pPr>
-        <w:pStyle w:val="TOC3"/>
-        <w:rPr>
-          <w:rFonts w:asciiTheme="minorHAnsi" w:eastAsiaTheme="minorEastAsia" w:hAnsiTheme="minorHAnsi"/>
-          <w:noProof/>
-          <w:sz w:val="22"/>
-          <w:szCs w:val="22"/>
-        </w:rPr>
-      </w:pPr>
-      <w:hyperlink w:anchor="_Toc25944171" w:history="1">
-        <w:r>
-          <w:rPr>
-            <w:rStyle w:val="Hyperlink"/>
-            <w:noProof/>
-          </w:rPr>
-          <w:t>2.2.1</w:t>
-        </w:r>
-        <w:r>
-          <w:rPr>
-            <w:rFonts w:asciiTheme="minorHAnsi" w:eastAsiaTheme="minorEastAsia" w:hAnsiTheme="minorHAnsi"/>
-            <w:noProof/>
-            <w:sz w:val="22"/>
-            <w:szCs w:val="22"/>
-          </w:rPr>
-          <w:tab/>
-        </w:r>
-        <w:r>
-          <w:rPr>
-            <w:rStyle w:val="Hyperlink"/>
-            <w:noProof/>
-            <w:lang w:val="el-GR"/>
-          </w:rPr>
-          <w:t>Προεπεξεργασία δ</w:t>
-        </w:r>
-        <w:r>
-          <w:rPr>
-            <w:rStyle w:val="Hyperlink"/>
-            <w:noProof/>
-          </w:rPr>
-          <w:t>εδομένων</w:t>
-        </w:r>
-        <w:r>
-          <w:rPr>
-            <w:noProof/>
-            <w:webHidden/>
-          </w:rPr>
-          <w:tab/>
-        </w:r>
-        <w:r>
-          <w:rPr>
-            <w:noProof/>
-            <w:webHidden/>
-          </w:rPr>
-          <w:fldChar w:fldCharType="begin"/>
-        </w:r>
-        <w:r>
-          <w:rPr>
-            <w:noProof/>
-            <w:webHidden/>
-          </w:rPr>
-          <w:instrText xml:space="preserve"> PAGEREF _Toc25944171 \h </w:instrText>
-        </w:r>
-        <w:r>
-          <w:rPr>
-            <w:noProof/>
-            <w:webHidden/>
-          </w:rPr>
-        </w:r>
-        <w:r>
-          <w:rPr>
-            <w:noProof/>
-            <w:webHidden/>
-          </w:rPr>
-          <w:fldChar w:fldCharType="separate"/>
-        </w:r>
-        <w:r>
-          <w:rPr>
-            <w:noProof/>
-            <w:webHidden/>
-          </w:rPr>
-          <w:t>8</w:t>
-        </w:r>
-        <w:r>
-          <w:rPr>
-            <w:noProof/>
-            <w:webHidden/>
-          </w:rPr>
-          <w:fldChar w:fldCharType="end"/>
-        </w:r>
-      </w:hyperlink>
-    </w:p>
-    <w:p>
-      <w:pPr>
-        <w:pStyle w:val="TOC3"/>
-        <w:rPr>
-          <w:rFonts w:asciiTheme="minorHAnsi" w:eastAsiaTheme="minorEastAsia" w:hAnsiTheme="minorHAnsi"/>
-          <w:noProof/>
-          <w:sz w:val="22"/>
-          <w:szCs w:val="22"/>
-        </w:rPr>
-      </w:pPr>
-      <w:hyperlink w:anchor="_Toc25944172" w:history="1">
-        <w:r>
-          <w:rPr>
-            <w:rStyle w:val="Hyperlink"/>
-            <w:noProof/>
-          </w:rPr>
-          <w:t>2.2.2</w:t>
-        </w:r>
-        <w:r>
-          <w:rPr>
-            <w:rFonts w:asciiTheme="minorHAnsi" w:eastAsiaTheme="minorEastAsia" w:hAnsiTheme="minorHAnsi"/>
-            <w:noProof/>
-            <w:sz w:val="22"/>
-            <w:szCs w:val="22"/>
-          </w:rPr>
-          <w:tab/>
-        </w:r>
-        <w:r>
-          <w:rPr>
-            <w:rStyle w:val="Hyperlink"/>
-            <w:noProof/>
-          </w:rPr>
-          <w:t>Δομή</w:t>
-        </w:r>
-        <w:r>
-          <w:rPr>
-            <w:noProof/>
-            <w:webHidden/>
-          </w:rPr>
-          <w:tab/>
-        </w:r>
-        <w:r>
-          <w:rPr>
-            <w:noProof/>
-            <w:webHidden/>
-          </w:rPr>
-          <w:fldChar w:fldCharType="begin"/>
-        </w:r>
-        <w:r>
-          <w:rPr>
-            <w:noProof/>
-            <w:webHidden/>
-          </w:rPr>
-          <w:instrText xml:space="preserve"> PAGEREF _Toc25944172 \h </w:instrText>
-        </w:r>
-        <w:r>
-          <w:rPr>
-            <w:noProof/>
-            <w:webHidden/>
-          </w:rPr>
-        </w:r>
-        <w:r>
-          <w:rPr>
-            <w:noProof/>
-            <w:webHidden/>
-          </w:rPr>
-          <w:fldChar w:fldCharType="separate"/>
-        </w:r>
-        <w:r>
-          <w:rPr>
-            <w:noProof/>
-            <w:webHidden/>
-          </w:rPr>
-          <w:t>8</w:t>
+          <w:t>16</w:t>
         </w:r>
         <w:r>
           <w:rPr>
@@ -2010,7 +1960,7 @@
           <w:szCs w:val="22"/>
         </w:rPr>
       </w:pPr>
-      <w:hyperlink w:anchor="_Toc25944173" w:history="1">
+      <w:hyperlink w:anchor="_Toc26046288" w:history="1">
         <w:r>
           <w:rPr>
             <w:rStyle w:val="Hyperlink"/>
@@ -2056,7 +2006,7 @@
             <w:noProof/>
             <w:webHidden/>
           </w:rPr>
-          <w:instrText xml:space="preserve"> PAGEREF _Toc25944173 \h </w:instrText>
+          <w:instrText xml:space="preserve"> PAGEREF _Toc26046288 \h </w:instrText>
         </w:r>
         <w:r>
           <w:rPr>
@@ -2076,7 +2026,7 @@
             <w:noProof/>
             <w:webHidden/>
           </w:rPr>
-          <w:t>9</w:t>
+          <w:t>19</w:t>
         </w:r>
         <w:r>
           <w:rPr>
@@ -2097,7 +2047,7 @@
           <w:sz w:val="22"/>
         </w:rPr>
       </w:pPr>
-      <w:hyperlink w:anchor="_Toc25944174" w:history="1">
+      <w:hyperlink w:anchor="_Toc26046289" w:history="1">
         <w:r>
           <w:rPr>
             <w:rStyle w:val="Hyperlink"/>
@@ -2117,7 +2067,7 @@
           <w:rPr>
             <w:rStyle w:val="Hyperlink"/>
           </w:rPr>
-          <w:t>Απλό νευρωνικό δίκτυο</w:t>
+          <w:t>Πλήρως συνδεδεμένο Νευρωνικό Δίκτυο</w:t>
         </w:r>
         <w:r>
           <w:rPr>
@@ -2135,7 +2085,7 @@
           <w:rPr>
             <w:webHidden/>
           </w:rPr>
-          <w:instrText xml:space="preserve"> PAGEREF _Toc25944174 \h </w:instrText>
+          <w:instrText xml:space="preserve"> PAGEREF _Toc26046289 \h </w:instrText>
         </w:r>
         <w:r>
           <w:rPr>
@@ -2152,7 +2102,7 @@
           <w:rPr>
             <w:webHidden/>
           </w:rPr>
-          <w:t>9</w:t>
+          <w:t>20</w:t>
         </w:r>
         <w:r>
           <w:rPr>
@@ -2172,10 +2122,11 @@
           <w:sz w:val="22"/>
         </w:rPr>
       </w:pPr>
-      <w:hyperlink w:anchor="_Toc25944175" w:history="1">
+      <w:hyperlink w:anchor="_Toc26046290" w:history="1">
         <w:r>
           <w:rPr>
             <w:rStyle w:val="Hyperlink"/>
+            <w:lang w:val="el-GR"/>
           </w:rPr>
           <w:t>3.2</w:t>
         </w:r>
@@ -2192,7 +2143,7 @@
           <w:rPr>
             <w:rStyle w:val="Hyperlink"/>
           </w:rPr>
-          <w:t>Συνελικτικό νευρωνικό δίκτυο</w:t>
+          <w:t>Συνελικτικό Νευρωνικό Δίκτυο</w:t>
         </w:r>
         <w:r>
           <w:rPr>
@@ -2210,7 +2161,7 @@
           <w:rPr>
             <w:webHidden/>
           </w:rPr>
-          <w:instrText xml:space="preserve"> PAGEREF _Toc25944175 \h </w:instrText>
+          <w:instrText xml:space="preserve"> PAGEREF _Toc26046290 \h </w:instrText>
         </w:r>
         <w:r>
           <w:rPr>
@@ -2227,7 +2178,7 @@
           <w:rPr>
             <w:webHidden/>
           </w:rPr>
-          <w:t>10</w:t>
+          <w:t>21</w:t>
         </w:r>
         <w:r>
           <w:rPr>
@@ -2253,7 +2204,7 @@
           <w:szCs w:val="22"/>
         </w:rPr>
       </w:pPr>
-      <w:hyperlink w:anchor="_Toc25944176" w:history="1">
+      <w:hyperlink w:anchor="_Toc26046291" w:history="1">
         <w:r>
           <w:rPr>
             <w:rStyle w:val="Hyperlink"/>
@@ -2299,7 +2250,7 @@
             <w:noProof/>
             <w:webHidden/>
           </w:rPr>
-          <w:instrText xml:space="preserve"> PAGEREF _Toc25944176 \h </w:instrText>
+          <w:instrText xml:space="preserve"> PAGEREF _Toc26046291 \h </w:instrText>
         </w:r>
         <w:r>
           <w:rPr>
@@ -2319,7 +2270,7 @@
             <w:noProof/>
             <w:webHidden/>
           </w:rPr>
-          <w:t>11</w:t>
+          <w:t>23</w:t>
         </w:r>
         <w:r>
           <w:rPr>
@@ -2341,7 +2292,7 @@
           <w:szCs w:val="22"/>
         </w:rPr>
       </w:pPr>
-      <w:hyperlink w:anchor="_Toc25944177" w:history="1">
+      <w:hyperlink w:anchor="_Toc26046292" w:history="1">
         <w:r>
           <w:rPr>
             <w:rStyle w:val="Hyperlink"/>
@@ -2368,7 +2319,7 @@
             <w:noProof/>
             <w:webHidden/>
           </w:rPr>
-          <w:instrText xml:space="preserve"> PAGEREF _Toc25944177 \h </w:instrText>
+          <w:instrText xml:space="preserve"> PAGEREF _Toc26046292 \h </w:instrText>
         </w:r>
         <w:r>
           <w:rPr>
@@ -2388,7 +2339,7 @@
             <w:noProof/>
             <w:webHidden/>
           </w:rPr>
-          <w:t>12</w:t>
+          <w:t>24</w:t>
         </w:r>
         <w:r>
           <w:rPr>
@@ -2449,7 +2400,7 @@
         <w:lastRenderedPageBreak/>
         <w:br/>
       </w:r>
-      <w:bookmarkStart w:id="2" w:name="_Toc25944161"/>
+      <w:bookmarkStart w:id="2" w:name="_Toc26046277"/>
       <w:proofErr w:type="spellStart"/>
       <w:r>
         <w:t>Εισ</w:t>
@@ -2470,7 +2421,7 @@
         </w:rPr>
         <w:t xml:space="preserve"> </w:t>
       </w:r>
-      <w:bookmarkStart w:id="3" w:name="_Toc25944162"/>
+      <w:bookmarkStart w:id="3" w:name="_Toc26046278"/>
       <w:proofErr w:type="spellStart"/>
       <w:r>
         <w:t>Ψηφι</w:t>
@@ -2606,7 +2557,7 @@
           <w:szCs w:val="28"/>
         </w:rPr>
         <w:drawing>
-          <wp:inline distT="0" distB="0" distL="0" distR="0">
+          <wp:inline distT="0" distB="0" distL="0" distR="0" wp14:anchorId="6EE84588" wp14:editId="5FC06FC2">
             <wp:extent cx="4177863" cy="1356649"/>
             <wp:effectExtent l="0" t="0" r="0" b="0"/>
             <wp:docPr id="4" name="Picture 4"/>
@@ -3299,7 +3250,7 @@
           <w:szCs w:val="28"/>
         </w:rPr>
         <w:drawing>
-          <wp:inline distT="0" distB="0" distL="0" distR="0">
+          <wp:inline distT="0" distB="0" distL="0" distR="0" wp14:anchorId="748C6155" wp14:editId="487EDD62">
             <wp:extent cx="5504815" cy="4648200"/>
             <wp:effectExtent l="0" t="0" r="635" b="0"/>
             <wp:docPr id="5" name="Picture 5"/>
@@ -3901,7 +3852,7 @@
         </w:rPr>
         <w:lastRenderedPageBreak/>
         <w:drawing>
-          <wp:inline distT="0" distB="0" distL="0" distR="0" wp14:anchorId="5C0A2CDA" wp14:editId="0D679C03">
+          <wp:inline distT="0" distB="0" distL="0" distR="0" wp14:anchorId="45FFDAD5" wp14:editId="037AFC3E">
             <wp:extent cx="4629150" cy="2600325"/>
             <wp:effectExtent l="0" t="0" r="0" b="9525"/>
             <wp:docPr id="7" name="Picture 7"/>
@@ -4174,7 +4125,7 @@
           <w:szCs w:val="28"/>
         </w:rPr>
         <w:drawing>
-          <wp:inline distT="0" distB="0" distL="0" distR="0" wp14:anchorId="6C71A4A8" wp14:editId="0A20CA46">
+          <wp:inline distT="0" distB="0" distL="0" distR="0" wp14:anchorId="202B885A" wp14:editId="411AB684">
             <wp:extent cx="5305425" cy="2981325"/>
             <wp:effectExtent l="0" t="0" r="9525" b="9525"/>
             <wp:docPr id="8" name="Picture 8"/>
@@ -4404,7 +4355,7 @@
           <w:sz w:val="22"/>
         </w:rPr>
         <w:drawing>
-          <wp:inline distT="0" distB="0" distL="0" distR="0" wp14:anchorId="294855E1" wp14:editId="1D25ABB6">
+          <wp:inline distT="0" distB="0" distL="0" distR="0" wp14:anchorId="38D8CD48" wp14:editId="70480923">
             <wp:extent cx="5504815" cy="2860622"/>
             <wp:effectExtent l="0" t="0" r="635" b="0"/>
             <wp:docPr id="9" name="Picture 9"/>
@@ -4570,7 +4521,7 @@
           <w:lang w:val="el-GR"/>
         </w:rPr>
       </w:pPr>
-      <w:bookmarkStart w:id="4" w:name="_Toc25944163"/>
+      <w:bookmarkStart w:id="4" w:name="_Toc26046279"/>
       <w:r>
         <w:rPr>
           <w:rStyle w:val="tlid-translation"/>
@@ -5016,7 +4967,7 @@
           <w:szCs w:val="28"/>
         </w:rPr>
         <w:drawing>
-          <wp:inline distT="0" distB="0" distL="0" distR="0" wp14:anchorId="57DFB950" wp14:editId="3CD50FB9">
+          <wp:inline distT="0" distB="0" distL="0" distR="0" wp14:anchorId="16937695" wp14:editId="3238F724">
             <wp:extent cx="2352675" cy="533400"/>
             <wp:effectExtent l="0" t="0" r="9525" b="0"/>
             <wp:docPr id="13" name="Picture 13"/>
@@ -5544,6 +5495,7 @@
           <w:szCs w:val="24"/>
         </w:rPr>
       </w:pPr>
+      <w:bookmarkStart w:id="5" w:name="_Toc26046280"/>
       <w:proofErr w:type="spellStart"/>
       <w:r>
         <w:rPr>
@@ -5646,6 +5598,7 @@
         </w:rPr>
         <w:t>)</w:t>
       </w:r>
+      <w:bookmarkEnd w:id="5"/>
     </w:p>
     <w:p>
       <w:r>
@@ -5697,7 +5650,7 @@
         </w:rPr>
         <w:lastRenderedPageBreak/>
         <w:drawing>
-          <wp:inline distT="0" distB="0" distL="0" distR="0" wp14:anchorId="4C5DDB03" wp14:editId="47A7EE36">
+          <wp:inline distT="0" distB="0" distL="0" distR="0" wp14:anchorId="4E6DDEB8" wp14:editId="68060CFC">
             <wp:extent cx="4057650" cy="2653363"/>
             <wp:effectExtent l="19050" t="0" r="0" b="0"/>
             <wp:docPr id="11" name="Picture 11" descr="Αποτέλεσμα εικόνας για neural network"/>
@@ -5923,7 +5876,71 @@
           <w:lang w:val="el-GR"/>
         </w:rPr>
         <w:tab/>
-        <w:t xml:space="preserve">Back propagation: Με την τεχνική της οπισθοδιάδοσης, και βάση του σφάλματος το οποίο βρέθηκε στο προηγούμενο στάδιο, οι παράμετροι “ρυθμίζονται” και η όλη διαδικασία επαναλαμβάνεται έως το σφάλμα να ελαχιστοποιηθεί. Κάθε τέτοια επανάληψη ορίζεται ως epoch. Στην οπισθοδιάδοση (όπως και στην συνάρτηση σφάλματος) μπορούν να υλοποιηθούν αρκετές εναλλακτικές τεχνικές, όπως Gradient Descent, Adam, RMSprop κτλ.  </w:t>
+        <w:t>Back propagation: Με την τεχνική της οπισθοδιάδοσης, και βάση του σφάλματος το οποίο βρέθηκε στο προηγούμενο στάδιο, οι παράμετροι “ρυθμίζονται” και η όλη διαδικασία επαναλαμβάνεται έως το σφάλμα να ελαχιστοποιηθεί. Κάθε τέτοια επανάληψη ορίζεται ως epoch. Στην οπισθοδιάδοση (όπως και στην συνάρτηση σφάλματος) μπορούν να υλοποιηθούν αρκετές εναλλακτικές τεχνικές, όπως Gradient Descent</w:t>
+      </w:r>
+      <w:r>
+        <w:rPr>
+          <w:lang w:val="el-GR"/>
+        </w:rPr>
+        <w:t xml:space="preserve"> </w:t>
+      </w:r>
+      <w:r>
+        <w:rPr>
+          <w:color w:val="FF0000"/>
+          <w:lang w:val="el-GR"/>
+        </w:rPr>
+        <w:t>[5]</w:t>
+      </w:r>
+      <w:r>
+        <w:rPr>
+          <w:lang w:val="el-GR"/>
+        </w:rPr>
+        <w:t>, Adam</w:t>
+      </w:r>
+      <w:r>
+        <w:rPr>
+          <w:lang w:val="el-GR"/>
+        </w:rPr>
+        <w:t xml:space="preserve"> </w:t>
+      </w:r>
+      <w:r>
+        <w:rPr>
+          <w:color w:val="FF0000"/>
+          <w:lang w:val="el-GR"/>
+        </w:rPr>
+        <w:t>[6]</w:t>
+      </w:r>
+      <w:r>
+        <w:rPr>
+          <w:lang w:val="el-GR"/>
+        </w:rPr>
+        <w:t>, RMSprop</w:t>
+      </w:r>
+      <w:r>
+        <w:rPr>
+          <w:lang w:val="el-GR"/>
+        </w:rPr>
+        <w:t xml:space="preserve"> </w:t>
+      </w:r>
+      <w:r>
+        <w:rPr>
+          <w:color w:val="FF0000"/>
+          <w:lang w:val="el-GR"/>
+        </w:rPr>
+        <w:t>[7]</w:t>
+      </w:r>
+      <w:r>
+        <w:rPr>
+          <w:color w:val="FF0000"/>
+          <w:lang w:val="el-GR"/>
+        </w:rPr>
+        <w:t xml:space="preserve"> </w:t>
+      </w:r>
+      <w:r>
+        <w:rPr>
+          <w:lang w:val="el-GR"/>
+        </w:rPr>
+        <w:t xml:space="preserve">κτλ.  </w:t>
       </w:r>
     </w:p>
     <w:p>
@@ -5942,7 +5959,7 @@
           <w:szCs w:val="24"/>
         </w:rPr>
       </w:pPr>
-      <w:bookmarkStart w:id="5" w:name="_Toc25944164"/>
+      <w:bookmarkStart w:id="6" w:name="_Toc26046281"/>
       <w:r>
         <w:rPr>
           <w:rStyle w:val="tlid-translation"/>
@@ -6003,7 +6020,7 @@
         </w:rPr>
         <w:t xml:space="preserve"> (Convolutional Neural Networks - CNN)</w:t>
       </w:r>
-      <w:bookmarkEnd w:id="5"/>
+      <w:bookmarkEnd w:id="6"/>
     </w:p>
     <w:p>
       <w:pPr>
@@ -6036,7 +6053,7 @@
           <w:noProof/>
         </w:rPr>
         <w:drawing>
-          <wp:inline distT="0" distB="0" distL="0" distR="0" wp14:anchorId="26B6EE71" wp14:editId="52E63719">
+          <wp:inline distT="0" distB="0" distL="0" distR="0" wp14:anchorId="4B2D1F13" wp14:editId="1D0DFB97">
             <wp:extent cx="5943600" cy="2437805"/>
             <wp:effectExtent l="19050" t="0" r="0" b="0"/>
             <wp:docPr id="12" name="Picture 12" descr="http://dkopczyk.quantee.co.uk/wp-content/uploads/2018/02/cnn-1-1024x420.png"/>
@@ -6150,182 +6167,136 @@
     </w:p>
     <w:p>
       <w:pPr>
-        <w:jc w:val="center"/>
-        <w:rPr>
-          <w:lang w:val="el-GR"/>
-        </w:rPr>
-      </w:pPr>
-    </w:p>
-    <w:p>
-      <w:pPr>
-        <w:outlineLvl w:val="0"/>
-        <w:rPr>
-          <w:rFonts w:cstheme="minorHAnsi"/>
-          <w:lang w:val="el-GR"/>
-        </w:rPr>
-      </w:pPr>
-      <w:r>
-        <w:rPr>
-          <w:rFonts w:cstheme="minorHAnsi"/>
+        <w:rPr>
+          <w:lang w:val="el-GR"/>
+        </w:rPr>
+      </w:pPr>
+    </w:p>
+    <w:p>
+      <w:pPr>
+        <w:rPr>
+          <w:lang w:val="el-GR"/>
+        </w:rPr>
+      </w:pPr>
+      <w:r>
+        <w:rPr>
           <w:lang w:val="el-GR"/>
         </w:rPr>
         <w:t xml:space="preserve">Μια βασική διαφορά των </w:t>
       </w:r>
       <w:r>
-        <w:rPr>
-          <w:rFonts w:cstheme="minorHAnsi"/>
-        </w:rPr>
         <w:t>convolutional</w:t>
       </w:r>
       <w:r>
         <w:rPr>
-          <w:rFonts w:cstheme="minorHAnsi"/>
           <w:lang w:val="el-GR"/>
         </w:rPr>
         <w:t xml:space="preserve"> </w:t>
       </w:r>
       <w:r>
-        <w:rPr>
-          <w:rFonts w:cstheme="minorHAnsi"/>
-        </w:rPr>
         <w:t>neural</w:t>
       </w:r>
       <w:r>
         <w:rPr>
-          <w:rFonts w:cstheme="minorHAnsi"/>
           <w:lang w:val="el-GR"/>
         </w:rPr>
         <w:t xml:space="preserve"> </w:t>
       </w:r>
       <w:r>
-        <w:rPr>
-          <w:rFonts w:cstheme="minorHAnsi"/>
-        </w:rPr>
         <w:t>network</w:t>
       </w:r>
       <w:r>
         <w:rPr>
-          <w:rFonts w:cstheme="minorHAnsi"/>
           <w:lang w:val="el-GR"/>
         </w:rPr>
         <w:t xml:space="preserve"> </w:t>
       </w:r>
       <w:r>
         <w:rPr>
-          <w:rFonts w:cstheme="minorHAnsi"/>
           <w:lang w:val="el-GR"/>
         </w:rPr>
         <w:t xml:space="preserve">από τα κλασσικά </w:t>
       </w:r>
       <w:r>
-        <w:rPr>
-          <w:rFonts w:cstheme="minorHAnsi"/>
-        </w:rPr>
         <w:t>feed</w:t>
       </w:r>
       <w:r>
         <w:rPr>
-          <w:rFonts w:cstheme="minorHAnsi"/>
           <w:lang w:val="el-GR"/>
         </w:rPr>
         <w:t xml:space="preserve"> </w:t>
       </w:r>
       <w:r>
-        <w:rPr>
-          <w:rFonts w:cstheme="minorHAnsi"/>
-        </w:rPr>
         <w:t>forward</w:t>
       </w:r>
       <w:r>
         <w:rPr>
-          <w:rFonts w:cstheme="minorHAnsi"/>
           <w:lang w:val="el-GR"/>
         </w:rPr>
         <w:t xml:space="preserve"> </w:t>
       </w:r>
       <w:r>
         <w:rPr>
-          <w:rFonts w:cstheme="minorHAnsi"/>
           <w:lang w:val="el-GR"/>
         </w:rPr>
         <w:t xml:space="preserve">νευρωνικά είναι η ανοχή τους στα μη προ-επεξεργασμένα δεδομένα. Χωρίς δηλαδή το κατάλληλο </w:t>
       </w:r>
       <w:r>
-        <w:rPr>
-          <w:rFonts w:cstheme="minorHAnsi"/>
-        </w:rPr>
         <w:t>preprocessing</w:t>
       </w:r>
       <w:r>
         <w:rPr>
-          <w:rFonts w:cstheme="minorHAnsi"/>
           <w:lang w:val="el-GR"/>
         </w:rPr>
         <w:t xml:space="preserve">, </w:t>
       </w:r>
       <w:r>
         <w:rPr>
-          <w:rFonts w:cstheme="minorHAnsi"/>
           <w:lang w:val="el-GR"/>
         </w:rPr>
         <w:t xml:space="preserve">τα </w:t>
       </w:r>
       <w:r>
-        <w:rPr>
-          <w:rFonts w:cstheme="minorHAnsi"/>
-        </w:rPr>
         <w:t>convolutional</w:t>
       </w:r>
       <w:r>
         <w:rPr>
-          <w:rFonts w:cstheme="minorHAnsi"/>
           <w:lang w:val="el-GR"/>
         </w:rPr>
         <w:t xml:space="preserve"> </w:t>
       </w:r>
       <w:r>
         <w:rPr>
-          <w:rFonts w:cstheme="minorHAnsi"/>
           <w:lang w:val="el-GR"/>
         </w:rPr>
         <w:t xml:space="preserve">καταφέρνουν και ανιχνεύουν τα χαρακτηριστικά των δεδομένων. Αυτό γίνεται τροποποιώντας τα δεδομένα σε μορφή πολύ πιο εύκολη προς επεξεργασία χωρίς να χάνουν σημαντικά </w:t>
       </w:r>
       <w:r>
-        <w:rPr>
-          <w:rFonts w:cstheme="minorHAnsi"/>
-        </w:rPr>
         <w:t>features</w:t>
       </w:r>
       <w:r>
         <w:rPr>
-          <w:rFonts w:cstheme="minorHAnsi"/>
           <w:lang w:val="el-GR"/>
         </w:rPr>
         <w:t xml:space="preserve"> </w:t>
       </w:r>
       <w:r>
         <w:rPr>
-          <w:rFonts w:cstheme="minorHAnsi"/>
           <w:lang w:val="el-GR"/>
         </w:rPr>
         <w:t xml:space="preserve">των δεδομένων, κάτι που είναι πολύ σημαντικό για την πρόβλεψη. Μετά την επεξεργασία αυτών των δεδομένων, καταλήγουμε σε ένα </w:t>
       </w:r>
       <w:r>
-        <w:rPr>
-          <w:rFonts w:cstheme="minorHAnsi"/>
-        </w:rPr>
         <w:t>dense</w:t>
       </w:r>
       <w:r>
         <w:rPr>
-          <w:rFonts w:cstheme="minorHAnsi"/>
           <w:lang w:val="el-GR"/>
         </w:rPr>
         <w:t xml:space="preserve"> </w:t>
       </w:r>
       <w:r>
         <w:rPr>
-          <w:rFonts w:cstheme="minorHAnsi"/>
           <w:lang w:val="el-GR"/>
         </w:rPr>
         <w:t xml:space="preserve">νευρωνικό που κάνει και την τελική πρόβλεψη των δεδομένων. </w:t>
@@ -6333,7 +6304,6 @@
     </w:p>
     <w:p>
       <w:pPr>
-        <w:outlineLvl w:val="0"/>
         <w:rPr>
           <w:rFonts w:cs="Times New Roman"/>
           <w:szCs w:val="24"/>
@@ -6366,32 +6336,22 @@
     </w:p>
     <w:p>
       <w:pPr>
-        <w:pStyle w:val="ListParagraph"/>
-        <w:numPr>
-          <w:ilvl w:val="0"/>
-          <w:numId w:val="4"/>
-        </w:numPr>
-        <w:jc w:val="both"/>
-        <w:outlineLvl w:val="0"/>
-        <w:rPr>
-          <w:rFonts w:ascii="Times New Roman" w:hAnsi="Times New Roman" w:cs="Times New Roman"/>
-          <w:sz w:val="24"/>
+        <w:rPr>
+          <w:rFonts w:cs="Times New Roman"/>
           <w:szCs w:val="24"/>
           <w:lang w:val="el-GR"/>
         </w:rPr>
       </w:pPr>
       <w:r>
         <w:rPr>
-          <w:rFonts w:ascii="Times New Roman" w:hAnsi="Times New Roman" w:cs="Times New Roman"/>
-          <w:sz w:val="24"/>
+          <w:rFonts w:cs="Times New Roman"/>
           <w:szCs w:val="24"/>
         </w:rPr>
         <w:t>Convolutional</w:t>
       </w:r>
       <w:r>
         <w:rPr>
-          <w:rFonts w:ascii="Times New Roman" w:hAnsi="Times New Roman" w:cs="Times New Roman"/>
-          <w:sz w:val="24"/>
+          <w:rFonts w:cs="Times New Roman"/>
           <w:szCs w:val="24"/>
           <w:lang w:val="el-GR"/>
         </w:rPr>
@@ -6399,16 +6359,14 @@
       </w:r>
       <w:r>
         <w:rPr>
-          <w:rFonts w:ascii="Times New Roman" w:hAnsi="Times New Roman" w:cs="Times New Roman"/>
-          <w:sz w:val="24"/>
+          <w:rFonts w:cs="Times New Roman"/>
           <w:szCs w:val="24"/>
         </w:rPr>
         <w:t>layer</w:t>
       </w:r>
       <w:r>
         <w:rPr>
-          <w:rFonts w:ascii="Times New Roman" w:hAnsi="Times New Roman" w:cs="Times New Roman"/>
-          <w:sz w:val="24"/>
+          <w:rFonts w:cs="Times New Roman"/>
           <w:szCs w:val="24"/>
           <w:lang w:val="el-GR"/>
         </w:rPr>
@@ -6417,32 +6375,22 @@
     </w:p>
     <w:p>
       <w:pPr>
-        <w:pStyle w:val="ListParagraph"/>
-        <w:numPr>
-          <w:ilvl w:val="0"/>
-          <w:numId w:val="4"/>
-        </w:numPr>
-        <w:jc w:val="both"/>
-        <w:outlineLvl w:val="0"/>
-        <w:rPr>
-          <w:rFonts w:ascii="Times New Roman" w:hAnsi="Times New Roman" w:cs="Times New Roman"/>
-          <w:sz w:val="24"/>
+        <w:rPr>
+          <w:rFonts w:cs="Times New Roman"/>
           <w:szCs w:val="24"/>
           <w:lang w:val="el-GR"/>
         </w:rPr>
       </w:pPr>
       <w:r>
         <w:rPr>
-          <w:rFonts w:ascii="Times New Roman" w:hAnsi="Times New Roman" w:cs="Times New Roman"/>
-          <w:sz w:val="24"/>
+          <w:rFonts w:cs="Times New Roman"/>
           <w:szCs w:val="24"/>
         </w:rPr>
         <w:t>Activation</w:t>
       </w:r>
       <w:r>
         <w:rPr>
-          <w:rFonts w:ascii="Times New Roman" w:hAnsi="Times New Roman" w:cs="Times New Roman"/>
-          <w:sz w:val="24"/>
+          <w:rFonts w:cs="Times New Roman"/>
           <w:szCs w:val="24"/>
           <w:lang w:val="el-GR"/>
         </w:rPr>
@@ -6450,16 +6398,14 @@
       </w:r>
       <w:r>
         <w:rPr>
-          <w:rFonts w:ascii="Times New Roman" w:hAnsi="Times New Roman" w:cs="Times New Roman"/>
-          <w:sz w:val="24"/>
+          <w:rFonts w:cs="Times New Roman"/>
           <w:szCs w:val="24"/>
         </w:rPr>
         <w:t>layer</w:t>
       </w:r>
       <w:r>
         <w:rPr>
-          <w:rFonts w:ascii="Times New Roman" w:hAnsi="Times New Roman" w:cs="Times New Roman"/>
-          <w:sz w:val="24"/>
+          <w:rFonts w:cs="Times New Roman"/>
           <w:szCs w:val="24"/>
           <w:lang w:val="el-GR"/>
         </w:rPr>
@@ -6467,8 +6413,7 @@
       </w:r>
       <w:r>
         <w:rPr>
-          <w:rFonts w:ascii="Times New Roman" w:hAnsi="Times New Roman" w:cs="Times New Roman"/>
-          <w:sz w:val="24"/>
+          <w:rFonts w:cs="Times New Roman"/>
           <w:szCs w:val="24"/>
           <w:lang w:val="el-GR"/>
         </w:rPr>
@@ -6477,135 +6422,96 @@
     </w:p>
     <w:p>
       <w:pPr>
-        <w:pStyle w:val="ListParagraph"/>
-        <w:numPr>
-          <w:ilvl w:val="0"/>
-          <w:numId w:val="4"/>
-        </w:numPr>
-        <w:jc w:val="both"/>
-        <w:outlineLvl w:val="0"/>
-        <w:rPr>
-          <w:rFonts w:ascii="Times New Roman" w:hAnsi="Times New Roman" w:cs="Times New Roman"/>
-          <w:sz w:val="24"/>
-          <w:szCs w:val="24"/>
-          <w:lang w:val="el-GR"/>
-        </w:rPr>
-      </w:pPr>
-      <w:r>
-        <w:rPr>
-          <w:rFonts w:ascii="Times New Roman" w:hAnsi="Times New Roman" w:cs="Times New Roman"/>
-          <w:sz w:val="24"/>
-          <w:szCs w:val="24"/>
-        </w:rPr>
+        <w:rPr>
+          <w:lang w:val="el-GR"/>
+        </w:rPr>
+      </w:pPr>
+      <w:proofErr w:type="gramStart"/>
+      <w:r>
         <w:t>Pooling</w:t>
       </w:r>
       <w:r>
         <w:rPr>
-          <w:rFonts w:ascii="Times New Roman" w:hAnsi="Times New Roman" w:cs="Times New Roman"/>
-          <w:sz w:val="24"/>
-          <w:szCs w:val="24"/>
           <w:lang w:val="el-GR"/>
         </w:rPr>
         <w:t xml:space="preserve"> </w:t>
       </w:r>
       <w:r>
-        <w:rPr>
-          <w:rFonts w:ascii="Times New Roman" w:hAnsi="Times New Roman" w:cs="Times New Roman"/>
-          <w:sz w:val="24"/>
-          <w:szCs w:val="24"/>
-        </w:rPr>
         <w:t>layer</w:t>
       </w:r>
       <w:r>
         <w:rPr>
-          <w:rFonts w:ascii="Times New Roman" w:hAnsi="Times New Roman" w:cs="Times New Roman"/>
-          <w:sz w:val="24"/>
-          <w:szCs w:val="24"/>
-          <w:lang w:val="el-GR"/>
-        </w:rPr>
-        <w:t xml:space="preserve">: Σε αυτό το στάδιο γίνεται υπο-δειγματοληψία των δεδομένων συνοψίζοντας τις εξόδους γειτονικών γκρουπ νευρώνων εντός ενός παραθύρου με μια αντιπροσωπευτική τιμή, μειώνοντας έτσι το μέγεθος των δεδομένων.  Οι επικρατέστερες κατηγορίες του </w:t>
-      </w:r>
-      <w:r>
-        <w:rPr>
-          <w:rFonts w:ascii="Times New Roman" w:hAnsi="Times New Roman" w:cs="Times New Roman"/>
-          <w:sz w:val="24"/>
-          <w:szCs w:val="24"/>
-        </w:rPr>
+          <w:lang w:val="el-GR"/>
+        </w:rPr>
+        <w:t>: Σε αυτό το στάδιο γίνεται υπο-δειγματοληψία των δεδομένων συνοψίζοντας τις εξόδους γειτονικών γκρουπ νευρώνων εντός ενός παραθύρου με μια αντιπροσωπευτική τιμή, μειώνοντ</w:t>
+      </w:r>
+      <w:r>
+        <w:rPr>
+          <w:lang w:val="el-GR"/>
+        </w:rPr>
+        <w:t>ας έτσι το μέγεθος των δεδομένω</w:t>
+      </w:r>
+      <w:r>
+        <w:rPr>
+          <w:lang w:val="el-GR"/>
+        </w:rPr>
+        <w:t>ν.</w:t>
+      </w:r>
+      <w:proofErr w:type="gramEnd"/>
+      <w:r>
+        <w:rPr>
+          <w:lang w:val="el-GR"/>
+        </w:rPr>
+        <w:t xml:space="preserve">  Οι επικρατέστερες </w:t>
+      </w:r>
+      <w:r>
+        <w:rPr>
+          <w:lang w:val="el-GR"/>
+        </w:rPr>
+        <w:lastRenderedPageBreak/>
+        <w:t xml:space="preserve">κατηγορίες του </w:t>
+      </w:r>
+      <w:r>
         <w:t>pooling</w:t>
       </w:r>
       <w:r>
         <w:rPr>
-          <w:rFonts w:ascii="Times New Roman" w:hAnsi="Times New Roman" w:cs="Times New Roman"/>
-          <w:sz w:val="24"/>
-          <w:szCs w:val="24"/>
           <w:lang w:val="el-GR"/>
         </w:rPr>
         <w:t xml:space="preserve"> είναι το </w:t>
       </w:r>
       <w:r>
-        <w:rPr>
-          <w:rFonts w:ascii="Times New Roman" w:hAnsi="Times New Roman" w:cs="Times New Roman"/>
-          <w:sz w:val="24"/>
-          <w:szCs w:val="24"/>
-        </w:rPr>
         <w:t>max</w:t>
       </w:r>
       <w:r>
         <w:rPr>
-          <w:rFonts w:ascii="Times New Roman" w:hAnsi="Times New Roman" w:cs="Times New Roman"/>
-          <w:sz w:val="24"/>
-          <w:szCs w:val="24"/>
           <w:lang w:val="el-GR"/>
         </w:rPr>
         <w:t xml:space="preserve">, </w:t>
       </w:r>
       <w:r>
-        <w:rPr>
-          <w:rFonts w:ascii="Times New Roman" w:hAnsi="Times New Roman" w:cs="Times New Roman"/>
-          <w:sz w:val="24"/>
-          <w:szCs w:val="24"/>
-        </w:rPr>
         <w:t>sum</w:t>
       </w:r>
       <w:r>
         <w:rPr>
-          <w:rFonts w:ascii="Times New Roman" w:hAnsi="Times New Roman" w:cs="Times New Roman"/>
-          <w:sz w:val="24"/>
-          <w:szCs w:val="24"/>
           <w:lang w:val="el-GR"/>
         </w:rPr>
         <w:t xml:space="preserve"> και </w:t>
       </w:r>
       <w:r>
-        <w:rPr>
-          <w:rFonts w:ascii="Times New Roman" w:hAnsi="Times New Roman" w:cs="Times New Roman"/>
-          <w:sz w:val="24"/>
-          <w:szCs w:val="24"/>
-        </w:rPr>
         <w:t>average</w:t>
       </w:r>
       <w:r>
         <w:rPr>
-          <w:rFonts w:ascii="Times New Roman" w:hAnsi="Times New Roman" w:cs="Times New Roman"/>
-          <w:sz w:val="24"/>
-          <w:szCs w:val="24"/>
           <w:lang w:val="el-GR"/>
         </w:rPr>
         <w:t xml:space="preserve">. Στην παρούσα εργασία χρησιμοποιείται η </w:t>
       </w:r>
       <w:r>
-        <w:rPr>
-          <w:rFonts w:ascii="Times New Roman" w:hAnsi="Times New Roman" w:cs="Times New Roman"/>
-          <w:sz w:val="24"/>
-          <w:szCs w:val="24"/>
-        </w:rPr>
         <w:t>max</w:t>
       </w:r>
       <w:r>
         <w:rPr>
-          <w:rFonts w:ascii="Times New Roman" w:hAnsi="Times New Roman" w:cs="Times New Roman"/>
-          <w:sz w:val="24"/>
-          <w:szCs w:val="24"/>
           <w:lang w:val="el-GR"/>
         </w:rPr>
         <w:t>.</w:t>
@@ -6613,89 +6519,60 @@
     </w:p>
     <w:p>
       <w:pPr>
-        <w:pStyle w:val="ListParagraph"/>
-        <w:numPr>
-          <w:ilvl w:val="0"/>
-          <w:numId w:val="4"/>
-        </w:numPr>
-        <w:jc w:val="both"/>
-        <w:outlineLvl w:val="0"/>
-        <w:rPr>
-          <w:rFonts w:ascii="Times New Roman" w:hAnsi="Times New Roman" w:cs="Times New Roman"/>
-          <w:sz w:val="24"/>
-          <w:szCs w:val="24"/>
-          <w:lang w:val="el-GR"/>
-        </w:rPr>
-      </w:pPr>
-      <w:r>
-        <w:rPr>
-          <w:rFonts w:ascii="Times New Roman" w:hAnsi="Times New Roman" w:cs="Times New Roman"/>
-          <w:sz w:val="24"/>
-          <w:szCs w:val="24"/>
-        </w:rPr>
-        <w:lastRenderedPageBreak/>
+        <w:rPr>
+          <w:lang w:val="el-GR"/>
+        </w:rPr>
+      </w:pPr>
+      <w:proofErr w:type="gramStart"/>
+      <w:r>
         <w:t>Fully</w:t>
       </w:r>
       <w:r>
         <w:rPr>
-          <w:rFonts w:ascii="Times New Roman" w:hAnsi="Times New Roman" w:cs="Times New Roman"/>
-          <w:sz w:val="24"/>
-          <w:szCs w:val="24"/>
           <w:lang w:val="el-GR"/>
         </w:rPr>
         <w:t xml:space="preserve"> </w:t>
       </w:r>
       <w:r>
-        <w:rPr>
-          <w:rFonts w:ascii="Times New Roman" w:hAnsi="Times New Roman" w:cs="Times New Roman"/>
-          <w:sz w:val="24"/>
-          <w:szCs w:val="24"/>
-        </w:rPr>
         <w:t>connected</w:t>
       </w:r>
       <w:r>
         <w:rPr>
-          <w:rFonts w:ascii="Times New Roman" w:hAnsi="Times New Roman" w:cs="Times New Roman"/>
-          <w:sz w:val="24"/>
-          <w:szCs w:val="24"/>
           <w:lang w:val="el-GR"/>
         </w:rPr>
         <w:t xml:space="preserve"> </w:t>
       </w:r>
       <w:r>
-        <w:rPr>
-          <w:rFonts w:ascii="Times New Roman" w:hAnsi="Times New Roman" w:cs="Times New Roman"/>
-          <w:sz w:val="24"/>
-          <w:szCs w:val="24"/>
-        </w:rPr>
         <w:t>layer</w:t>
       </w:r>
       <w:r>
         <w:rPr>
-          <w:rFonts w:ascii="Times New Roman" w:hAnsi="Times New Roman" w:cs="Times New Roman"/>
-          <w:sz w:val="24"/>
-          <w:szCs w:val="24"/>
           <w:lang w:val="el-GR"/>
         </w:rPr>
         <w:t xml:space="preserve">: Κάθε νευρώνας του προηγούμενου </w:t>
       </w:r>
       <w:r>
-        <w:rPr>
-          <w:rFonts w:ascii="Times New Roman" w:hAnsi="Times New Roman" w:cs="Times New Roman"/>
-          <w:sz w:val="24"/>
-          <w:szCs w:val="24"/>
-        </w:rPr>
         <w:t>layer</w:t>
       </w:r>
       <w:r>
         <w:rPr>
-          <w:rFonts w:ascii="Times New Roman" w:hAnsi="Times New Roman" w:cs="Times New Roman"/>
-          <w:sz w:val="24"/>
-          <w:szCs w:val="24"/>
-          <w:lang w:val="el-GR"/>
-        </w:rPr>
-        <w:t xml:space="preserve"> ενώνεται με το επόμενο και στην συνέχεια παράγονται οι έξοδοι του νευρωνικού.</w:t>
-      </w:r>
+          <w:lang w:val="el-GR"/>
+        </w:rPr>
+        <w:t xml:space="preserve"> ενώνεται με το</w:t>
+      </w:r>
+      <w:r>
+        <w:rPr>
+          <w:lang w:val="el-GR"/>
+        </w:rPr>
+        <w:t>ν</w:t>
+      </w:r>
+      <w:r>
+        <w:rPr>
+          <w:lang w:val="el-GR"/>
+        </w:rPr>
+        <w:t xml:space="preserve"> επόμενο και στην συνέχεια παράγονται οι έξοδοι του νευρωνικού.</w:t>
+      </w:r>
+      <w:proofErr w:type="gramEnd"/>
     </w:p>
     <w:p>
       <w:pPr>
@@ -6741,21 +6618,21 @@
       <w:pPr>
         <w:pStyle w:val="Heading1"/>
       </w:pPr>
-      <w:bookmarkStart w:id="6" w:name="_Toc504143053"/>
-      <w:bookmarkStart w:id="7" w:name="_Toc507058669"/>
-      <w:bookmarkStart w:id="8" w:name="_Toc507059085"/>
-      <w:bookmarkStart w:id="9" w:name="_Toc507059405"/>
-      <w:bookmarkStart w:id="10" w:name="_Toc507059516"/>
-      <w:bookmarkStart w:id="11" w:name="_Toc507059575"/>
-      <w:bookmarkStart w:id="12" w:name="_Toc507059698"/>
-      <w:bookmarkStart w:id="13" w:name="_Toc507059765"/>
-      <w:bookmarkStart w:id="14" w:name="_Toc507059855"/>
-      <w:bookmarkStart w:id="15" w:name="_Toc507060122"/>
-      <w:bookmarkStart w:id="16" w:name="_Toc507060238"/>
-      <w:bookmarkStart w:id="17" w:name="_Toc507060344"/>
-      <w:bookmarkStart w:id="18" w:name="_Toc507060397"/>
-      <w:bookmarkStart w:id="19" w:name="_Toc507060505"/>
-      <w:bookmarkStart w:id="20" w:name="_Toc507060636"/>
+      <w:bookmarkStart w:id="7" w:name="_Toc504143053"/>
+      <w:bookmarkStart w:id="8" w:name="_Toc507058669"/>
+      <w:bookmarkStart w:id="9" w:name="_Toc507059085"/>
+      <w:bookmarkStart w:id="10" w:name="_Toc507059405"/>
+      <w:bookmarkStart w:id="11" w:name="_Toc507059516"/>
+      <w:bookmarkStart w:id="12" w:name="_Toc507059575"/>
+      <w:bookmarkStart w:id="13" w:name="_Toc507059698"/>
+      <w:bookmarkStart w:id="14" w:name="_Toc507059765"/>
+      <w:bookmarkStart w:id="15" w:name="_Toc507059855"/>
+      <w:bookmarkStart w:id="16" w:name="_Toc507060122"/>
+      <w:bookmarkStart w:id="17" w:name="_Toc507060238"/>
+      <w:bookmarkStart w:id="18" w:name="_Toc507060344"/>
+      <w:bookmarkStart w:id="19" w:name="_Toc507060397"/>
+      <w:bookmarkStart w:id="20" w:name="_Toc507060505"/>
+      <w:bookmarkStart w:id="21" w:name="_Toc507060636"/>
       <w:r>
         <w:rPr>
           <w:rFonts w:ascii="Times New Roman" w:hAnsi="Times New Roman" w:cs="Times New Roman"/>
@@ -6764,8 +6641,7 @@
         <w:lastRenderedPageBreak/>
         <w:br/>
       </w:r>
-      <w:bookmarkStart w:id="21" w:name="_Toc25944165"/>
-      <w:bookmarkEnd w:id="6"/>
+      <w:bookmarkStart w:id="22" w:name="_Toc26046282"/>
       <w:bookmarkEnd w:id="7"/>
       <w:bookmarkEnd w:id="8"/>
       <w:bookmarkEnd w:id="9"/>
@@ -6780,6 +6656,7 @@
       <w:bookmarkEnd w:id="18"/>
       <w:bookmarkEnd w:id="19"/>
       <w:bookmarkEnd w:id="20"/>
+      <w:bookmarkEnd w:id="21"/>
       <w:proofErr w:type="spellStart"/>
       <w:r>
         <w:t>Σχεδι</w:t>
@@ -6796,7 +6673,800 @@
       <w:r>
         <w:t>ποίηση</w:t>
       </w:r>
-      <w:bookmarkEnd w:id="21"/>
+      <w:bookmarkEnd w:id="22"/>
+    </w:p>
+    <w:p>
+      <w:pPr>
+        <w:rPr>
+          <w:rFonts w:cs="Times New Roman"/>
+          <w:color w:val="000000" w:themeColor="text1"/>
+          <w:szCs w:val="28"/>
+          <w:lang w:val="el-GR"/>
+        </w:rPr>
+      </w:pPr>
+      <w:r>
+        <w:rPr>
+          <w:rFonts w:cs="Times New Roman"/>
+          <w:color w:val="000000" w:themeColor="text1"/>
+          <w:szCs w:val="28"/>
+          <w:lang w:val="el-GR"/>
+        </w:rPr>
+        <w:t xml:space="preserve">Τα </w:t>
+      </w:r>
+      <w:r>
+        <w:rPr>
+          <w:rFonts w:cs="Times New Roman"/>
+          <w:color w:val="000000" w:themeColor="text1"/>
+          <w:szCs w:val="28"/>
+          <w:lang w:val="el-GR"/>
+        </w:rPr>
+        <w:t>τεχνητά νευρωνικά δίκτυα</w:t>
+      </w:r>
+      <w:r>
+        <w:rPr>
+          <w:rFonts w:cs="Times New Roman"/>
+          <w:color w:val="000000" w:themeColor="text1"/>
+          <w:szCs w:val="28"/>
+          <w:lang w:val="el-GR"/>
+        </w:rPr>
+        <w:t xml:space="preserve"> διαφοροποιούνται ανάλογα με την δομή και την λογική με την οποία υλοποιούνται. Στην παρούσα εργασία αναλύονται και χρησιμοποιούνται δυο διαφορετικές αρχιτεκτονικές νευρωνικών δικτύων, το </w:t>
+      </w:r>
+      <w:r>
+        <w:rPr>
+          <w:rFonts w:cs="Times New Roman"/>
+          <w:color w:val="000000" w:themeColor="text1"/>
+          <w:szCs w:val="28"/>
+          <w:lang w:val="el-GR"/>
+        </w:rPr>
+        <w:t>πλήρως συνδεδεμένο</w:t>
+      </w:r>
+      <w:r>
+        <w:rPr>
+          <w:rFonts w:cs="Times New Roman"/>
+          <w:color w:val="000000" w:themeColor="text1"/>
+          <w:szCs w:val="28"/>
+          <w:lang w:val="el-GR"/>
+        </w:rPr>
+        <w:t xml:space="preserve"> </w:t>
+      </w:r>
+      <w:r>
+        <w:rPr>
+          <w:rFonts w:cs="Times New Roman"/>
+          <w:color w:val="000000" w:themeColor="text1"/>
+          <w:szCs w:val="28"/>
+          <w:lang w:val="el-GR"/>
+        </w:rPr>
+        <w:t xml:space="preserve">νευρωνικό δίκτυο </w:t>
+      </w:r>
+      <w:r>
+        <w:rPr>
+          <w:rFonts w:cs="Times New Roman"/>
+          <w:color w:val="000000" w:themeColor="text1"/>
+          <w:szCs w:val="28"/>
+          <w:lang w:val="el-GR"/>
+        </w:rPr>
+        <w:t>(</w:t>
+      </w:r>
+      <w:r>
+        <w:rPr>
+          <w:rFonts w:cs="Times New Roman"/>
+          <w:color w:val="000000" w:themeColor="text1"/>
+          <w:szCs w:val="28"/>
+        </w:rPr>
+        <w:t>fully</w:t>
+      </w:r>
+      <w:r>
+        <w:rPr>
+          <w:rFonts w:cs="Times New Roman"/>
+          <w:color w:val="000000" w:themeColor="text1"/>
+          <w:szCs w:val="28"/>
+          <w:lang w:val="el-GR"/>
+        </w:rPr>
+        <w:t xml:space="preserve"> </w:t>
+      </w:r>
+      <w:r>
+        <w:rPr>
+          <w:rFonts w:cs="Times New Roman"/>
+          <w:color w:val="000000" w:themeColor="text1"/>
+          <w:szCs w:val="28"/>
+        </w:rPr>
+        <w:t>connected</w:t>
+      </w:r>
+      <w:r>
+        <w:rPr>
+          <w:rFonts w:cs="Times New Roman"/>
+          <w:color w:val="000000" w:themeColor="text1"/>
+          <w:szCs w:val="28"/>
+          <w:lang w:val="el-GR"/>
+        </w:rPr>
+        <w:t xml:space="preserve"> </w:t>
+      </w:r>
+      <w:r>
+        <w:rPr>
+          <w:rFonts w:cs="Times New Roman"/>
+          <w:color w:val="000000" w:themeColor="text1"/>
+          <w:szCs w:val="28"/>
+        </w:rPr>
+        <w:t>neural</w:t>
+      </w:r>
+      <w:r>
+        <w:rPr>
+          <w:rFonts w:cs="Times New Roman"/>
+          <w:color w:val="000000" w:themeColor="text1"/>
+          <w:szCs w:val="28"/>
+          <w:lang w:val="el-GR"/>
+        </w:rPr>
+        <w:t xml:space="preserve"> </w:t>
+      </w:r>
+      <w:r>
+        <w:rPr>
+          <w:rFonts w:cs="Times New Roman"/>
+          <w:color w:val="000000" w:themeColor="text1"/>
+          <w:szCs w:val="28"/>
+        </w:rPr>
+        <w:t>network</w:t>
+      </w:r>
+      <w:r>
+        <w:rPr>
+          <w:rFonts w:cs="Times New Roman"/>
+          <w:color w:val="000000" w:themeColor="text1"/>
+          <w:szCs w:val="28"/>
+          <w:lang w:val="el-GR"/>
+        </w:rPr>
+        <w:t>)</w:t>
+      </w:r>
+      <w:r>
+        <w:rPr>
+          <w:rFonts w:cs="Times New Roman"/>
+          <w:color w:val="000000" w:themeColor="text1"/>
+          <w:szCs w:val="28"/>
+          <w:lang w:val="el-GR"/>
+        </w:rPr>
+        <w:t xml:space="preserve"> και το </w:t>
+      </w:r>
+      <w:r>
+        <w:rPr>
+          <w:rFonts w:cs="Times New Roman"/>
+          <w:color w:val="000000" w:themeColor="text1"/>
+          <w:szCs w:val="28"/>
+          <w:lang w:val="el-GR"/>
+        </w:rPr>
+        <w:t>συνελτικτικό νευρωνικό δίκτυο (</w:t>
+      </w:r>
+      <w:r>
+        <w:rPr>
+          <w:rFonts w:cs="Times New Roman"/>
+          <w:color w:val="000000" w:themeColor="text1"/>
+          <w:szCs w:val="28"/>
+        </w:rPr>
+        <w:t>convolutional</w:t>
+      </w:r>
+      <w:r>
+        <w:rPr>
+          <w:rFonts w:cs="Times New Roman"/>
+          <w:color w:val="000000" w:themeColor="text1"/>
+          <w:szCs w:val="28"/>
+          <w:lang w:val="el-GR"/>
+        </w:rPr>
+        <w:t xml:space="preserve"> </w:t>
+      </w:r>
+      <w:r>
+        <w:rPr>
+          <w:rFonts w:cs="Times New Roman"/>
+          <w:color w:val="000000" w:themeColor="text1"/>
+          <w:szCs w:val="28"/>
+        </w:rPr>
+        <w:t>neural</w:t>
+      </w:r>
+      <w:r>
+        <w:rPr>
+          <w:rFonts w:cs="Times New Roman"/>
+          <w:color w:val="000000" w:themeColor="text1"/>
+          <w:szCs w:val="28"/>
+          <w:lang w:val="el-GR"/>
+        </w:rPr>
+        <w:t xml:space="preserve"> </w:t>
+      </w:r>
+      <w:r>
+        <w:rPr>
+          <w:rFonts w:cs="Times New Roman"/>
+          <w:color w:val="000000" w:themeColor="text1"/>
+          <w:szCs w:val="28"/>
+        </w:rPr>
+        <w:t>network</w:t>
+      </w:r>
+      <w:r>
+        <w:rPr>
+          <w:rFonts w:cs="Times New Roman"/>
+          <w:color w:val="000000" w:themeColor="text1"/>
+          <w:szCs w:val="28"/>
+          <w:lang w:val="el-GR"/>
+        </w:rPr>
+        <w:t>)</w:t>
+      </w:r>
+      <w:r>
+        <w:rPr>
+          <w:rFonts w:cs="Times New Roman"/>
+          <w:color w:val="000000" w:themeColor="text1"/>
+          <w:szCs w:val="28"/>
+          <w:lang w:val="el-GR"/>
+        </w:rPr>
+        <w:t>.</w:t>
+      </w:r>
+      <w:r>
+        <w:rPr>
+          <w:rFonts w:cs="Times New Roman"/>
+          <w:color w:val="000000" w:themeColor="text1"/>
+          <w:szCs w:val="28"/>
+          <w:lang w:val="el-GR"/>
+        </w:rPr>
+        <w:t xml:space="preserve"> Ο λόγος που αναπτύχθηκαν δύο μοντέλα αντί ενός είναι ότι σκοπός δεν ήταν μόνο η </w:t>
+      </w:r>
+      <w:r>
+        <w:rPr>
+          <w:rFonts w:cs="Times New Roman"/>
+          <w:color w:val="000000" w:themeColor="text1"/>
+          <w:szCs w:val="28"/>
+          <w:lang w:val="el-GR"/>
+        </w:rPr>
+        <w:t xml:space="preserve">επίτευξη του καλύτερου αποτελέσματος, αλλά </w:t>
+      </w:r>
+      <w:r>
+        <w:rPr>
+          <w:rFonts w:cs="Times New Roman"/>
+          <w:color w:val="000000" w:themeColor="text1"/>
+          <w:szCs w:val="28"/>
+          <w:lang w:val="el-GR"/>
+        </w:rPr>
+        <w:t>και η διερεύνηση της γνώσης</w:t>
+      </w:r>
+      <w:r>
+        <w:rPr>
+          <w:rFonts w:cs="Times New Roman"/>
+          <w:color w:val="000000" w:themeColor="text1"/>
+          <w:szCs w:val="28"/>
+          <w:lang w:val="el-GR"/>
+        </w:rPr>
+        <w:t xml:space="preserve"> για την αποδοτικότητα των νευρωνικών δικτύων σε εφαρμογές αναγν</w:t>
+      </w:r>
+      <w:r>
+        <w:rPr>
+          <w:rFonts w:cs="Times New Roman"/>
+          <w:color w:val="000000" w:themeColor="text1"/>
+          <w:szCs w:val="28"/>
+          <w:lang w:val="el-GR"/>
+        </w:rPr>
+        <w:t>ώ</w:t>
+      </w:r>
+      <w:r>
+        <w:rPr>
+          <w:rFonts w:cs="Times New Roman"/>
+          <w:color w:val="000000" w:themeColor="text1"/>
+          <w:szCs w:val="28"/>
+          <w:lang w:val="el-GR"/>
+        </w:rPr>
+        <w:t>ρισης ομιλίας και ήχου.</w:t>
+      </w:r>
+    </w:p>
+    <w:p>
+      <w:pPr>
+        <w:rPr>
+          <w:rFonts w:cs="Times New Roman"/>
+          <w:color w:val="000000" w:themeColor="text1"/>
+          <w:szCs w:val="28"/>
+        </w:rPr>
+      </w:pPr>
+      <w:r>
+        <w:rPr>
+          <w:rFonts w:cs="Times New Roman"/>
+          <w:color w:val="000000" w:themeColor="text1"/>
+          <w:szCs w:val="28"/>
+          <w:lang w:val="el-GR"/>
+        </w:rPr>
+        <w:t xml:space="preserve">Στην εργασία υλοποιήθηκαν αρκετές παραλλαγές νευρωνικών δικτύων μέχρι να </w:t>
+      </w:r>
+      <w:r>
+        <w:rPr>
+          <w:rFonts w:cs="Times New Roman"/>
+          <w:color w:val="000000" w:themeColor="text1"/>
+          <w:szCs w:val="28"/>
+          <w:lang w:val="el-GR"/>
+        </w:rPr>
+        <w:t>επιλεγεί η κατάλληλη δομή της κάθε</w:t>
+      </w:r>
+      <w:r>
+        <w:rPr>
+          <w:rFonts w:cs="Times New Roman"/>
+          <w:color w:val="000000" w:themeColor="text1"/>
+          <w:szCs w:val="28"/>
+          <w:lang w:val="el-GR"/>
+        </w:rPr>
+        <w:t xml:space="preserve"> αρχιτεκτονική</w:t>
+      </w:r>
+      <w:r>
+        <w:rPr>
+          <w:rFonts w:cs="Times New Roman"/>
+          <w:color w:val="000000" w:themeColor="text1"/>
+          <w:szCs w:val="28"/>
+          <w:lang w:val="el-GR"/>
+        </w:rPr>
+        <w:t>ς. Το κάθε μοντέλο</w:t>
+      </w:r>
+      <w:r>
+        <w:rPr>
+          <w:rFonts w:cs="Times New Roman"/>
+          <w:color w:val="000000" w:themeColor="text1"/>
+          <w:szCs w:val="28"/>
+          <w:lang w:val="el-GR"/>
+        </w:rPr>
+        <w:t xml:space="preserve"> δέχεται</w:t>
+      </w:r>
+      <w:r>
+        <w:rPr>
+          <w:rFonts w:cs="Times New Roman"/>
+          <w:color w:val="000000" w:themeColor="text1"/>
+          <w:szCs w:val="28"/>
+          <w:lang w:val="el-GR"/>
+        </w:rPr>
+        <w:t xml:space="preserve"> σαν είσοδο όλα τα αρχεία ήχου προς εκπαίδευση</w:t>
+      </w:r>
+      <w:r>
+        <w:rPr>
+          <w:rFonts w:cs="Times New Roman"/>
+          <w:color w:val="000000" w:themeColor="text1"/>
+          <w:szCs w:val="28"/>
+          <w:lang w:val="el-GR"/>
+        </w:rPr>
+        <w:t xml:space="preserve">. Τα δεδομένα </w:t>
+      </w:r>
+      <w:r>
+        <w:rPr>
+          <w:rFonts w:cs="Times New Roman"/>
+          <w:color w:val="000000" w:themeColor="text1"/>
+          <w:szCs w:val="28"/>
+          <w:lang w:val="el-GR"/>
+        </w:rPr>
+        <w:t>τ</w:t>
+      </w:r>
+      <w:r>
+        <w:rPr>
+          <w:rFonts w:cs="Times New Roman"/>
+          <w:color w:val="000000" w:themeColor="text1"/>
+          <w:szCs w:val="28"/>
+          <w:lang w:val="el-GR"/>
+        </w:rPr>
+        <w:t xml:space="preserve">ου κάθε αρχείου, πριν την είσοδο τους στο νευρωνικό δίκτυο, </w:t>
+      </w:r>
+      <w:r>
+        <w:rPr>
+          <w:rFonts w:cs="Times New Roman"/>
+          <w:color w:val="000000" w:themeColor="text1"/>
+          <w:szCs w:val="28"/>
+          <w:lang w:val="el-GR"/>
+        </w:rPr>
+        <w:t>περνούν</w:t>
+      </w:r>
+      <w:r>
+        <w:rPr>
+          <w:rFonts w:cs="Times New Roman"/>
+          <w:color w:val="000000" w:themeColor="text1"/>
+          <w:szCs w:val="28"/>
+          <w:lang w:val="el-GR"/>
+        </w:rPr>
+        <w:t xml:space="preserve"> από μια διαδικασία </w:t>
+      </w:r>
+      <w:r>
+        <w:rPr>
+          <w:rFonts w:cs="Times New Roman"/>
+          <w:color w:val="000000" w:themeColor="text1"/>
+          <w:szCs w:val="28"/>
+          <w:lang w:val="el-GR"/>
+        </w:rPr>
+        <w:t>προεπεξεργασίας (</w:t>
+      </w:r>
+      <w:r>
+        <w:rPr>
+          <w:rFonts w:cs="Times New Roman"/>
+          <w:color w:val="000000" w:themeColor="text1"/>
+          <w:szCs w:val="28"/>
+        </w:rPr>
+        <w:t>preprocessing</w:t>
+      </w:r>
+      <w:r>
+        <w:rPr>
+          <w:rFonts w:cs="Times New Roman"/>
+          <w:color w:val="000000" w:themeColor="text1"/>
+          <w:szCs w:val="28"/>
+          <w:lang w:val="el-GR"/>
+        </w:rPr>
+        <w:t>)</w:t>
+      </w:r>
+      <w:r>
+        <w:rPr>
+          <w:rFonts w:cs="Times New Roman"/>
+          <w:color w:val="000000" w:themeColor="text1"/>
+          <w:szCs w:val="28"/>
+          <w:lang w:val="el-GR"/>
+        </w:rPr>
+        <w:t xml:space="preserve">, η οποία διαφοροποιείται ανάλογα με την αρχιτεκτονική του δικτύου. </w:t>
+      </w:r>
+    </w:p>
+    <w:p>
+      <w:pPr>
+        <w:rPr>
+          <w:rFonts w:cs="Times New Roman"/>
+          <w:color w:val="000000" w:themeColor="text1"/>
+          <w:szCs w:val="28"/>
+          <w:lang w:val="el-GR"/>
+        </w:rPr>
+      </w:pPr>
+      <w:r>
+        <w:rPr>
+          <w:rFonts w:cs="Times New Roman"/>
+          <w:color w:val="000000" w:themeColor="text1"/>
+          <w:szCs w:val="28"/>
+          <w:lang w:val="el-GR"/>
+        </w:rPr>
+        <w:t xml:space="preserve">Συγκεκριμένα, στην είσοδο του συνελικτικού δικτύου τα καλύτερα αποτελέσματα επήλθαν στην περίπτωση που εφαρμόστηκαν μόνο αλλαγή ρυθμού δειγματοληψίας, </w:t>
+      </w:r>
+      <w:r>
+        <w:rPr>
+          <w:rFonts w:cs="Times New Roman"/>
+          <w:color w:val="000000" w:themeColor="text1"/>
+          <w:szCs w:val="28"/>
+        </w:rPr>
+        <w:t>filtering</w:t>
+      </w:r>
+      <w:r>
+        <w:rPr>
+          <w:rFonts w:cs="Times New Roman"/>
+          <w:color w:val="000000" w:themeColor="text1"/>
+          <w:szCs w:val="28"/>
+          <w:lang w:val="el-GR"/>
+        </w:rPr>
+        <w:t xml:space="preserve"> και </w:t>
+      </w:r>
+      <w:r>
+        <w:rPr>
+          <w:rFonts w:cs="Times New Roman"/>
+          <w:color w:val="000000" w:themeColor="text1"/>
+          <w:szCs w:val="28"/>
+        </w:rPr>
+        <w:t>trimming</w:t>
+      </w:r>
+      <w:r>
+        <w:rPr>
+          <w:rFonts w:cs="Times New Roman"/>
+          <w:color w:val="000000" w:themeColor="text1"/>
+          <w:szCs w:val="28"/>
+          <w:lang w:val="el-GR"/>
+        </w:rPr>
+        <w:t xml:space="preserve">, ενώ για το πλήρως συνδεδεμένο δίκτυο </w:t>
+      </w:r>
+      <w:r>
+        <w:rPr>
+          <w:rFonts w:cs="Times New Roman"/>
+          <w:color w:val="000000" w:themeColor="text1"/>
+          <w:szCs w:val="28"/>
+          <w:lang w:val="el-GR"/>
+        </w:rPr>
+        <w:t xml:space="preserve"> εφαρμόστηκαν</w:t>
+      </w:r>
+      <w:r>
+        <w:rPr>
+          <w:rFonts w:cs="Times New Roman"/>
+          <w:color w:val="000000" w:themeColor="text1"/>
+          <w:szCs w:val="28"/>
+          <w:lang w:val="el-GR"/>
+        </w:rPr>
+        <w:t xml:space="preserve"> επιπλέον</w:t>
+      </w:r>
+      <w:r>
+        <w:rPr>
+          <w:rFonts w:cs="Times New Roman"/>
+          <w:color w:val="000000" w:themeColor="text1"/>
+          <w:szCs w:val="28"/>
+          <w:lang w:val="el-GR"/>
+        </w:rPr>
+        <w:t xml:space="preserve"> διάφοροι αλγόριθμοι για την </w:t>
+      </w:r>
+      <w:r>
+        <w:rPr>
+          <w:rFonts w:cs="Times New Roman"/>
+          <w:color w:val="000000" w:themeColor="text1"/>
+          <w:szCs w:val="28"/>
+          <w:lang w:val="el-GR"/>
+        </w:rPr>
+        <w:t>εξαγωγή χαρακτηριστικών,</w:t>
+      </w:r>
+      <w:r>
+        <w:rPr>
+          <w:rFonts w:cs="Times New Roman"/>
+          <w:color w:val="000000" w:themeColor="text1"/>
+          <w:szCs w:val="28"/>
+          <w:lang w:val="el-GR"/>
+        </w:rPr>
+        <w:t xml:space="preserve"> όπως </w:t>
+      </w:r>
+      <w:r>
+        <w:rPr>
+          <w:rFonts w:cs="Times New Roman"/>
+          <w:color w:val="000000" w:themeColor="text1"/>
+          <w:szCs w:val="28"/>
+        </w:rPr>
+        <w:t>Fourier</w:t>
+      </w:r>
+      <w:r>
+        <w:rPr>
+          <w:rFonts w:cs="Times New Roman"/>
+          <w:color w:val="000000" w:themeColor="text1"/>
+          <w:szCs w:val="28"/>
+          <w:lang w:val="el-GR"/>
+        </w:rPr>
+        <w:t xml:space="preserve"> και ο</w:t>
+      </w:r>
+      <w:r>
+        <w:rPr>
+          <w:rFonts w:cs="Times New Roman"/>
+          <w:color w:val="000000" w:themeColor="text1"/>
+          <w:szCs w:val="28"/>
+          <w:lang w:val="el-GR"/>
+        </w:rPr>
+        <w:t xml:space="preserve"> </w:t>
+      </w:r>
+      <w:r>
+        <w:rPr>
+          <w:rFonts w:cs="Times New Roman"/>
+          <w:color w:val="000000" w:themeColor="text1"/>
+          <w:szCs w:val="28"/>
+        </w:rPr>
+        <w:t>MFCC</w:t>
+      </w:r>
+      <w:r>
+        <w:rPr>
+          <w:rFonts w:cs="Times New Roman"/>
+          <w:color w:val="000000" w:themeColor="text1"/>
+          <w:szCs w:val="28"/>
+          <w:lang w:val="el-GR"/>
+        </w:rPr>
+        <w:t xml:space="preserve"> (</w:t>
+      </w:r>
+      <w:r>
+        <w:rPr>
+          <w:rFonts w:cs="Times New Roman"/>
+          <w:color w:val="000000" w:themeColor="text1"/>
+          <w:szCs w:val="28"/>
+        </w:rPr>
+        <w:t>Mel</w:t>
+      </w:r>
+      <w:r>
+        <w:rPr>
+          <w:rFonts w:cs="Times New Roman"/>
+          <w:color w:val="000000" w:themeColor="text1"/>
+          <w:szCs w:val="28"/>
+          <w:lang w:val="el-GR"/>
+        </w:rPr>
+        <w:t>-</w:t>
+      </w:r>
+      <w:r>
+        <w:rPr>
+          <w:rFonts w:cs="Times New Roman"/>
+          <w:color w:val="000000" w:themeColor="text1"/>
+          <w:szCs w:val="28"/>
+        </w:rPr>
+        <w:t>Frequency</w:t>
+      </w:r>
+      <w:r>
+        <w:rPr>
+          <w:rFonts w:cs="Times New Roman"/>
+          <w:color w:val="000000" w:themeColor="text1"/>
+          <w:szCs w:val="28"/>
+          <w:lang w:val="el-GR"/>
+        </w:rPr>
+        <w:t xml:space="preserve"> </w:t>
+      </w:r>
+      <w:proofErr w:type="spellStart"/>
+      <w:r>
+        <w:rPr>
+          <w:rFonts w:cs="Times New Roman"/>
+          <w:color w:val="000000" w:themeColor="text1"/>
+          <w:szCs w:val="28"/>
+        </w:rPr>
+        <w:t>Cepstral</w:t>
+      </w:r>
+      <w:proofErr w:type="spellEnd"/>
+      <w:r>
+        <w:rPr>
+          <w:rFonts w:cs="Times New Roman"/>
+          <w:color w:val="000000" w:themeColor="text1"/>
+          <w:szCs w:val="28"/>
+          <w:lang w:val="el-GR"/>
+        </w:rPr>
+        <w:t xml:space="preserve"> </w:t>
+      </w:r>
+      <w:r>
+        <w:rPr>
+          <w:rFonts w:cs="Times New Roman"/>
+          <w:color w:val="000000" w:themeColor="text1"/>
+          <w:szCs w:val="28"/>
+        </w:rPr>
+        <w:t>Coefficients</w:t>
+      </w:r>
+      <w:r>
+        <w:rPr>
+          <w:rFonts w:cs="Times New Roman"/>
+          <w:color w:val="000000" w:themeColor="text1"/>
+          <w:szCs w:val="28"/>
+          <w:lang w:val="el-GR"/>
+        </w:rPr>
+        <w:t>)</w:t>
+      </w:r>
+      <w:r>
+        <w:rPr>
+          <w:rFonts w:cs="Times New Roman"/>
+          <w:color w:val="000000" w:themeColor="text1"/>
+          <w:szCs w:val="28"/>
+          <w:lang w:val="el-GR"/>
+        </w:rPr>
+        <w:t xml:space="preserve"> σε συνδυασμό με </w:t>
+      </w:r>
+      <w:r>
+        <w:rPr>
+          <w:rFonts w:cs="Times New Roman"/>
+          <w:color w:val="000000" w:themeColor="text1"/>
+          <w:szCs w:val="28"/>
+        </w:rPr>
+        <w:t>stretching</w:t>
+      </w:r>
+      <w:r>
+        <w:rPr>
+          <w:rFonts w:cs="Times New Roman"/>
+          <w:color w:val="000000" w:themeColor="text1"/>
+          <w:szCs w:val="28"/>
+          <w:lang w:val="el-GR"/>
+        </w:rPr>
+        <w:t>. Η</w:t>
+      </w:r>
+      <w:r>
+        <w:rPr>
+          <w:rFonts w:cs="Times New Roman"/>
+          <w:color w:val="000000" w:themeColor="text1"/>
+          <w:szCs w:val="28"/>
+          <w:lang w:val="el-GR"/>
+        </w:rPr>
+        <w:t xml:space="preserve"> μεγαλύτερη επιτυχία εκπαίδευσης </w:t>
+      </w:r>
+      <w:r>
+        <w:rPr>
+          <w:rFonts w:cs="Times New Roman"/>
+          <w:color w:val="000000" w:themeColor="text1"/>
+          <w:szCs w:val="28"/>
+        </w:rPr>
+        <w:t>επ</w:t>
+      </w:r>
+      <w:proofErr w:type="spellStart"/>
+      <w:r>
+        <w:rPr>
+          <w:rFonts w:cs="Times New Roman"/>
+          <w:color w:val="000000" w:themeColor="text1"/>
+          <w:szCs w:val="28"/>
+        </w:rPr>
+        <w:t>ιτυγχάθηκε</w:t>
+      </w:r>
+      <w:proofErr w:type="spellEnd"/>
+      <w:r>
+        <w:rPr>
+          <w:rFonts w:cs="Times New Roman"/>
+          <w:color w:val="000000" w:themeColor="text1"/>
+          <w:szCs w:val="28"/>
+          <w:lang w:val="el-GR"/>
+        </w:rPr>
+        <w:t xml:space="preserve"> μέσω του αλγορίθμου </w:t>
+      </w:r>
+      <w:r>
+        <w:rPr>
+          <w:rFonts w:cs="Times New Roman"/>
+          <w:color w:val="000000" w:themeColor="text1"/>
+          <w:szCs w:val="28"/>
+        </w:rPr>
+        <w:t>MFCC</w:t>
+      </w:r>
+      <w:r>
+        <w:rPr>
+          <w:rFonts w:cs="Times New Roman"/>
+          <w:color w:val="000000" w:themeColor="text1"/>
+          <w:szCs w:val="28"/>
+          <w:lang w:val="el-GR"/>
+        </w:rPr>
+        <w:t>.</w:t>
+      </w:r>
+    </w:p>
+    <w:p>
+      <w:pPr>
+        <w:rPr>
+          <w:rFonts w:cs="Times New Roman"/>
+          <w:color w:val="000000" w:themeColor="text1"/>
+          <w:szCs w:val="28"/>
+          <w:lang w:val="el-GR"/>
+        </w:rPr>
+      </w:pPr>
+      <w:r>
+        <w:rPr>
+          <w:rFonts w:cs="Times New Roman"/>
+          <w:color w:val="000000" w:themeColor="text1"/>
+          <w:szCs w:val="28"/>
+          <w:lang w:val="el-GR"/>
+        </w:rPr>
+        <w:t xml:space="preserve">Οι δομές οι οποίες ερευνήθηκαν ποικίλουν στον αριθμό των νευρώνων ανά </w:t>
+      </w:r>
+      <w:r>
+        <w:rPr>
+          <w:rFonts w:cs="Times New Roman"/>
+          <w:color w:val="000000" w:themeColor="text1"/>
+          <w:szCs w:val="28"/>
+        </w:rPr>
+        <w:t>layer</w:t>
+      </w:r>
+      <w:r>
+        <w:rPr>
+          <w:rFonts w:cs="Times New Roman"/>
+          <w:color w:val="000000" w:themeColor="text1"/>
+          <w:szCs w:val="28"/>
+          <w:lang w:val="el-GR"/>
+        </w:rPr>
+        <w:t xml:space="preserve">, στον αριθμό των </w:t>
+      </w:r>
+      <w:r>
+        <w:rPr>
+          <w:rFonts w:cs="Times New Roman"/>
+          <w:color w:val="000000" w:themeColor="text1"/>
+          <w:szCs w:val="28"/>
+        </w:rPr>
+        <w:t>layer</w:t>
+      </w:r>
+      <w:r>
+        <w:rPr>
+          <w:rFonts w:cs="Times New Roman"/>
+          <w:color w:val="000000" w:themeColor="text1"/>
+          <w:szCs w:val="28"/>
+          <w:lang w:val="el-GR"/>
+        </w:rPr>
+        <w:t xml:space="preserve">, στην συνάρτηση κόστους αλλά και στον αλγόριθμο του </w:t>
+      </w:r>
+      <w:r>
+        <w:rPr>
+          <w:rFonts w:cs="Times New Roman"/>
+          <w:color w:val="000000" w:themeColor="text1"/>
+          <w:szCs w:val="28"/>
+        </w:rPr>
+        <w:t>back</w:t>
+      </w:r>
+      <w:r>
+        <w:rPr>
+          <w:rFonts w:cs="Times New Roman"/>
+          <w:color w:val="000000" w:themeColor="text1"/>
+          <w:szCs w:val="28"/>
+          <w:lang w:val="el-GR"/>
+        </w:rPr>
+        <w:t xml:space="preserve"> </w:t>
+      </w:r>
+      <w:r>
+        <w:rPr>
+          <w:rFonts w:cs="Times New Roman"/>
+          <w:color w:val="000000" w:themeColor="text1"/>
+          <w:szCs w:val="28"/>
+        </w:rPr>
+        <w:t>propagation</w:t>
+      </w:r>
+      <w:r>
+        <w:rPr>
+          <w:rFonts w:cs="Times New Roman"/>
+          <w:color w:val="000000" w:themeColor="text1"/>
+          <w:szCs w:val="28"/>
+          <w:lang w:val="el-GR"/>
+        </w:rPr>
+        <w:t>.</w:t>
+      </w:r>
     </w:p>
     <w:p>
       <w:pPr>
@@ -6804,507 +7474,6 @@
           <w:rFonts w:cs="Times New Roman"/>
           <w:color w:val="FF0000"/>
           <w:szCs w:val="28"/>
-        </w:rPr>
-      </w:pPr>
-      <w:r>
-        <w:rPr>
-          <w:rFonts w:cs="Times New Roman"/>
-          <w:color w:val="FF0000"/>
-          <w:szCs w:val="28"/>
-          <w:lang w:val="el-GR"/>
-        </w:rPr>
-        <w:t xml:space="preserve">Αρχικά δημιουργήθηκε ένα απλό νευρωνικό δίκτυο, το οποίο δε λειτουργούσε καλά. Έτσι υλοποιήθηκαν δύο διαφορετικές μεθοδολογίες, οι οποίες αποσκοπούν στην επίτευξη του καλύτερου αποτελέσματος, αλλά και στο να διευρυνθεί η γνώση για την αποδοτικότητα των νευρωνικών δικτύων σε εφαρμογές αναγνωρισης ομιλίας και ήχου. </w:t>
-      </w:r>
-    </w:p>
-    <w:p>
-      <w:pPr>
-        <w:rPr>
-          <w:rFonts w:cs="Times New Roman"/>
-          <w:color w:val="FF0000"/>
-          <w:szCs w:val="28"/>
-        </w:rPr>
-      </w:pPr>
-      <w:r>
-        <w:rPr>
-          <w:rFonts w:cs="Times New Roman"/>
-          <w:color w:val="FF0000"/>
-          <w:szCs w:val="28"/>
-          <w:lang w:val="el-GR"/>
-        </w:rPr>
-        <w:t xml:space="preserve">Τα </w:t>
-      </w:r>
-      <w:r>
-        <w:rPr>
-          <w:rFonts w:cs="Times New Roman"/>
-          <w:color w:val="FF0000"/>
-          <w:szCs w:val="28"/>
-        </w:rPr>
-        <w:t>ANNs</w:t>
-      </w:r>
-      <w:r>
-        <w:rPr>
-          <w:rFonts w:cs="Times New Roman"/>
-          <w:color w:val="FF0000"/>
-          <w:szCs w:val="28"/>
-          <w:lang w:val="el-GR"/>
-        </w:rPr>
-        <w:t xml:space="preserve"> διαφοροποιούνται ανάλογα με την δομή και την λογική με την οποία υλοποιούνται. Στην παρούσα εργασία αναλύονται και χρησιμοποιούνται δυο διαφορετικές αρχιτεκτονικές νευρωνικών δικτύων, το </w:t>
-      </w:r>
-      <w:r>
-        <w:rPr>
-          <w:rFonts w:cs="Times New Roman"/>
-          <w:color w:val="FF0000"/>
-          <w:szCs w:val="28"/>
-        </w:rPr>
-        <w:t>dense</w:t>
-      </w:r>
-      <w:r>
-        <w:rPr>
-          <w:rFonts w:cs="Times New Roman"/>
-          <w:color w:val="FF0000"/>
-          <w:szCs w:val="28"/>
-          <w:lang w:val="el-GR"/>
-        </w:rPr>
-        <w:t xml:space="preserve"> (</w:t>
-      </w:r>
-      <w:r>
-        <w:rPr>
-          <w:rFonts w:cs="Times New Roman"/>
-          <w:color w:val="FF0000"/>
-          <w:szCs w:val="28"/>
-        </w:rPr>
-        <w:t>fully</w:t>
-      </w:r>
-      <w:r>
-        <w:rPr>
-          <w:rFonts w:cs="Times New Roman"/>
-          <w:color w:val="FF0000"/>
-          <w:szCs w:val="28"/>
-          <w:lang w:val="el-GR"/>
-        </w:rPr>
-        <w:t xml:space="preserve"> </w:t>
-      </w:r>
-      <w:r>
-        <w:rPr>
-          <w:rFonts w:cs="Times New Roman"/>
-          <w:color w:val="FF0000"/>
-          <w:szCs w:val="28"/>
-        </w:rPr>
-        <w:t>connected</w:t>
-      </w:r>
-      <w:r>
-        <w:rPr>
-          <w:rFonts w:cs="Times New Roman"/>
-          <w:color w:val="FF0000"/>
-          <w:szCs w:val="28"/>
-          <w:lang w:val="el-GR"/>
-        </w:rPr>
-        <w:t xml:space="preserve">) </w:t>
-      </w:r>
-      <w:r>
-        <w:rPr>
-          <w:rFonts w:cs="Times New Roman"/>
-          <w:color w:val="FF0000"/>
-          <w:szCs w:val="28"/>
-        </w:rPr>
-        <w:t>neural</w:t>
-      </w:r>
-      <w:r>
-        <w:rPr>
-          <w:rFonts w:cs="Times New Roman"/>
-          <w:color w:val="FF0000"/>
-          <w:szCs w:val="28"/>
-          <w:lang w:val="el-GR"/>
-        </w:rPr>
-        <w:t xml:space="preserve"> </w:t>
-      </w:r>
-      <w:r>
-        <w:rPr>
-          <w:rFonts w:cs="Times New Roman"/>
-          <w:color w:val="FF0000"/>
-          <w:szCs w:val="28"/>
-        </w:rPr>
-        <w:t>network</w:t>
-      </w:r>
-      <w:r>
-        <w:rPr>
-          <w:rFonts w:cs="Times New Roman"/>
-          <w:color w:val="FF0000"/>
-          <w:szCs w:val="28"/>
-          <w:lang w:val="el-GR"/>
-        </w:rPr>
-        <w:t xml:space="preserve"> και το </w:t>
-      </w:r>
-      <w:r>
-        <w:rPr>
-          <w:rFonts w:cs="Times New Roman"/>
-          <w:color w:val="FF0000"/>
-          <w:szCs w:val="28"/>
-        </w:rPr>
-        <w:t>convolutional</w:t>
-      </w:r>
-      <w:r>
-        <w:rPr>
-          <w:rFonts w:cs="Times New Roman"/>
-          <w:color w:val="FF0000"/>
-          <w:szCs w:val="28"/>
-          <w:lang w:val="el-GR"/>
-        </w:rPr>
-        <w:t xml:space="preserve"> </w:t>
-      </w:r>
-      <w:r>
-        <w:rPr>
-          <w:rFonts w:cs="Times New Roman"/>
-          <w:color w:val="FF0000"/>
-          <w:szCs w:val="28"/>
-        </w:rPr>
-        <w:t>neural</w:t>
-      </w:r>
-      <w:r>
-        <w:rPr>
-          <w:rFonts w:cs="Times New Roman"/>
-          <w:color w:val="FF0000"/>
-          <w:szCs w:val="28"/>
-          <w:lang w:val="el-GR"/>
-        </w:rPr>
-        <w:t xml:space="preserve"> </w:t>
-      </w:r>
-      <w:r>
-        <w:rPr>
-          <w:rFonts w:cs="Times New Roman"/>
-          <w:color w:val="FF0000"/>
-          <w:szCs w:val="28"/>
-        </w:rPr>
-        <w:t>network</w:t>
-      </w:r>
-      <w:r>
-        <w:rPr>
-          <w:rFonts w:cs="Times New Roman"/>
-          <w:color w:val="FF0000"/>
-          <w:szCs w:val="28"/>
-          <w:lang w:val="el-GR"/>
-        </w:rPr>
-        <w:t>.</w:t>
-      </w:r>
-    </w:p>
-    <w:p>
-      <w:pPr>
-        <w:rPr>
-          <w:rFonts w:cs="Times New Roman"/>
-          <w:color w:val="FF0000"/>
-          <w:szCs w:val="28"/>
-          <w:lang w:val="el-GR"/>
-        </w:rPr>
-      </w:pPr>
-      <w:r>
-        <w:rPr>
-          <w:rFonts w:cs="Times New Roman"/>
-          <w:color w:val="FF0000"/>
-          <w:szCs w:val="28"/>
-          <w:lang w:val="el-GR"/>
-        </w:rPr>
-        <w:t xml:space="preserve">Στην εργασία υλοποιήθηκαν αρκετές παραλλαγές νευρωνικών δικτύων μέχρι να καταλήξουμε στην κατάλληλη αρχιτεκτονική. Το κάθε ένα από αυτά δέχεται σαν είσοδο το κάθε αρχείο ήχου από ένα </w:t>
-      </w:r>
-      <w:r>
-        <w:rPr>
-          <w:rFonts w:cs="Times New Roman"/>
-          <w:color w:val="FF0000"/>
-          <w:szCs w:val="28"/>
-        </w:rPr>
-        <w:t>dataset</w:t>
-      </w:r>
-      <w:r>
-        <w:rPr>
-          <w:rFonts w:cs="Times New Roman"/>
-          <w:color w:val="FF0000"/>
-          <w:szCs w:val="28"/>
-          <w:lang w:val="el-GR"/>
-        </w:rPr>
-        <w:t xml:space="preserve"> με πάνω από 23.000 </w:t>
-      </w:r>
-      <w:r>
-        <w:rPr>
-          <w:rFonts w:cs="Times New Roman"/>
-          <w:color w:val="FF0000"/>
-          <w:szCs w:val="28"/>
-        </w:rPr>
-        <w:t>audio</w:t>
-      </w:r>
-      <w:r>
-        <w:rPr>
-          <w:rFonts w:cs="Times New Roman"/>
-          <w:color w:val="FF0000"/>
-          <w:szCs w:val="28"/>
-          <w:lang w:val="el-GR"/>
-        </w:rPr>
-        <w:t xml:space="preserve"> </w:t>
-      </w:r>
-      <w:r>
-        <w:rPr>
-          <w:rFonts w:cs="Times New Roman"/>
-          <w:color w:val="FF0000"/>
-          <w:szCs w:val="28"/>
-        </w:rPr>
-        <w:t>clips</w:t>
-      </w:r>
-      <w:r>
-        <w:rPr>
-          <w:rFonts w:cs="Times New Roman"/>
-          <w:color w:val="FF0000"/>
-          <w:szCs w:val="28"/>
-          <w:lang w:val="el-GR"/>
-        </w:rPr>
-        <w:t xml:space="preserve">. Τα δεδομένα αυτά του κάθε αρχείου, πριν την είσοδο τους στο νευρωνικό δίκτυο, πέρασαν από μια διαδικασία </w:t>
-      </w:r>
-      <w:r>
-        <w:rPr>
-          <w:rFonts w:cs="Times New Roman"/>
-          <w:color w:val="FF0000"/>
-          <w:szCs w:val="28"/>
-        </w:rPr>
-        <w:t>preprocessing</w:t>
-      </w:r>
-      <w:r>
-        <w:rPr>
-          <w:rFonts w:cs="Times New Roman"/>
-          <w:color w:val="FF0000"/>
-          <w:szCs w:val="28"/>
-          <w:lang w:val="el-GR"/>
-        </w:rPr>
-        <w:t xml:space="preserve">, η οποία διαφοροποιείται ανάλογα με την αρχιτεκτονική του δικτύου. Στη συγκεκριμένη υλοποίηση εφαρμόστηκαν διάφοροι αλγόριθμοι για την προεπεξεργασία των δεδομένων όπως </w:t>
-      </w:r>
-      <w:r>
-        <w:rPr>
-          <w:rFonts w:cs="Times New Roman"/>
-          <w:color w:val="FF0000"/>
-          <w:szCs w:val="28"/>
-        </w:rPr>
-        <w:t>Fourier</w:t>
-      </w:r>
-      <w:r>
-        <w:rPr>
-          <w:rFonts w:cs="Times New Roman"/>
-          <w:color w:val="FF0000"/>
-          <w:szCs w:val="28"/>
-          <w:lang w:val="el-GR"/>
-        </w:rPr>
-        <w:t xml:space="preserve">, </w:t>
-      </w:r>
-      <w:r>
-        <w:rPr>
-          <w:rFonts w:cs="Times New Roman"/>
-          <w:color w:val="FF0000"/>
-          <w:szCs w:val="28"/>
-        </w:rPr>
-        <w:t>MFCC</w:t>
-      </w:r>
-      <w:r>
-        <w:rPr>
-          <w:rFonts w:cs="Times New Roman"/>
-          <w:color w:val="FF0000"/>
-          <w:szCs w:val="28"/>
-          <w:lang w:val="el-GR"/>
-        </w:rPr>
-        <w:t xml:space="preserve"> (</w:t>
-      </w:r>
-      <w:r>
-        <w:rPr>
-          <w:rFonts w:cs="Times New Roman"/>
-          <w:color w:val="FF0000"/>
-          <w:szCs w:val="28"/>
-        </w:rPr>
-        <w:t>Mel</w:t>
-      </w:r>
-      <w:r>
-        <w:rPr>
-          <w:rFonts w:cs="Times New Roman"/>
-          <w:color w:val="FF0000"/>
-          <w:szCs w:val="28"/>
-          <w:lang w:val="el-GR"/>
-        </w:rPr>
-        <w:t>-</w:t>
-      </w:r>
-      <w:r>
-        <w:rPr>
-          <w:rFonts w:cs="Times New Roman"/>
-          <w:color w:val="FF0000"/>
-          <w:szCs w:val="28"/>
-        </w:rPr>
-        <w:t>Frequency</w:t>
-      </w:r>
-      <w:r>
-        <w:rPr>
-          <w:rFonts w:cs="Times New Roman"/>
-          <w:color w:val="FF0000"/>
-          <w:szCs w:val="28"/>
-          <w:lang w:val="el-GR"/>
-        </w:rPr>
-        <w:t xml:space="preserve"> </w:t>
-      </w:r>
-      <w:proofErr w:type="spellStart"/>
-      <w:r>
-        <w:rPr>
-          <w:rFonts w:cs="Times New Roman"/>
-          <w:color w:val="FF0000"/>
-          <w:szCs w:val="28"/>
-        </w:rPr>
-        <w:t>Cepstral</w:t>
-      </w:r>
-      <w:proofErr w:type="spellEnd"/>
-      <w:r>
-        <w:rPr>
-          <w:rFonts w:cs="Times New Roman"/>
-          <w:color w:val="FF0000"/>
-          <w:szCs w:val="28"/>
-          <w:lang w:val="el-GR"/>
-        </w:rPr>
-        <w:t xml:space="preserve"> </w:t>
-      </w:r>
-      <w:r>
-        <w:rPr>
-          <w:rFonts w:cs="Times New Roman"/>
-          <w:color w:val="FF0000"/>
-          <w:szCs w:val="28"/>
-        </w:rPr>
-        <w:t>Coefficients</w:t>
-      </w:r>
-      <w:r>
-        <w:rPr>
-          <w:rFonts w:cs="Times New Roman"/>
-          <w:color w:val="FF0000"/>
-          <w:szCs w:val="28"/>
-          <w:lang w:val="el-GR"/>
-        </w:rPr>
-        <w:t xml:space="preserve">) και </w:t>
-      </w:r>
-      <w:r>
-        <w:rPr>
-          <w:rFonts w:cs="Times New Roman"/>
-          <w:color w:val="FF0000"/>
-          <w:szCs w:val="28"/>
-        </w:rPr>
-        <w:t>sampling</w:t>
-      </w:r>
-      <w:r>
-        <w:rPr>
-          <w:rFonts w:cs="Times New Roman"/>
-          <w:color w:val="FF0000"/>
-          <w:szCs w:val="28"/>
-          <w:lang w:val="el-GR"/>
-        </w:rPr>
-        <w:t xml:space="preserve">, με την μεγαλύτερη επιτυχία εκπαίδευσης να επιτυγχάνεται μέσω του αλγορίθμου </w:t>
-      </w:r>
-      <w:r>
-        <w:rPr>
-          <w:rFonts w:cs="Times New Roman"/>
-          <w:color w:val="FF0000"/>
-          <w:szCs w:val="28"/>
-        </w:rPr>
-        <w:t>MFCC</w:t>
-      </w:r>
-      <w:r>
-        <w:rPr>
-          <w:rFonts w:cs="Times New Roman"/>
-          <w:color w:val="FF0000"/>
-          <w:szCs w:val="28"/>
-          <w:lang w:val="el-GR"/>
-        </w:rPr>
-        <w:t>.</w:t>
-      </w:r>
-    </w:p>
-    <w:p>
-      <w:pPr>
-        <w:rPr>
-          <w:rFonts w:cs="Times New Roman"/>
-          <w:color w:val="FF0000"/>
-          <w:szCs w:val="28"/>
-          <w:lang w:val="el-GR"/>
-        </w:rPr>
-      </w:pPr>
-      <w:r>
-        <w:rPr>
-          <w:rFonts w:cs="Times New Roman"/>
-          <w:color w:val="FF0000"/>
-          <w:szCs w:val="28"/>
-          <w:lang w:val="el-GR"/>
-        </w:rPr>
-        <w:t xml:space="preserve">Οι δομές οι οποίες ερευνήθηκαν ποικίλουν στον αριθμό των νευρώνων ανά </w:t>
-      </w:r>
-      <w:r>
-        <w:rPr>
-          <w:rFonts w:cs="Times New Roman"/>
-          <w:color w:val="FF0000"/>
-          <w:szCs w:val="28"/>
-        </w:rPr>
-        <w:t>layer</w:t>
-      </w:r>
-      <w:r>
-        <w:rPr>
-          <w:rFonts w:cs="Times New Roman"/>
-          <w:color w:val="FF0000"/>
-          <w:szCs w:val="28"/>
-          <w:lang w:val="el-GR"/>
-        </w:rPr>
-        <w:t xml:space="preserve">, στον αριθμό των </w:t>
-      </w:r>
-      <w:r>
-        <w:rPr>
-          <w:rFonts w:cs="Times New Roman"/>
-          <w:color w:val="FF0000"/>
-          <w:szCs w:val="28"/>
-        </w:rPr>
-        <w:t>layer</w:t>
-      </w:r>
-      <w:r>
-        <w:rPr>
-          <w:rFonts w:cs="Times New Roman"/>
-          <w:color w:val="FF0000"/>
-          <w:szCs w:val="28"/>
-          <w:lang w:val="el-GR"/>
-        </w:rPr>
-        <w:t xml:space="preserve">, στην συνάρτηση κόστους αλλά και στον αλγόριθμο του </w:t>
-      </w:r>
-      <w:r>
-        <w:rPr>
-          <w:rFonts w:cs="Times New Roman"/>
-          <w:color w:val="FF0000"/>
-          <w:szCs w:val="28"/>
-        </w:rPr>
-        <w:t>back</w:t>
-      </w:r>
-      <w:r>
-        <w:rPr>
-          <w:rFonts w:cs="Times New Roman"/>
-          <w:color w:val="FF0000"/>
-          <w:szCs w:val="28"/>
-          <w:lang w:val="el-GR"/>
-        </w:rPr>
-        <w:t xml:space="preserve"> </w:t>
-      </w:r>
-      <w:r>
-        <w:rPr>
-          <w:rFonts w:cs="Times New Roman"/>
-          <w:color w:val="FF0000"/>
-          <w:szCs w:val="28"/>
-        </w:rPr>
-        <w:t>propagation</w:t>
-      </w:r>
-      <w:r>
-        <w:rPr>
-          <w:rFonts w:cs="Times New Roman"/>
-          <w:color w:val="FF0000"/>
-          <w:szCs w:val="28"/>
-          <w:lang w:val="el-GR"/>
-        </w:rPr>
-        <w:t>.</w:t>
-      </w:r>
-    </w:p>
-    <w:p>
-      <w:pPr>
-        <w:rPr>
-          <w:rFonts w:cs="Times New Roman"/>
-          <w:color w:val="FF0000"/>
-          <w:szCs w:val="28"/>
           <w:lang w:val="el-GR"/>
         </w:rPr>
       </w:pPr>
@@ -7313,7 +7482,7 @@
       <w:pPr>
         <w:pStyle w:val="Heading2"/>
       </w:pPr>
-      <w:bookmarkStart w:id="22" w:name="_Toc25944167"/>
+      <w:bookmarkStart w:id="23" w:name="_Toc26046283"/>
       <w:proofErr w:type="spellStart"/>
       <w:r>
         <w:lastRenderedPageBreak/>
@@ -7327,7 +7496,7 @@
       <w:r>
         <w:t>δεδομένων</w:t>
       </w:r>
-      <w:bookmarkEnd w:id="22"/>
+      <w:bookmarkEnd w:id="23"/>
       <w:proofErr w:type="spellEnd"/>
     </w:p>
     <w:p>
@@ -7345,7 +7514,42 @@
           <w:szCs w:val="28"/>
           <w:lang w:val="el-GR"/>
         </w:rPr>
-        <w:t xml:space="preserve">Προτού αρχίσει το στάδιο αναγνώρισης, το σήμα προεπεξεργάζεται με κατάλληλες μεθόδους. Συγκεκριμένα, εφαρμόζονται οι διαδικασίες </w:t>
+        <w:t>Προτού αρχίσει το στάδιο αναγνώρισης, το σήμα προεπεξεργάζεται με κατάλληλες μεθόδους. Συγκεκριμένα, εφαρμόζονται οι διαδικασίες</w:t>
+      </w:r>
+      <w:r>
+        <w:rPr>
+          <w:rFonts w:cs="Times New Roman"/>
+          <w:color w:val="000000" w:themeColor="text1"/>
+          <w:szCs w:val="28"/>
+          <w:lang w:val="el-GR"/>
+        </w:rPr>
+        <w:t xml:space="preserve"> αλλαγής ρυθμού δειγματοληψίας στα 8000</w:t>
+      </w:r>
+      <w:r>
+        <w:rPr>
+          <w:rFonts w:cs="Times New Roman"/>
+          <w:color w:val="000000" w:themeColor="text1"/>
+          <w:szCs w:val="28"/>
+        </w:rPr>
+        <w:t>Hz</w:t>
+      </w:r>
+      <w:r>
+        <w:rPr>
+          <w:rFonts w:cs="Times New Roman"/>
+          <w:color w:val="000000" w:themeColor="text1"/>
+          <w:szCs w:val="28"/>
+          <w:lang w:val="el-GR"/>
+        </w:rPr>
+        <w:t xml:space="preserve">, </w:t>
+      </w:r>
+      <w:r>
+        <w:rPr>
+          <w:rFonts w:cs="Times New Roman"/>
+          <w:color w:val="000000" w:themeColor="text1"/>
+          <w:szCs w:val="28"/>
+          <w:lang w:val="el-GR"/>
+        </w:rPr>
+        <w:t xml:space="preserve"> </w:t>
       </w:r>
       <w:r>
         <w:rPr>
@@ -7414,7 +7618,297 @@
           <w:rFonts w:cs="Times New Roman"/>
           <w:color w:val="000000" w:themeColor="text1"/>
           <w:szCs w:val="28"/>
-          <w:lang w:val="el-GR"/>
+        </w:rPr>
+      </w:pPr>
+    </w:p>
+    <w:p>
+      <w:pPr>
+        <w:rPr>
+          <w:rFonts w:cs="Times New Roman"/>
+          <w:color w:val="000000" w:themeColor="text1"/>
+          <w:szCs w:val="28"/>
+        </w:rPr>
+      </w:pPr>
+      <w:r>
+        <w:rPr>
+          <w:rFonts w:cs="Times New Roman"/>
+          <w:noProof/>
+          <w:color w:val="000000" w:themeColor="text1"/>
+          <w:szCs w:val="28"/>
+        </w:rPr>
+        <w:drawing>
+          <wp:inline distT="0" distB="0" distL="0" distR="0">
+            <wp:extent cx="5504815" cy="1238250"/>
+            <wp:effectExtent l="0" t="0" r="635" b="0"/>
+            <wp:docPr id="31" name="Picture 31"/>
+            <wp:cNvGraphicFramePr>
+              <a:graphicFrameLocks xmlns:a="http://schemas.openxmlformats.org/drawingml/2006/main" noChangeAspect="1"/>
+            </wp:cNvGraphicFramePr>
+            <a:graphic xmlns:a="http://schemas.openxmlformats.org/drawingml/2006/main">
+              <a:graphicData uri="http://schemas.openxmlformats.org/drawingml/2006/picture">
+                <pic:pic xmlns:pic="http://schemas.openxmlformats.org/drawingml/2006/picture">
+                  <pic:nvPicPr>
+                    <pic:cNvPr id="0" name="preprocessing.png"/>
+                    <pic:cNvPicPr/>
+                  </pic:nvPicPr>
+                  <pic:blipFill>
+                    <a:blip r:embed="rId19">
+                      <a:extLst>
+                        <a:ext uri="{28A0092B-C50C-407E-A947-70E740481C1C}">
+                          <a14:useLocalDpi xmlns:a14="http://schemas.microsoft.com/office/drawing/2010/main" val="0"/>
+                        </a:ext>
+                      </a:extLst>
+                    </a:blip>
+                    <a:stretch>
+                      <a:fillRect/>
+                    </a:stretch>
+                  </pic:blipFill>
+                  <pic:spPr>
+                    <a:xfrm>
+                      <a:off x="0" y="0"/>
+                      <a:ext cx="5504815" cy="1238250"/>
+                    </a:xfrm>
+                    <a:prstGeom prst="rect">
+                      <a:avLst/>
+                    </a:prstGeom>
+                  </pic:spPr>
+                </pic:pic>
+              </a:graphicData>
+            </a:graphic>
+          </wp:inline>
+        </w:drawing>
+      </w:r>
+    </w:p>
+    <w:p>
+      <w:pPr>
+        <w:rPr>
+          <w:rFonts w:cs="Times New Roman"/>
+          <w:color w:val="000000" w:themeColor="text1"/>
+          <w:sz w:val="22"/>
+          <w:lang w:val="el-GR"/>
+        </w:rPr>
+      </w:pPr>
+      <w:r>
+        <w:rPr>
+          <w:rFonts w:cs="Times New Roman"/>
+          <w:color w:val="000000" w:themeColor="text1"/>
+          <w:sz w:val="22"/>
+          <w:lang w:val="el-GR"/>
+        </w:rPr>
+        <w:t xml:space="preserve">Σχήμα </w:t>
+      </w:r>
+      <w:r>
+        <w:rPr>
+          <w:rFonts w:cs="Times New Roman"/>
+          <w:color w:val="000000" w:themeColor="text1"/>
+          <w:sz w:val="22"/>
+          <w:lang w:val="el-GR"/>
+        </w:rPr>
+        <w:fldChar w:fldCharType="begin"/>
+      </w:r>
+      <w:r>
+        <w:rPr>
+          <w:rFonts w:cs="Times New Roman"/>
+          <w:color w:val="000000" w:themeColor="text1"/>
+          <w:sz w:val="22"/>
+          <w:lang w:val="el-GR"/>
+        </w:rPr>
+        <w:instrText xml:space="preserve"> </w:instrText>
+      </w:r>
+      <w:r>
+        <w:rPr>
+          <w:rFonts w:cs="Times New Roman"/>
+          <w:color w:val="000000" w:themeColor="text1"/>
+          <w:sz w:val="22"/>
+        </w:rPr>
+        <w:instrText>STYLEREF</w:instrText>
+      </w:r>
+      <w:r>
+        <w:rPr>
+          <w:rFonts w:cs="Times New Roman"/>
+          <w:color w:val="000000" w:themeColor="text1"/>
+          <w:sz w:val="22"/>
+          <w:lang w:val="el-GR"/>
+        </w:rPr>
+        <w:instrText xml:space="preserve"> 1 \</w:instrText>
+      </w:r>
+      <w:r>
+        <w:rPr>
+          <w:rFonts w:cs="Times New Roman"/>
+          <w:color w:val="000000" w:themeColor="text1"/>
+          <w:sz w:val="22"/>
+        </w:rPr>
+        <w:instrText>s</w:instrText>
+      </w:r>
+      <w:r>
+        <w:rPr>
+          <w:rFonts w:cs="Times New Roman"/>
+          <w:color w:val="000000" w:themeColor="text1"/>
+          <w:sz w:val="22"/>
+          <w:lang w:val="el-GR"/>
+        </w:rPr>
+        <w:instrText xml:space="preserve"> </w:instrText>
+      </w:r>
+      <w:r>
+        <w:rPr>
+          <w:rFonts w:cs="Times New Roman"/>
+          <w:color w:val="000000" w:themeColor="text1"/>
+          <w:sz w:val="22"/>
+          <w:lang w:val="el-GR"/>
+        </w:rPr>
+        <w:fldChar w:fldCharType="separate"/>
+      </w:r>
+      <w:r>
+        <w:rPr>
+          <w:rFonts w:cs="Times New Roman"/>
+          <w:noProof/>
+          <w:color w:val="000000" w:themeColor="text1"/>
+          <w:sz w:val="22"/>
+          <w:lang w:val="el-GR"/>
+        </w:rPr>
+        <w:t>2</w:t>
+      </w:r>
+      <w:r>
+        <w:rPr>
+          <w:rFonts w:cs="Times New Roman"/>
+          <w:color w:val="000000" w:themeColor="text1"/>
+          <w:sz w:val="22"/>
+          <w:lang w:val="el-GR"/>
+        </w:rPr>
+        <w:fldChar w:fldCharType="end"/>
+      </w:r>
+      <w:r>
+        <w:rPr>
+          <w:rFonts w:cs="Times New Roman"/>
+          <w:color w:val="000000" w:themeColor="text1"/>
+          <w:sz w:val="22"/>
+          <w:lang w:val="el-GR"/>
+        </w:rPr>
+        <w:t>.</w:t>
+      </w:r>
+      <w:r>
+        <w:rPr>
+          <w:rFonts w:cs="Times New Roman"/>
+          <w:color w:val="000000" w:themeColor="text1"/>
+          <w:sz w:val="22"/>
+          <w:lang w:val="el-GR"/>
+        </w:rPr>
+        <w:fldChar w:fldCharType="begin"/>
+      </w:r>
+      <w:r>
+        <w:rPr>
+          <w:rFonts w:cs="Times New Roman"/>
+          <w:color w:val="000000" w:themeColor="text1"/>
+          <w:sz w:val="22"/>
+          <w:lang w:val="el-GR"/>
+        </w:rPr>
+        <w:instrText xml:space="preserve"> </w:instrText>
+      </w:r>
+      <w:r>
+        <w:rPr>
+          <w:rFonts w:cs="Times New Roman"/>
+          <w:color w:val="000000" w:themeColor="text1"/>
+          <w:sz w:val="22"/>
+        </w:rPr>
+        <w:instrText>SEQ</w:instrText>
+      </w:r>
+      <w:r>
+        <w:rPr>
+          <w:rFonts w:cs="Times New Roman"/>
+          <w:color w:val="000000" w:themeColor="text1"/>
+          <w:sz w:val="22"/>
+          <w:lang w:val="el-GR"/>
+        </w:rPr>
+        <w:instrText xml:space="preserve"> Εικόνα \* </w:instrText>
+      </w:r>
+      <w:r>
+        <w:rPr>
+          <w:rFonts w:cs="Times New Roman"/>
+          <w:color w:val="000000" w:themeColor="text1"/>
+          <w:sz w:val="22"/>
+        </w:rPr>
+        <w:instrText>ARABIC</w:instrText>
+      </w:r>
+      <w:r>
+        <w:rPr>
+          <w:rFonts w:cs="Times New Roman"/>
+          <w:color w:val="000000" w:themeColor="text1"/>
+          <w:sz w:val="22"/>
+          <w:lang w:val="el-GR"/>
+        </w:rPr>
+        <w:instrText xml:space="preserve"> \</w:instrText>
+      </w:r>
+      <w:r>
+        <w:rPr>
+          <w:rFonts w:cs="Times New Roman"/>
+          <w:color w:val="000000" w:themeColor="text1"/>
+          <w:sz w:val="22"/>
+        </w:rPr>
+        <w:instrText>s</w:instrText>
+      </w:r>
+      <w:r>
+        <w:rPr>
+          <w:rFonts w:cs="Times New Roman"/>
+          <w:color w:val="000000" w:themeColor="text1"/>
+          <w:sz w:val="22"/>
+          <w:lang w:val="el-GR"/>
+        </w:rPr>
+        <w:instrText xml:space="preserve"> 1 </w:instrText>
+      </w:r>
+      <w:r>
+        <w:rPr>
+          <w:rFonts w:cs="Times New Roman"/>
+          <w:color w:val="000000" w:themeColor="text1"/>
+          <w:sz w:val="22"/>
+          <w:lang w:val="el-GR"/>
+        </w:rPr>
+        <w:fldChar w:fldCharType="separate"/>
+      </w:r>
+      <w:r>
+        <w:rPr>
+          <w:rFonts w:cs="Times New Roman"/>
+          <w:noProof/>
+          <w:color w:val="000000" w:themeColor="text1"/>
+          <w:sz w:val="22"/>
+          <w:lang w:val="el-GR"/>
+        </w:rPr>
+        <w:t>1</w:t>
+      </w:r>
+      <w:r>
+        <w:rPr>
+          <w:rFonts w:cs="Times New Roman"/>
+          <w:color w:val="000000" w:themeColor="text1"/>
+          <w:sz w:val="22"/>
+          <w:lang w:val="el-GR"/>
+        </w:rPr>
+        <w:fldChar w:fldCharType="end"/>
+      </w:r>
+      <w:r>
+        <w:rPr>
+          <w:rFonts w:cs="Times New Roman"/>
+          <w:color w:val="000000" w:themeColor="text1"/>
+          <w:sz w:val="22"/>
+          <w:lang w:val="el-GR"/>
+        </w:rPr>
+        <w:t>: Απεικόνιση σήματος εισόδου πριν (α) και μετά (β) την εφαρμογή φίλτρου.</w:t>
+      </w:r>
+    </w:p>
+    <w:p>
+      <w:pPr>
+        <w:rPr>
+          <w:rFonts w:cs="Times New Roman"/>
+          <w:color w:val="000000" w:themeColor="text1"/>
+          <w:szCs w:val="28"/>
+          <w:lang w:val="el-GR"/>
+        </w:rPr>
+      </w:pPr>
+    </w:p>
+    <w:p>
+      <w:pPr>
+        <w:rPr>
+          <w:rFonts w:cs="Times New Roman"/>
+          <w:color w:val="000000" w:themeColor="text1"/>
+          <w:szCs w:val="28"/>
         </w:rPr>
       </w:pPr>
       <w:r>
@@ -7588,6 +8082,15 @@
         </w:rPr>
         <w:t xml:space="preserve"> Το φίλτρο που εφαρμόστηκε είναι bandpass με σημεία αποκοπής τα 85-255 Hz και είναι τύπου IIR butterworth.</w:t>
       </w:r>
+    </w:p>
+    <w:p>
+      <w:pPr>
+        <w:rPr>
+          <w:rFonts w:cs="Times New Roman"/>
+          <w:color w:val="000000" w:themeColor="text1"/>
+          <w:szCs w:val="28"/>
+        </w:rPr>
+      </w:pPr>
     </w:p>
     <w:p>
       <w:pPr>
@@ -7614,8 +8117,9 @@
           <w:color w:val="FF0000"/>
           <w:szCs w:val="28"/>
         </w:rPr>
+        <w:lastRenderedPageBreak/>
         <w:drawing>
-          <wp:inline distT="0" distB="0" distL="0" distR="0">
+          <wp:inline distT="0" distB="0" distL="0" distR="0" wp14:anchorId="3C79819C" wp14:editId="1C6E0887">
             <wp:extent cx="5504815" cy="1943100"/>
             <wp:effectExtent l="0" t="0" r="635" b="0"/>
             <wp:docPr id="28" name="Picture 28"/>
@@ -7630,7 +8134,7 @@
                     <pic:cNvPicPr/>
                   </pic:nvPicPr>
                   <pic:blipFill>
-                    <a:blip r:embed="rId19">
+                    <a:blip r:embed="rId20">
                       <a:extLst>
                         <a:ext uri="{28A0092B-C50C-407E-A947-70E740481C1C}">
                           <a14:useLocalDpi xmlns:a14="http://schemas.microsoft.com/office/drawing/2010/main" val="0"/>
@@ -7850,7 +8354,7 @@
           <w:sz w:val="22"/>
           <w:lang w:val="el-GR"/>
         </w:rPr>
-        <w:t>1</w:t>
+        <w:t>2</w:t>
       </w:r>
       <w:r>
         <w:rPr>
@@ -8056,17 +8560,7 @@
           <w:szCs w:val="28"/>
           <w:lang w:val="el-GR"/>
         </w:rPr>
-        <w:t xml:space="preserve">) όσο </w:t>
-      </w:r>
-      <w:r>
-        <w:rPr>
-          <w:rFonts w:cs="Times New Roman"/>
-          <w:color w:val="000000" w:themeColor="text1"/>
-          <w:szCs w:val="28"/>
-          <w:lang w:val="el-GR"/>
-        </w:rPr>
-        <w:lastRenderedPageBreak/>
-        <w:t xml:space="preserve">και του </w:t>
+        <w:t xml:space="preserve">) όσο και του </w:t>
       </w:r>
       <w:r>
         <w:rPr>
@@ -8171,8 +8665,6 @@
         </w:rPr>
         <w:t>) με αποτέλεσμα να προσθέσουν θόρυβο στην διαδικασία.</w:t>
       </w:r>
-      <w:bookmarkStart w:id="23" w:name="_GoBack"/>
-      <w:bookmarkEnd w:id="23"/>
     </w:p>
     <w:p>
       <w:pPr>
@@ -8460,7 +8952,7 @@
       <w:pPr>
         <w:pStyle w:val="Heading2"/>
       </w:pPr>
-      <w:bookmarkStart w:id="24" w:name="_Toc25944168"/>
+      <w:bookmarkStart w:id="24" w:name="_Toc26046284"/>
       <w:proofErr w:type="spellStart"/>
       <w:r>
         <w:t>Εξ</w:t>
@@ -8482,664 +8974,557 @@
     <w:p>
       <w:pPr>
         <w:rPr>
+          <w:lang w:val="el-GR"/>
+        </w:rPr>
+      </w:pPr>
+      <w:r>
+        <w:rPr>
+          <w:lang w:val="el-GR"/>
+        </w:rPr>
+        <w:t>Το</w:t>
+      </w:r>
+      <w:r>
+        <w:rPr>
+          <w:lang w:val="el-GR"/>
+        </w:rPr>
+        <w:t xml:space="preserve"> </w:t>
+      </w:r>
+      <w:proofErr w:type="spellStart"/>
+      <w:r>
+        <w:t>cepstrum</w:t>
+      </w:r>
+      <w:proofErr w:type="spellEnd"/>
+      <w:r>
+        <w:rPr>
+          <w:lang w:val="el-GR"/>
+        </w:rPr>
+        <w:t xml:space="preserve"> </w:t>
+      </w:r>
+      <w:r>
+        <w:rPr>
+          <w:lang w:val="el-GR"/>
+        </w:rPr>
+        <w:t xml:space="preserve">ενός σήματος προκύπτει αν πάρουμε τον λογάριθμο του </w:t>
+      </w:r>
+      <w:r>
+        <w:t>magnitude</w:t>
+      </w:r>
+      <w:r>
+        <w:rPr>
+          <w:lang w:val="el-GR"/>
+        </w:rPr>
+        <w:t xml:space="preserve"> </w:t>
+      </w:r>
+      <w:r>
+        <w:rPr>
+          <w:lang w:val="el-GR"/>
+        </w:rPr>
+        <w:t>του μετασχηματισμού Φουριέ ενός σήματος. Το</w:t>
+      </w:r>
+      <w:r>
+        <w:rPr>
+          <w:lang w:val="el-GR"/>
+        </w:rPr>
+        <w:t xml:space="preserve"> </w:t>
+      </w:r>
+      <w:r>
+        <w:t>Mel</w:t>
+      </w:r>
+      <w:r>
+        <w:rPr>
+          <w:lang w:val="el-GR"/>
+        </w:rPr>
+        <w:t xml:space="preserve"> </w:t>
+      </w:r>
+      <w:proofErr w:type="spellStart"/>
+      <w:r>
+        <w:t>cepstrum</w:t>
+      </w:r>
+      <w:proofErr w:type="spellEnd"/>
+      <w:r>
+        <w:rPr>
+          <w:lang w:val="el-GR"/>
+        </w:rPr>
+        <w:t xml:space="preserve"> </w:t>
+      </w:r>
+      <w:r>
+        <w:rPr>
+          <w:lang w:val="el-GR"/>
+        </w:rPr>
+        <w:t xml:space="preserve">ουσιαστικά είναι η μεταφορά του </w:t>
+      </w:r>
+      <w:proofErr w:type="spellStart"/>
+      <w:r>
+        <w:t>cepstrum</w:t>
+      </w:r>
+      <w:proofErr w:type="spellEnd"/>
+      <w:r>
+        <w:rPr>
+          <w:lang w:val="el-GR"/>
+        </w:rPr>
+        <w:t xml:space="preserve"> </w:t>
+      </w:r>
+      <w:r>
+        <w:rPr>
+          <w:lang w:val="el-GR"/>
+        </w:rPr>
+        <w:t xml:space="preserve">σε κλίμακα συχνοτήτων πιο κοντινή με το πως αντιλαμβάνεται ο άνθρωπος τις διαφορές στην συχνότητα. </w:t>
+      </w:r>
+    </w:p>
+    <w:p/>
+    <w:p>
+      <w:r>
+        <w:rPr>
+          <w:noProof/>
+        </w:rPr>
+        <w:drawing>
+          <wp:inline distT="0" distB="0" distL="0" distR="0" wp14:anchorId="51482660" wp14:editId="57F5101C">
+            <wp:extent cx="5500048" cy="2028741"/>
+            <wp:effectExtent l="0" t="0" r="5715" b="0"/>
+            <wp:docPr id="32" name="Picture 32"/>
+            <wp:cNvGraphicFramePr>
+              <a:graphicFrameLocks xmlns:a="http://schemas.openxmlformats.org/drawingml/2006/main" noChangeAspect="1"/>
+            </wp:cNvGraphicFramePr>
+            <a:graphic xmlns:a="http://schemas.openxmlformats.org/drawingml/2006/main">
+              <a:graphicData uri="http://schemas.openxmlformats.org/drawingml/2006/picture">
+                <pic:pic xmlns:pic="http://schemas.openxmlformats.org/drawingml/2006/picture">
+                  <pic:nvPicPr>
+                    <pic:cNvPr id="0" name="Picture 3"/>
+                    <pic:cNvPicPr>
+                      <a:picLocks noChangeAspect="1" noChangeArrowheads="1"/>
+                    </pic:cNvPicPr>
+                  </pic:nvPicPr>
+                  <pic:blipFill rotWithShape="1">
+                    <a:blip r:embed="rId21">
+                      <a:extLst>
+                        <a:ext uri="{28A0092B-C50C-407E-A947-70E740481C1C}">
+                          <a14:useLocalDpi xmlns:a14="http://schemas.microsoft.com/office/drawing/2010/main" val="0"/>
+                        </a:ext>
+                      </a:extLst>
+                    </a:blip>
+                    <a:srcRect t="6890"/>
+                    <a:stretch/>
+                  </pic:blipFill>
+                  <pic:spPr bwMode="auto">
+                    <a:xfrm>
+                      <a:off x="0" y="0"/>
+                      <a:ext cx="5504815" cy="2030499"/>
+                    </a:xfrm>
+                    <a:prstGeom prst="rect">
+                      <a:avLst/>
+                    </a:prstGeom>
+                    <a:noFill/>
+                    <a:ln>
+                      <a:noFill/>
+                    </a:ln>
+                    <a:extLst>
+                      <a:ext uri="{53640926-AAD7-44D8-BBD7-CCE9431645EC}">
+                        <a14:shadowObscured xmlns:a14="http://schemas.microsoft.com/office/drawing/2010/main"/>
+                      </a:ext>
+                    </a:extLst>
+                  </pic:spPr>
+                </pic:pic>
+              </a:graphicData>
+            </a:graphic>
+          </wp:inline>
+        </w:drawing>
+      </w:r>
+    </w:p>
+    <w:p>
+      <w:pPr>
+        <w:rPr>
+          <w:rFonts w:cs="Times New Roman"/>
+          <w:color w:val="000000" w:themeColor="text1"/>
+          <w:sz w:val="22"/>
+          <w:lang w:val="el-GR"/>
+        </w:rPr>
+      </w:pPr>
+      <w:r>
+        <w:rPr>
+          <w:rFonts w:cs="Times New Roman"/>
+          <w:color w:val="000000" w:themeColor="text1"/>
+          <w:sz w:val="22"/>
+          <w:lang w:val="el-GR"/>
+        </w:rPr>
+        <w:t xml:space="preserve">Σχήμα </w:t>
+      </w:r>
+      <w:r>
+        <w:rPr>
+          <w:rFonts w:cs="Times New Roman"/>
+          <w:color w:val="000000" w:themeColor="text1"/>
+          <w:sz w:val="22"/>
+          <w:lang w:val="el-GR"/>
+        </w:rPr>
+        <w:fldChar w:fldCharType="begin"/>
+      </w:r>
+      <w:r>
+        <w:rPr>
+          <w:rFonts w:cs="Times New Roman"/>
+          <w:color w:val="000000" w:themeColor="text1"/>
+          <w:sz w:val="22"/>
+          <w:lang w:val="el-GR"/>
+        </w:rPr>
+        <w:instrText xml:space="preserve"> </w:instrText>
+      </w:r>
+      <w:r>
+        <w:rPr>
+          <w:rFonts w:cs="Times New Roman"/>
+          <w:color w:val="000000" w:themeColor="text1"/>
+          <w:sz w:val="22"/>
+        </w:rPr>
+        <w:instrText>STYLEREF</w:instrText>
+      </w:r>
+      <w:r>
+        <w:rPr>
+          <w:rFonts w:cs="Times New Roman"/>
+          <w:color w:val="000000" w:themeColor="text1"/>
+          <w:sz w:val="22"/>
+          <w:lang w:val="el-GR"/>
+        </w:rPr>
+        <w:instrText xml:space="preserve"> 1 \</w:instrText>
+      </w:r>
+      <w:r>
+        <w:rPr>
+          <w:rFonts w:cs="Times New Roman"/>
+          <w:color w:val="000000" w:themeColor="text1"/>
+          <w:sz w:val="22"/>
+        </w:rPr>
+        <w:instrText>s</w:instrText>
+      </w:r>
+      <w:r>
+        <w:rPr>
+          <w:rFonts w:cs="Times New Roman"/>
+          <w:color w:val="000000" w:themeColor="text1"/>
+          <w:sz w:val="22"/>
+          <w:lang w:val="el-GR"/>
+        </w:rPr>
+        <w:instrText xml:space="preserve"> </w:instrText>
+      </w:r>
+      <w:r>
+        <w:rPr>
+          <w:rFonts w:cs="Times New Roman"/>
+          <w:color w:val="000000" w:themeColor="text1"/>
+          <w:sz w:val="22"/>
+          <w:lang w:val="el-GR"/>
+        </w:rPr>
+        <w:fldChar w:fldCharType="separate"/>
+      </w:r>
+      <w:r>
+        <w:rPr>
+          <w:rFonts w:cs="Times New Roman"/>
+          <w:noProof/>
+          <w:color w:val="000000" w:themeColor="text1"/>
+          <w:sz w:val="22"/>
+          <w:lang w:val="el-GR"/>
+        </w:rPr>
+        <w:t>2</w:t>
+      </w:r>
+      <w:r>
+        <w:rPr>
+          <w:rFonts w:cs="Times New Roman"/>
+          <w:color w:val="000000" w:themeColor="text1"/>
+          <w:sz w:val="22"/>
+          <w:lang w:val="el-GR"/>
+        </w:rPr>
+        <w:fldChar w:fldCharType="end"/>
+      </w:r>
+      <w:r>
+        <w:rPr>
+          <w:rFonts w:cs="Times New Roman"/>
+          <w:color w:val="000000" w:themeColor="text1"/>
+          <w:sz w:val="22"/>
+          <w:lang w:val="el-GR"/>
+        </w:rPr>
+        <w:t>.</w:t>
+      </w:r>
+      <w:r>
+        <w:rPr>
+          <w:rFonts w:cs="Times New Roman"/>
+          <w:color w:val="000000" w:themeColor="text1"/>
+          <w:sz w:val="22"/>
+          <w:lang w:val="el-GR"/>
+        </w:rPr>
+        <w:fldChar w:fldCharType="begin"/>
+      </w:r>
+      <w:r>
+        <w:rPr>
+          <w:rFonts w:cs="Times New Roman"/>
+          <w:color w:val="000000" w:themeColor="text1"/>
+          <w:sz w:val="22"/>
+          <w:lang w:val="el-GR"/>
+        </w:rPr>
+        <w:instrText xml:space="preserve"> </w:instrText>
+      </w:r>
+      <w:r>
+        <w:rPr>
+          <w:rFonts w:cs="Times New Roman"/>
+          <w:color w:val="000000" w:themeColor="text1"/>
+          <w:sz w:val="22"/>
+        </w:rPr>
+        <w:instrText>SEQ</w:instrText>
+      </w:r>
+      <w:r>
+        <w:rPr>
+          <w:rFonts w:cs="Times New Roman"/>
+          <w:color w:val="000000" w:themeColor="text1"/>
+          <w:sz w:val="22"/>
+          <w:lang w:val="el-GR"/>
+        </w:rPr>
+        <w:instrText xml:space="preserve"> Εικόνα \* </w:instrText>
+      </w:r>
+      <w:r>
+        <w:rPr>
+          <w:rFonts w:cs="Times New Roman"/>
+          <w:color w:val="000000" w:themeColor="text1"/>
+          <w:sz w:val="22"/>
+        </w:rPr>
+        <w:instrText>ARABIC</w:instrText>
+      </w:r>
+      <w:r>
+        <w:rPr>
+          <w:rFonts w:cs="Times New Roman"/>
+          <w:color w:val="000000" w:themeColor="text1"/>
+          <w:sz w:val="22"/>
+          <w:lang w:val="el-GR"/>
+        </w:rPr>
+        <w:instrText xml:space="preserve"> \</w:instrText>
+      </w:r>
+      <w:r>
+        <w:rPr>
+          <w:rFonts w:cs="Times New Roman"/>
+          <w:color w:val="000000" w:themeColor="text1"/>
+          <w:sz w:val="22"/>
+        </w:rPr>
+        <w:instrText>s</w:instrText>
+      </w:r>
+      <w:r>
+        <w:rPr>
+          <w:rFonts w:cs="Times New Roman"/>
+          <w:color w:val="000000" w:themeColor="text1"/>
+          <w:sz w:val="22"/>
+          <w:lang w:val="el-GR"/>
+        </w:rPr>
+        <w:instrText xml:space="preserve"> 1 </w:instrText>
+      </w:r>
+      <w:r>
+        <w:rPr>
+          <w:rFonts w:cs="Times New Roman"/>
+          <w:color w:val="000000" w:themeColor="text1"/>
+          <w:sz w:val="22"/>
+          <w:lang w:val="el-GR"/>
+        </w:rPr>
+        <w:fldChar w:fldCharType="separate"/>
+      </w:r>
+      <w:r>
+        <w:rPr>
+          <w:rFonts w:cs="Times New Roman"/>
+          <w:noProof/>
+          <w:color w:val="000000" w:themeColor="text1"/>
+          <w:sz w:val="22"/>
+          <w:lang w:val="el-GR"/>
+        </w:rPr>
+        <w:t>3</w:t>
+      </w:r>
+      <w:r>
+        <w:rPr>
+          <w:rFonts w:cs="Times New Roman"/>
+          <w:color w:val="000000" w:themeColor="text1"/>
+          <w:sz w:val="22"/>
+          <w:lang w:val="el-GR"/>
+        </w:rPr>
+        <w:fldChar w:fldCharType="end"/>
+      </w:r>
+      <w:r>
+        <w:rPr>
+          <w:rFonts w:cs="Times New Roman"/>
+          <w:color w:val="000000" w:themeColor="text1"/>
+          <w:sz w:val="22"/>
+          <w:lang w:val="el-GR"/>
+        </w:rPr>
+        <w:t xml:space="preserve">: </w:t>
+      </w:r>
+      <w:r>
+        <w:rPr>
+          <w:rFonts w:cs="Times New Roman"/>
+          <w:color w:val="000000" w:themeColor="text1"/>
+          <w:sz w:val="22"/>
+          <w:lang w:val="el-GR"/>
+        </w:rPr>
+        <w:t xml:space="preserve">Φασματογράφημα </w:t>
+      </w:r>
+      <w:r>
+        <w:rPr>
+          <w:rFonts w:cs="Times New Roman"/>
+          <w:color w:val="000000" w:themeColor="text1"/>
+          <w:sz w:val="22"/>
+        </w:rPr>
+        <w:t>Mel</w:t>
+      </w:r>
+      <w:r>
+        <w:rPr>
+          <w:rFonts w:cs="Times New Roman"/>
+          <w:color w:val="000000" w:themeColor="text1"/>
+          <w:sz w:val="22"/>
+          <w:lang w:val="el-GR"/>
+        </w:rPr>
+        <w:t>-</w:t>
+      </w:r>
+      <w:r>
+        <w:rPr>
+          <w:rFonts w:cs="Times New Roman"/>
+          <w:color w:val="000000" w:themeColor="text1"/>
+          <w:sz w:val="22"/>
+        </w:rPr>
+        <w:t>Frequency</w:t>
+      </w:r>
+      <w:r>
+        <w:rPr>
+          <w:rFonts w:cs="Times New Roman"/>
+          <w:color w:val="000000" w:themeColor="text1"/>
+          <w:sz w:val="22"/>
+          <w:lang w:val="el-GR"/>
+        </w:rPr>
+        <w:t>.</w:t>
+      </w:r>
+    </w:p>
+    <w:p>
+      <w:pPr>
+        <w:rPr>
+          <w:lang w:val="el-GR"/>
+        </w:rPr>
+      </w:pPr>
+    </w:p>
+    <w:p>
+      <w:pPr>
+        <w:rPr>
+          <w:lang w:val="el-GR"/>
+        </w:rPr>
+      </w:pPr>
+      <w:r>
+        <w:rPr>
+          <w:lang w:val="el-GR"/>
+        </w:rPr>
+        <w:t xml:space="preserve">Στις δοκιμές που </w:t>
+      </w:r>
+      <w:r>
+        <w:rPr>
+          <w:lang w:val="el-GR"/>
+        </w:rPr>
+        <w:t>πραγματοποιήθηκαν, επιχειρήθηκε</w:t>
+      </w:r>
+      <w:r>
+        <w:rPr>
+          <w:lang w:val="el-GR"/>
+        </w:rPr>
+        <w:t xml:space="preserve"> να </w:t>
+      </w:r>
+      <w:r>
+        <w:rPr>
+          <w:lang w:val="el-GR"/>
+        </w:rPr>
+        <w:t>εκπαιδευτεί</w:t>
+      </w:r>
+      <w:r>
+        <w:rPr>
+          <w:lang w:val="el-GR"/>
+        </w:rPr>
+        <w:t xml:space="preserve"> ένα </w:t>
+      </w:r>
+      <w:r>
+        <w:rPr>
+          <w:lang w:val="el-GR"/>
+        </w:rPr>
+        <w:t>πλήρως συνδεδεμένο</w:t>
+      </w:r>
+      <w:r>
+        <w:rPr>
+          <w:lang w:val="el-GR"/>
+        </w:rPr>
+        <w:t xml:space="preserve"> </w:t>
+      </w:r>
+      <w:r>
+        <w:rPr>
+          <w:lang w:val="el-GR"/>
+        </w:rPr>
+        <w:t xml:space="preserve">νευρωνικό δίκτυο με τα </w:t>
+      </w:r>
+      <w:r>
+        <w:t>MFCCs</w:t>
+      </w:r>
+      <w:r>
+        <w:rPr>
+          <w:lang w:val="el-GR"/>
+        </w:rPr>
+        <w:t xml:space="preserve"> </w:t>
+      </w:r>
+      <w:r>
+        <w:rPr>
+          <w:lang w:val="el-GR"/>
+        </w:rPr>
+        <w:t xml:space="preserve">των ηχητικών αρχείων, εξάγοντας </w:t>
+      </w:r>
+      <w:r>
+        <w:t>features</w:t>
+      </w:r>
+      <w:r>
+        <w:rPr>
+          <w:lang w:val="el-GR"/>
+        </w:rPr>
+        <w:t xml:space="preserve"> </w:t>
+      </w:r>
+      <w:r>
+        <w:rPr>
+          <w:lang w:val="el-GR"/>
+        </w:rPr>
+        <w:t xml:space="preserve">από το </w:t>
+      </w:r>
+      <w:proofErr w:type="spellStart"/>
+      <w:r>
+        <w:t>cepstrum</w:t>
+      </w:r>
+      <w:proofErr w:type="spellEnd"/>
+      <w:r>
+        <w:rPr>
+          <w:lang w:val="el-GR"/>
+        </w:rPr>
+        <w:t xml:space="preserve">. </w:t>
+      </w:r>
+      <w:r>
+        <w:rPr>
+          <w:lang w:val="el-GR"/>
+        </w:rPr>
+        <w:t xml:space="preserve">Η ιδέα ήταν να συσχετίζονται τα σήματα τόσο στον άξονα του χρόνου όσο και σε αυτόν της συχνότητας στην μορφή του </w:t>
+      </w:r>
+      <w:proofErr w:type="spellStart"/>
+      <w:r>
+        <w:t>cepstrum</w:t>
+      </w:r>
+      <w:proofErr w:type="spellEnd"/>
+      <w:r>
+        <w:rPr>
+          <w:lang w:val="el-GR"/>
+        </w:rPr>
+        <w:t>.</w:t>
+      </w:r>
+    </w:p>
+    <w:p>
+      <w:pPr>
+        <w:rPr>
           <w:rFonts w:cs="Times New Roman"/>
           <w:color w:val="FF0000"/>
           <w:szCs w:val="28"/>
-        </w:rPr>
-      </w:pPr>
-      <w:r>
+          <w:lang w:val="el-GR"/>
+        </w:rPr>
+      </w:pPr>
+    </w:p>
+    <w:p>
+      <w:pPr>
         <w:rPr>
           <w:rFonts w:cs="Times New Roman"/>
           <w:color w:val="FF0000"/>
           <w:szCs w:val="28"/>
         </w:rPr>
-        <w:t xml:space="preserve">Blab la </w:t>
-      </w:r>
-      <w:proofErr w:type="spellStart"/>
-      <w:r>
-        <w:rPr>
-          <w:rFonts w:cs="Times New Roman"/>
-          <w:color w:val="FF0000"/>
-          <w:szCs w:val="28"/>
-        </w:rPr>
-        <w:t>bla</w:t>
-      </w:r>
-      <w:proofErr w:type="spellEnd"/>
-      <w:r>
-        <w:rPr>
-          <w:rFonts w:cs="Times New Roman"/>
-          <w:color w:val="FF0000"/>
-          <w:szCs w:val="28"/>
-        </w:rPr>
-        <w:t xml:space="preserve"> blab la blab la blab la </w:t>
-      </w:r>
-      <w:proofErr w:type="spellStart"/>
-      <w:r>
-        <w:rPr>
-          <w:rFonts w:cs="Times New Roman"/>
-          <w:color w:val="FF0000"/>
-          <w:szCs w:val="28"/>
-        </w:rPr>
-        <w:t>bla</w:t>
-      </w:r>
-      <w:proofErr w:type="spellEnd"/>
-      <w:r>
-        <w:rPr>
-          <w:rFonts w:cs="Times New Roman"/>
-          <w:color w:val="FF0000"/>
-          <w:szCs w:val="28"/>
-        </w:rPr>
-        <w:t xml:space="preserve"> </w:t>
-      </w:r>
-      <w:proofErr w:type="spellStart"/>
-      <w:r>
-        <w:rPr>
-          <w:rFonts w:cs="Times New Roman"/>
-          <w:color w:val="FF0000"/>
-          <w:szCs w:val="28"/>
-        </w:rPr>
-        <w:t>bla</w:t>
-      </w:r>
-      <w:proofErr w:type="spellEnd"/>
-      <w:r>
-        <w:rPr>
-          <w:rFonts w:cs="Times New Roman"/>
-          <w:color w:val="FF0000"/>
-          <w:szCs w:val="28"/>
-        </w:rPr>
-        <w:t xml:space="preserve"> </w:t>
-      </w:r>
-      <w:proofErr w:type="spellStart"/>
-      <w:r>
-        <w:rPr>
-          <w:rFonts w:cs="Times New Roman"/>
-          <w:color w:val="FF0000"/>
-          <w:szCs w:val="28"/>
-        </w:rPr>
-        <w:t>bla</w:t>
-      </w:r>
-      <w:proofErr w:type="spellEnd"/>
-      <w:r>
-        <w:rPr>
-          <w:rFonts w:cs="Times New Roman"/>
-          <w:color w:val="FF0000"/>
-          <w:szCs w:val="28"/>
-        </w:rPr>
-        <w:t xml:space="preserve"> </w:t>
-      </w:r>
-      <w:proofErr w:type="spellStart"/>
-      <w:r>
-        <w:rPr>
-          <w:rFonts w:cs="Times New Roman"/>
-          <w:color w:val="FF0000"/>
-          <w:szCs w:val="28"/>
-        </w:rPr>
-        <w:t>bla</w:t>
-      </w:r>
-      <w:proofErr w:type="spellEnd"/>
-      <w:r>
-        <w:rPr>
-          <w:rFonts w:cs="Times New Roman"/>
-          <w:color w:val="FF0000"/>
-          <w:szCs w:val="28"/>
-        </w:rPr>
-        <w:t xml:space="preserve"> blab la blab la blab la </w:t>
-      </w:r>
-      <w:proofErr w:type="spellStart"/>
-      <w:r>
-        <w:rPr>
-          <w:rFonts w:cs="Times New Roman"/>
-          <w:color w:val="FF0000"/>
-          <w:szCs w:val="28"/>
-        </w:rPr>
-        <w:t>bla</w:t>
-      </w:r>
-      <w:proofErr w:type="spellEnd"/>
-      <w:r>
-        <w:rPr>
-          <w:rFonts w:cs="Times New Roman"/>
-          <w:color w:val="FF0000"/>
-          <w:szCs w:val="28"/>
-        </w:rPr>
-        <w:t xml:space="preserve"> </w:t>
-      </w:r>
-      <w:proofErr w:type="spellStart"/>
-      <w:r>
-        <w:rPr>
-          <w:rFonts w:cs="Times New Roman"/>
-          <w:color w:val="FF0000"/>
-          <w:szCs w:val="28"/>
-        </w:rPr>
-        <w:t>bla</w:t>
-      </w:r>
-      <w:proofErr w:type="spellEnd"/>
-      <w:r>
-        <w:rPr>
-          <w:rFonts w:cs="Times New Roman"/>
-          <w:color w:val="FF0000"/>
-          <w:szCs w:val="28"/>
-        </w:rPr>
-        <w:t xml:space="preserve"> </w:t>
-      </w:r>
-      <w:proofErr w:type="spellStart"/>
-      <w:r>
-        <w:rPr>
-          <w:rFonts w:cs="Times New Roman"/>
-          <w:color w:val="FF0000"/>
-          <w:szCs w:val="28"/>
-        </w:rPr>
-        <w:t>bla</w:t>
-      </w:r>
-      <w:proofErr w:type="spellEnd"/>
-      <w:r>
-        <w:rPr>
-          <w:rFonts w:cs="Times New Roman"/>
-          <w:color w:val="FF0000"/>
-          <w:szCs w:val="28"/>
-        </w:rPr>
-        <w:t xml:space="preserve"> </w:t>
-      </w:r>
-      <w:proofErr w:type="spellStart"/>
-      <w:r>
-        <w:rPr>
-          <w:rFonts w:cs="Times New Roman"/>
-          <w:color w:val="FF0000"/>
-          <w:szCs w:val="28"/>
-        </w:rPr>
-        <w:t>bla</w:t>
-      </w:r>
-      <w:proofErr w:type="spellEnd"/>
-      <w:r>
-        <w:rPr>
-          <w:rFonts w:cs="Times New Roman"/>
-          <w:color w:val="FF0000"/>
-          <w:szCs w:val="28"/>
-        </w:rPr>
-        <w:t xml:space="preserve"> blab la blab la blab la </w:t>
-      </w:r>
-      <w:proofErr w:type="spellStart"/>
-      <w:r>
-        <w:rPr>
-          <w:rFonts w:cs="Times New Roman"/>
-          <w:color w:val="FF0000"/>
-          <w:szCs w:val="28"/>
-        </w:rPr>
-        <w:t>bla</w:t>
-      </w:r>
-      <w:proofErr w:type="spellEnd"/>
-      <w:r>
-        <w:rPr>
-          <w:rFonts w:cs="Times New Roman"/>
-          <w:color w:val="FF0000"/>
-          <w:szCs w:val="28"/>
-        </w:rPr>
-        <w:t xml:space="preserve"> </w:t>
-      </w:r>
-      <w:proofErr w:type="spellStart"/>
-      <w:r>
-        <w:rPr>
-          <w:rFonts w:cs="Times New Roman"/>
-          <w:color w:val="FF0000"/>
-          <w:szCs w:val="28"/>
-        </w:rPr>
-        <w:t>bla</w:t>
-      </w:r>
-      <w:proofErr w:type="spellEnd"/>
-      <w:r>
-        <w:rPr>
-          <w:rFonts w:cs="Times New Roman"/>
-          <w:color w:val="FF0000"/>
-          <w:szCs w:val="28"/>
-        </w:rPr>
-        <w:t xml:space="preserve"> </w:t>
-      </w:r>
-      <w:proofErr w:type="spellStart"/>
-      <w:r>
-        <w:rPr>
-          <w:rFonts w:cs="Times New Roman"/>
-          <w:color w:val="FF0000"/>
-          <w:szCs w:val="28"/>
-        </w:rPr>
-        <w:t>bla</w:t>
-      </w:r>
-      <w:proofErr w:type="spellEnd"/>
-      <w:r>
-        <w:rPr>
-          <w:rFonts w:cs="Times New Roman"/>
-          <w:color w:val="FF0000"/>
-          <w:szCs w:val="28"/>
-        </w:rPr>
-        <w:t xml:space="preserve"> </w:t>
-      </w:r>
-      <w:proofErr w:type="spellStart"/>
-      <w:r>
-        <w:rPr>
-          <w:rFonts w:cs="Times New Roman"/>
-          <w:color w:val="FF0000"/>
-          <w:szCs w:val="28"/>
-        </w:rPr>
-        <w:t>bla</w:t>
-      </w:r>
-      <w:proofErr w:type="spellEnd"/>
-      <w:r>
-        <w:rPr>
-          <w:rFonts w:cs="Times New Roman"/>
-          <w:color w:val="FF0000"/>
-          <w:szCs w:val="28"/>
-        </w:rPr>
-        <w:t xml:space="preserve"> blab la blab la blab la </w:t>
-      </w:r>
-      <w:proofErr w:type="spellStart"/>
-      <w:r>
-        <w:rPr>
-          <w:rFonts w:cs="Times New Roman"/>
-          <w:color w:val="FF0000"/>
-          <w:szCs w:val="28"/>
-        </w:rPr>
-        <w:t>bla</w:t>
-      </w:r>
-      <w:proofErr w:type="spellEnd"/>
-      <w:r>
-        <w:rPr>
-          <w:rFonts w:cs="Times New Roman"/>
-          <w:color w:val="FF0000"/>
-          <w:szCs w:val="28"/>
-        </w:rPr>
-        <w:t xml:space="preserve"> </w:t>
-      </w:r>
-      <w:proofErr w:type="spellStart"/>
-      <w:r>
-        <w:rPr>
-          <w:rFonts w:cs="Times New Roman"/>
-          <w:color w:val="FF0000"/>
-          <w:szCs w:val="28"/>
-        </w:rPr>
-        <w:t>bla</w:t>
-      </w:r>
-      <w:proofErr w:type="spellEnd"/>
-      <w:r>
-        <w:rPr>
-          <w:rFonts w:cs="Times New Roman"/>
-          <w:color w:val="FF0000"/>
-          <w:szCs w:val="28"/>
-        </w:rPr>
-        <w:t xml:space="preserve"> </w:t>
-      </w:r>
-      <w:proofErr w:type="spellStart"/>
-      <w:r>
-        <w:rPr>
-          <w:rFonts w:cs="Times New Roman"/>
-          <w:color w:val="FF0000"/>
-          <w:szCs w:val="28"/>
-        </w:rPr>
-        <w:t>bla</w:t>
-      </w:r>
-      <w:proofErr w:type="spellEnd"/>
-      <w:r>
-        <w:rPr>
-          <w:rFonts w:cs="Times New Roman"/>
-          <w:color w:val="FF0000"/>
-          <w:szCs w:val="28"/>
-        </w:rPr>
-        <w:t xml:space="preserve"> </w:t>
-      </w:r>
-      <w:proofErr w:type="spellStart"/>
-      <w:r>
-        <w:rPr>
-          <w:rFonts w:cs="Times New Roman"/>
-          <w:color w:val="FF0000"/>
-          <w:szCs w:val="28"/>
-        </w:rPr>
-        <w:t>bla</w:t>
-      </w:r>
-      <w:proofErr w:type="spellEnd"/>
-      <w:r>
-        <w:rPr>
-          <w:rFonts w:cs="Times New Roman"/>
-          <w:color w:val="FF0000"/>
-          <w:szCs w:val="28"/>
-        </w:rPr>
-        <w:t xml:space="preserve"> blab la blab la blab la </w:t>
-      </w:r>
-      <w:proofErr w:type="spellStart"/>
-      <w:r>
-        <w:rPr>
-          <w:rFonts w:cs="Times New Roman"/>
-          <w:color w:val="FF0000"/>
-          <w:szCs w:val="28"/>
-        </w:rPr>
-        <w:t>bla</w:t>
-      </w:r>
-      <w:proofErr w:type="spellEnd"/>
-      <w:r>
-        <w:rPr>
-          <w:rFonts w:cs="Times New Roman"/>
-          <w:color w:val="FF0000"/>
-          <w:szCs w:val="28"/>
-        </w:rPr>
-        <w:t xml:space="preserve"> </w:t>
-      </w:r>
-      <w:proofErr w:type="spellStart"/>
-      <w:r>
-        <w:rPr>
-          <w:rFonts w:cs="Times New Roman"/>
-          <w:color w:val="FF0000"/>
-          <w:szCs w:val="28"/>
-        </w:rPr>
-        <w:t>bla</w:t>
-      </w:r>
-      <w:proofErr w:type="spellEnd"/>
-      <w:r>
-        <w:rPr>
-          <w:rFonts w:cs="Times New Roman"/>
-          <w:color w:val="FF0000"/>
-          <w:szCs w:val="28"/>
-        </w:rPr>
-        <w:t xml:space="preserve"> </w:t>
-      </w:r>
-      <w:proofErr w:type="spellStart"/>
-      <w:r>
-        <w:rPr>
-          <w:rFonts w:cs="Times New Roman"/>
-          <w:color w:val="FF0000"/>
-          <w:szCs w:val="28"/>
-        </w:rPr>
-        <w:t>bla</w:t>
-      </w:r>
-      <w:proofErr w:type="spellEnd"/>
-      <w:r>
-        <w:rPr>
-          <w:rFonts w:cs="Times New Roman"/>
-          <w:color w:val="FF0000"/>
-          <w:szCs w:val="28"/>
-        </w:rPr>
-        <w:t xml:space="preserve"> </w:t>
-      </w:r>
-      <w:proofErr w:type="spellStart"/>
-      <w:r>
-        <w:rPr>
-          <w:rFonts w:cs="Times New Roman"/>
-          <w:color w:val="FF0000"/>
-          <w:szCs w:val="28"/>
-        </w:rPr>
-        <w:t>bla</w:t>
-      </w:r>
-      <w:proofErr w:type="spellEnd"/>
-      <w:r>
-        <w:rPr>
-          <w:rFonts w:cs="Times New Roman"/>
-          <w:color w:val="FF0000"/>
-          <w:szCs w:val="28"/>
-        </w:rPr>
-        <w:t xml:space="preserve"> blab la blab la blab la </w:t>
-      </w:r>
-      <w:proofErr w:type="spellStart"/>
-      <w:r>
-        <w:rPr>
-          <w:rFonts w:cs="Times New Roman"/>
-          <w:color w:val="FF0000"/>
-          <w:szCs w:val="28"/>
-        </w:rPr>
-        <w:t>bla</w:t>
-      </w:r>
-      <w:proofErr w:type="spellEnd"/>
-      <w:r>
-        <w:rPr>
-          <w:rFonts w:cs="Times New Roman"/>
-          <w:color w:val="FF0000"/>
-          <w:szCs w:val="28"/>
-        </w:rPr>
-        <w:t xml:space="preserve"> </w:t>
-      </w:r>
-      <w:proofErr w:type="spellStart"/>
-      <w:r>
-        <w:rPr>
-          <w:rFonts w:cs="Times New Roman"/>
-          <w:color w:val="FF0000"/>
-          <w:szCs w:val="28"/>
-        </w:rPr>
-        <w:t>bla</w:t>
-      </w:r>
-      <w:proofErr w:type="spellEnd"/>
-      <w:r>
-        <w:rPr>
-          <w:rFonts w:cs="Times New Roman"/>
-          <w:color w:val="FF0000"/>
-          <w:szCs w:val="28"/>
-        </w:rPr>
-        <w:t xml:space="preserve"> </w:t>
-      </w:r>
-      <w:proofErr w:type="spellStart"/>
-      <w:r>
-        <w:rPr>
-          <w:rFonts w:cs="Times New Roman"/>
-          <w:color w:val="FF0000"/>
-          <w:szCs w:val="28"/>
-        </w:rPr>
-        <w:t>bla</w:t>
-      </w:r>
-      <w:proofErr w:type="spellEnd"/>
-      <w:r>
-        <w:rPr>
-          <w:rFonts w:cs="Times New Roman"/>
-          <w:color w:val="FF0000"/>
-          <w:szCs w:val="28"/>
-        </w:rPr>
-        <w:t xml:space="preserve"> </w:t>
-      </w:r>
-      <w:proofErr w:type="spellStart"/>
-      <w:r>
-        <w:rPr>
-          <w:rFonts w:cs="Times New Roman"/>
-          <w:color w:val="FF0000"/>
-          <w:szCs w:val="28"/>
-        </w:rPr>
-        <w:t>bla</w:t>
-      </w:r>
-      <w:proofErr w:type="spellEnd"/>
-      <w:r>
-        <w:rPr>
-          <w:rFonts w:cs="Times New Roman"/>
-          <w:color w:val="FF0000"/>
-          <w:szCs w:val="28"/>
-        </w:rPr>
-        <w:t xml:space="preserve"> blab la blab la blab la </w:t>
-      </w:r>
-      <w:proofErr w:type="spellStart"/>
-      <w:r>
-        <w:rPr>
-          <w:rFonts w:cs="Times New Roman"/>
-          <w:color w:val="FF0000"/>
-          <w:szCs w:val="28"/>
-        </w:rPr>
-        <w:t>bla</w:t>
-      </w:r>
-      <w:proofErr w:type="spellEnd"/>
-      <w:r>
-        <w:rPr>
-          <w:rFonts w:cs="Times New Roman"/>
-          <w:color w:val="FF0000"/>
-          <w:szCs w:val="28"/>
-        </w:rPr>
-        <w:t xml:space="preserve"> </w:t>
-      </w:r>
-      <w:proofErr w:type="spellStart"/>
-      <w:r>
-        <w:rPr>
-          <w:rFonts w:cs="Times New Roman"/>
-          <w:color w:val="FF0000"/>
-          <w:szCs w:val="28"/>
-        </w:rPr>
-        <w:t>bla</w:t>
-      </w:r>
-      <w:proofErr w:type="spellEnd"/>
-      <w:r>
-        <w:rPr>
-          <w:rFonts w:cs="Times New Roman"/>
-          <w:color w:val="FF0000"/>
-          <w:szCs w:val="28"/>
-        </w:rPr>
-        <w:t xml:space="preserve"> </w:t>
-      </w:r>
-      <w:proofErr w:type="spellStart"/>
-      <w:r>
-        <w:rPr>
-          <w:rFonts w:cs="Times New Roman"/>
-          <w:color w:val="FF0000"/>
-          <w:szCs w:val="28"/>
-        </w:rPr>
-        <w:t>bla</w:t>
-      </w:r>
-      <w:proofErr w:type="spellEnd"/>
-      <w:r>
-        <w:rPr>
-          <w:rFonts w:cs="Times New Roman"/>
-          <w:color w:val="FF0000"/>
-          <w:szCs w:val="28"/>
-        </w:rPr>
-        <w:t xml:space="preserve"> </w:t>
-      </w:r>
-      <w:proofErr w:type="spellStart"/>
-      <w:r>
-        <w:rPr>
-          <w:rFonts w:cs="Times New Roman"/>
-          <w:color w:val="FF0000"/>
-          <w:szCs w:val="28"/>
-        </w:rPr>
-        <w:t>bla</w:t>
-      </w:r>
-      <w:proofErr w:type="spellEnd"/>
-      <w:r>
-        <w:rPr>
-          <w:rFonts w:cs="Times New Roman"/>
-          <w:color w:val="FF0000"/>
-          <w:szCs w:val="28"/>
-        </w:rPr>
-        <w:t xml:space="preserve"> blab la blab la blab la </w:t>
-      </w:r>
-      <w:proofErr w:type="spellStart"/>
-      <w:r>
-        <w:rPr>
-          <w:rFonts w:cs="Times New Roman"/>
-          <w:color w:val="FF0000"/>
-          <w:szCs w:val="28"/>
-        </w:rPr>
-        <w:t>bla</w:t>
-      </w:r>
-      <w:proofErr w:type="spellEnd"/>
-      <w:r>
-        <w:rPr>
-          <w:rFonts w:cs="Times New Roman"/>
-          <w:color w:val="FF0000"/>
-          <w:szCs w:val="28"/>
-        </w:rPr>
-        <w:t xml:space="preserve"> </w:t>
-      </w:r>
-      <w:proofErr w:type="spellStart"/>
-      <w:r>
-        <w:rPr>
-          <w:rFonts w:cs="Times New Roman"/>
-          <w:color w:val="FF0000"/>
-          <w:szCs w:val="28"/>
-        </w:rPr>
-        <w:t>bla</w:t>
-      </w:r>
-      <w:proofErr w:type="spellEnd"/>
-      <w:r>
-        <w:rPr>
-          <w:rFonts w:cs="Times New Roman"/>
-          <w:color w:val="FF0000"/>
-          <w:szCs w:val="28"/>
-        </w:rPr>
-        <w:t xml:space="preserve"> </w:t>
-      </w:r>
-      <w:proofErr w:type="spellStart"/>
-      <w:r>
-        <w:rPr>
-          <w:rFonts w:cs="Times New Roman"/>
-          <w:color w:val="FF0000"/>
-          <w:szCs w:val="28"/>
-        </w:rPr>
-        <w:t>bla</w:t>
-      </w:r>
-      <w:proofErr w:type="spellEnd"/>
-      <w:r>
-        <w:rPr>
-          <w:rFonts w:cs="Times New Roman"/>
-          <w:color w:val="FF0000"/>
-          <w:szCs w:val="28"/>
-        </w:rPr>
-        <w:t>.</w:t>
-      </w:r>
-    </w:p>
-    <w:p>
-      <w:pPr>
-        <w:rPr>
-          <w:rFonts w:cs="Times New Roman"/>
-          <w:color w:val="FF0000"/>
-          <w:szCs w:val="28"/>
-        </w:rPr>
-      </w:pPr>
-      <w:r>
-        <w:rPr>
-          <w:rFonts w:cs="Times New Roman"/>
-          <w:color w:val="FF0000"/>
-          <w:szCs w:val="28"/>
-          <w:lang w:val="el-GR"/>
-        </w:rPr>
-        <w:t xml:space="preserve">Εφαρμόζοντας </w:t>
-      </w:r>
-      <w:r>
-        <w:rPr>
-          <w:rFonts w:cs="Times New Roman"/>
-          <w:color w:val="FF0000"/>
-          <w:szCs w:val="28"/>
-        </w:rPr>
-        <w:t>stretching</w:t>
-      </w:r>
-      <w:r>
-        <w:rPr>
-          <w:rFonts w:cs="Times New Roman"/>
-          <w:color w:val="FF0000"/>
-          <w:szCs w:val="28"/>
-          <w:lang w:val="el-GR"/>
-        </w:rPr>
-        <w:t xml:space="preserve"> μετά το </w:t>
-      </w:r>
-      <w:r>
-        <w:rPr>
-          <w:rFonts w:cs="Times New Roman"/>
-          <w:color w:val="FF0000"/>
-          <w:szCs w:val="28"/>
-        </w:rPr>
-        <w:t>trimming</w:t>
-      </w:r>
-      <w:r>
-        <w:rPr>
-          <w:rFonts w:cs="Times New Roman"/>
-          <w:color w:val="FF0000"/>
-          <w:szCs w:val="28"/>
-          <w:lang w:val="el-GR"/>
-        </w:rPr>
-        <w:t xml:space="preserve"> οι τιμές που επιστρέφει ο αλγόριθμος </w:t>
-      </w:r>
-      <w:r>
-        <w:rPr>
-          <w:rFonts w:cs="Times New Roman"/>
-          <w:color w:val="FF0000"/>
-          <w:szCs w:val="28"/>
-        </w:rPr>
-        <w:t>MFCC</w:t>
-      </w:r>
-      <w:r>
-        <w:rPr>
-          <w:rFonts w:cs="Times New Roman"/>
-          <w:color w:val="FF0000"/>
-          <w:szCs w:val="28"/>
-          <w:lang w:val="el-GR"/>
-        </w:rPr>
-        <w:t xml:space="preserve"> είναι πολύ πιο κοντά μεταξύ τους σε σχέση με το αρχικό σήμα. </w:t>
-      </w:r>
+      </w:pPr>
     </w:p>
     <w:p>
       <w:pPr>
@@ -9158,7 +9543,7 @@
         </w:rPr>
         <w:lastRenderedPageBreak/>
         <w:drawing>
-          <wp:inline distT="0" distB="0" distL="0" distR="0" wp14:anchorId="0FDE50C6" wp14:editId="5ECD6A75">
+          <wp:inline distT="0" distB="0" distL="0" distR="0" wp14:anchorId="4449E820" wp14:editId="625AFF98">
             <wp:extent cx="5504815" cy="3898900"/>
             <wp:effectExtent l="0" t="0" r="635" b="6350"/>
             <wp:docPr id="30" name="Picture 30"/>
@@ -9173,7 +9558,7 @@
                     <pic:cNvPicPr/>
                   </pic:nvPicPr>
                   <pic:blipFill>
-                    <a:blip r:embed="rId20">
+                    <a:blip r:embed="rId22">
                       <a:extLst>
                         <a:ext uri="{28A0092B-C50C-407E-A947-70E740481C1C}">
                           <a14:useLocalDpi xmlns:a14="http://schemas.microsoft.com/office/drawing/2010/main" val="0"/>
@@ -9206,7 +9591,6 @@
           <w:rFonts w:cs="Times New Roman"/>
           <w:color w:val="000000" w:themeColor="text1"/>
           <w:sz w:val="22"/>
-          <w:lang w:val="el-GR"/>
         </w:rPr>
       </w:pPr>
       <w:r>
@@ -9393,7 +9777,7 @@
           <w:sz w:val="22"/>
           <w:lang w:val="el-GR"/>
         </w:rPr>
-        <w:t>2</w:t>
+        <w:t>4</w:t>
       </w:r>
       <w:r>
         <w:rPr>
@@ -9419,20 +9803,643 @@
         <w:rPr>
           <w:rFonts w:cs="Times New Roman"/>
           <w:color w:val="000000" w:themeColor="text1"/>
-          <w:szCs w:val="28"/>
-          <w:lang w:val="el-GR"/>
-        </w:rPr>
-      </w:pPr>
-    </w:p>
-    <w:p>
-      <w:pPr>
-        <w:rPr>
-          <w:rFonts w:cs="Times New Roman"/>
-          <w:color w:val="FF0000"/>
-          <w:szCs w:val="28"/>
-          <w:lang w:val="el-GR"/>
-        </w:rPr>
-      </w:pPr>
+          <w:sz w:val="22"/>
+        </w:rPr>
+      </w:pPr>
+    </w:p>
+    <w:p>
+      <w:pPr>
+        <w:rPr>
+          <w:rFonts w:cs="Times New Roman"/>
+          <w:color w:val="000000" w:themeColor="text1"/>
+          <w:sz w:val="22"/>
+          <w:lang w:val="el-GR"/>
+        </w:rPr>
+      </w:pPr>
+      <w:r>
+        <w:rPr>
+          <w:rFonts w:cs="Times New Roman"/>
+          <w:color w:val="000000" w:themeColor="text1"/>
+          <w:sz w:val="22"/>
+          <w:lang w:val="el-GR"/>
+        </w:rPr>
+        <w:t xml:space="preserve">Το </w:t>
+      </w:r>
+      <w:r>
+        <w:rPr>
+          <w:rFonts w:cs="Times New Roman"/>
+          <w:color w:val="000000" w:themeColor="text1"/>
+          <w:sz w:val="22"/>
+        </w:rPr>
+        <w:t>stretching</w:t>
+      </w:r>
+      <w:r>
+        <w:rPr>
+          <w:rFonts w:cs="Times New Roman"/>
+          <w:color w:val="000000" w:themeColor="text1"/>
+          <w:sz w:val="22"/>
+          <w:lang w:val="el-GR"/>
+        </w:rPr>
+        <w:t xml:space="preserve"> φάνηκε να επηρεάζει περισσότερο τη μέθοδο εκπαίδευσης με </w:t>
+      </w:r>
+      <w:r>
+        <w:rPr>
+          <w:rFonts w:cs="Times New Roman"/>
+          <w:color w:val="000000" w:themeColor="text1"/>
+          <w:sz w:val="22"/>
+        </w:rPr>
+        <w:t>MFCCs</w:t>
+      </w:r>
+      <w:r>
+        <w:rPr>
+          <w:rFonts w:cs="Times New Roman"/>
+          <w:color w:val="000000" w:themeColor="text1"/>
+          <w:sz w:val="22"/>
+          <w:lang w:val="el-GR"/>
+        </w:rPr>
+        <w:t xml:space="preserve"> </w:t>
+      </w:r>
+      <w:r>
+        <w:rPr>
+          <w:rFonts w:cs="Times New Roman"/>
+          <w:color w:val="000000" w:themeColor="text1"/>
+          <w:sz w:val="22"/>
+        </w:rPr>
+        <w:t>features</w:t>
+      </w:r>
+      <w:r>
+        <w:rPr>
+          <w:rFonts w:cs="Times New Roman"/>
+          <w:color w:val="000000" w:themeColor="text1"/>
+          <w:sz w:val="22"/>
+          <w:lang w:val="el-GR"/>
+        </w:rPr>
+        <w:t xml:space="preserve">. Εφαρμόζοντας </w:t>
+      </w:r>
+      <w:r>
+        <w:rPr>
+          <w:rFonts w:cs="Times New Roman"/>
+          <w:color w:val="000000" w:themeColor="text1"/>
+          <w:sz w:val="22"/>
+        </w:rPr>
+        <w:t>stretching</w:t>
+      </w:r>
+      <w:r>
+        <w:rPr>
+          <w:rFonts w:cs="Times New Roman"/>
+          <w:color w:val="000000" w:themeColor="text1"/>
+          <w:sz w:val="22"/>
+          <w:lang w:val="el-GR"/>
+        </w:rPr>
+        <w:t xml:space="preserve"> μετά το </w:t>
+      </w:r>
+      <w:r>
+        <w:rPr>
+          <w:rFonts w:cs="Times New Roman"/>
+          <w:color w:val="000000" w:themeColor="text1"/>
+          <w:sz w:val="22"/>
+        </w:rPr>
+        <w:t>trimming</w:t>
+      </w:r>
+      <w:r>
+        <w:rPr>
+          <w:rFonts w:cs="Times New Roman"/>
+          <w:color w:val="000000" w:themeColor="text1"/>
+          <w:sz w:val="22"/>
+          <w:lang w:val="el-GR"/>
+        </w:rPr>
+        <w:t xml:space="preserve"> οι τιμές που επιστρέφει ο αλγόριθμος </w:t>
+      </w:r>
+      <w:r>
+        <w:rPr>
+          <w:rFonts w:cs="Times New Roman"/>
+          <w:color w:val="000000" w:themeColor="text1"/>
+          <w:sz w:val="22"/>
+        </w:rPr>
+        <w:t>MFCC</w:t>
+      </w:r>
+      <w:r>
+        <w:rPr>
+          <w:rFonts w:cs="Times New Roman"/>
+          <w:color w:val="000000" w:themeColor="text1"/>
+          <w:sz w:val="22"/>
+          <w:lang w:val="el-GR"/>
+        </w:rPr>
+        <w:t xml:space="preserve"> είναι πολύ πιο κοντά μεταξύ τους σε σχέση με το αρχικό σήμα. Το αποτέλεσμα της εφαρμογής του </w:t>
+      </w:r>
+      <w:r>
+        <w:rPr>
+          <w:rFonts w:cs="Times New Roman"/>
+          <w:color w:val="000000" w:themeColor="text1"/>
+          <w:sz w:val="22"/>
+        </w:rPr>
+        <w:t>stretching</w:t>
+      </w:r>
+      <w:r>
+        <w:rPr>
+          <w:rFonts w:cs="Times New Roman"/>
+          <w:color w:val="000000" w:themeColor="text1"/>
+          <w:sz w:val="22"/>
+          <w:lang w:val="el-GR"/>
+        </w:rPr>
+        <w:t xml:space="preserve"> είναι η χρονική διάρκεια του σήματος να είναι ίδια για όλα τα δεδομένα και με αυτό τον τρόπο επιτρέπεται στο νευρονικό δίκτυο να εντοπίσει με μεγαλύτερη ευκολία </w:t>
+      </w:r>
+      <w:r>
+        <w:rPr>
+          <w:rFonts w:cs="Times New Roman"/>
+          <w:color w:val="000000" w:themeColor="text1"/>
+          <w:sz w:val="22"/>
+        </w:rPr>
+        <w:t>patterns</w:t>
+      </w:r>
+      <w:r>
+        <w:rPr>
+          <w:rFonts w:cs="Times New Roman"/>
+          <w:color w:val="000000" w:themeColor="text1"/>
+          <w:sz w:val="22"/>
+          <w:lang w:val="el-GR"/>
+        </w:rPr>
+        <w:t xml:space="preserve">. Στην περίπτωση που δεν εφαρμοστεί </w:t>
+      </w:r>
+      <w:r>
+        <w:rPr>
+          <w:rFonts w:cs="Times New Roman"/>
+          <w:color w:val="000000" w:themeColor="text1"/>
+          <w:sz w:val="22"/>
+        </w:rPr>
+        <w:t>stretching</w:t>
+      </w:r>
+      <w:r>
+        <w:rPr>
+          <w:rFonts w:cs="Times New Roman"/>
+          <w:color w:val="000000" w:themeColor="text1"/>
+          <w:sz w:val="22"/>
+          <w:lang w:val="el-GR"/>
+        </w:rPr>
+        <w:t xml:space="preserve">, τα </w:t>
+      </w:r>
+      <w:r>
+        <w:rPr>
+          <w:rFonts w:cs="Times New Roman"/>
+          <w:color w:val="000000" w:themeColor="text1"/>
+          <w:sz w:val="22"/>
+        </w:rPr>
+        <w:t>patterns</w:t>
+      </w:r>
+      <w:r>
+        <w:rPr>
+          <w:rFonts w:cs="Times New Roman"/>
+          <w:color w:val="000000" w:themeColor="text1"/>
+          <w:sz w:val="22"/>
+          <w:lang w:val="el-GR"/>
+        </w:rPr>
+        <w:t xml:space="preserve"> στον άξονα Χ έχουν μεγαλύτερο μήκος ανάλογα με την ταχύτητα που εκφωνούνται από τον κάθε ομιλητή. Με αυτή την μέθοδο τα δεδομένα εισόδου κανονικοποιούνται χωρίς να χάνεται χρήσιμη πληροφορία για την ταξινόμηση τους.</w:t>
+      </w:r>
+    </w:p>
+    <w:p>
+      <w:pPr>
+        <w:rPr>
+          <w:rFonts w:cs="Times New Roman"/>
+          <w:color w:val="000000" w:themeColor="text1"/>
+          <w:sz w:val="22"/>
+          <w:lang w:val="el-GR"/>
+        </w:rPr>
+      </w:pPr>
+      <w:r>
+        <w:rPr>
+          <w:rFonts w:cs="Times New Roman"/>
+          <w:color w:val="000000" w:themeColor="text1"/>
+          <w:sz w:val="22"/>
+          <w:lang w:val="el-GR"/>
+        </w:rPr>
+        <w:t xml:space="preserve">Παρατηρώντας το σχήμα των </w:t>
+      </w:r>
+      <w:r>
+        <w:rPr>
+          <w:rFonts w:cs="Times New Roman"/>
+          <w:color w:val="000000" w:themeColor="text1"/>
+          <w:sz w:val="22"/>
+        </w:rPr>
+        <w:t>patterns</w:t>
+      </w:r>
+      <w:r>
+        <w:rPr>
+          <w:rFonts w:cs="Times New Roman"/>
+          <w:color w:val="000000" w:themeColor="text1"/>
+          <w:sz w:val="22"/>
+          <w:lang w:val="el-GR"/>
+        </w:rPr>
+        <w:t xml:space="preserve"> χωρίς </w:t>
+      </w:r>
+      <w:proofErr w:type="spellStart"/>
+      <w:r>
+        <w:rPr>
+          <w:rFonts w:cs="Times New Roman"/>
+          <w:color w:val="000000" w:themeColor="text1"/>
+          <w:sz w:val="22"/>
+        </w:rPr>
+        <w:t>strech</w:t>
+      </w:r>
+      <w:proofErr w:type="spellEnd"/>
+      <w:r>
+        <w:rPr>
+          <w:rFonts w:cs="Times New Roman"/>
+          <w:color w:val="000000" w:themeColor="text1"/>
+          <w:sz w:val="22"/>
+          <w:lang w:val="el-GR"/>
+        </w:rPr>
+        <w:t xml:space="preserve"> προκύπτει ότι το στοιχείο στο χρονικό σημείο 0.2 σημαντική διαφορά στον χρωματισμό του, ενώ στην δεύτερη περίπτωση ο χρωματισμός είναι ο ίδιος.  Τέλος όπως παρατηρούμε ο αλγόριθμός του </w:t>
+      </w:r>
+      <w:r>
+        <w:rPr>
+          <w:rFonts w:cs="Times New Roman"/>
+          <w:color w:val="000000" w:themeColor="text1"/>
+          <w:sz w:val="22"/>
+        </w:rPr>
+        <w:t>stretch</w:t>
+      </w:r>
+      <w:r>
+        <w:rPr>
+          <w:rFonts w:cs="Times New Roman"/>
+          <w:color w:val="000000" w:themeColor="text1"/>
+          <w:sz w:val="22"/>
+          <w:lang w:val="el-GR"/>
+        </w:rPr>
+        <w:t xml:space="preserve"> κανονικοποιεί τα δεδομένα και ως προς το </w:t>
+      </w:r>
+      <w:r>
+        <w:rPr>
+          <w:rFonts w:cs="Times New Roman"/>
+          <w:color w:val="000000" w:themeColor="text1"/>
+          <w:sz w:val="22"/>
+        </w:rPr>
+        <w:t>magnitude</w:t>
+      </w:r>
+      <w:r>
+        <w:rPr>
+          <w:rFonts w:cs="Times New Roman"/>
+          <w:color w:val="000000" w:themeColor="text1"/>
+          <w:sz w:val="22"/>
+          <w:lang w:val="el-GR"/>
+        </w:rPr>
+        <w:t>.</w:t>
+      </w:r>
+    </w:p>
+    <w:p>
+      <w:pPr>
+        <w:rPr>
+          <w:rFonts w:cs="Times New Roman"/>
+          <w:color w:val="000000" w:themeColor="text1"/>
+          <w:sz w:val="22"/>
+        </w:rPr>
+      </w:pPr>
+      <w:r>
+        <w:rPr>
+          <w:rFonts w:cs="Times New Roman"/>
+          <w:color w:val="000000" w:themeColor="text1"/>
+          <w:sz w:val="22"/>
+          <w:lang w:val="el-GR"/>
+        </w:rPr>
+        <w:t xml:space="preserve">Για να επηρεαστούν όσο το δυνατό λιγότερο τα στοιχεία των αρχείων υπολογίζεται η μέση διάρκεια ενός </w:t>
+      </w:r>
+      <w:r>
+        <w:rPr>
+          <w:rFonts w:cs="Times New Roman"/>
+          <w:color w:val="000000" w:themeColor="text1"/>
+          <w:sz w:val="22"/>
+        </w:rPr>
+        <w:t>clip</w:t>
+      </w:r>
+      <w:r>
+        <w:rPr>
+          <w:rFonts w:cs="Times New Roman"/>
+          <w:color w:val="000000" w:themeColor="text1"/>
+          <w:sz w:val="22"/>
+          <w:lang w:val="el-GR"/>
+        </w:rPr>
+        <w:t xml:space="preserve"> ήχου και προσαρμόζονται όλα τα </w:t>
+      </w:r>
+      <w:r>
+        <w:rPr>
+          <w:rFonts w:cs="Times New Roman"/>
+          <w:color w:val="000000" w:themeColor="text1"/>
+          <w:sz w:val="22"/>
+        </w:rPr>
+        <w:t>clips</w:t>
+      </w:r>
+      <w:r>
+        <w:rPr>
+          <w:rFonts w:cs="Times New Roman"/>
+          <w:color w:val="000000" w:themeColor="text1"/>
+          <w:sz w:val="22"/>
+          <w:lang w:val="el-GR"/>
+        </w:rPr>
+        <w:t xml:space="preserve"> στην διάρκεια αυτή.</w:t>
+      </w:r>
+    </w:p>
+    <w:p>
+      <w:pPr>
+        <w:rPr>
+          <w:rFonts w:cs="Times New Roman"/>
+          <w:color w:val="000000" w:themeColor="text1"/>
+          <w:sz w:val="22"/>
+          <w:lang w:val="el-GR"/>
+        </w:rPr>
+      </w:pPr>
+      <w:r>
+        <w:rPr>
+          <w:rFonts w:cs="Times New Roman"/>
+          <w:color w:val="000000" w:themeColor="text1"/>
+          <w:sz w:val="22"/>
+          <w:lang w:val="el-GR"/>
+        </w:rPr>
+        <w:t>Επιπλέον, δοκ</w:t>
+      </w:r>
+      <w:r>
+        <w:rPr>
+          <w:rFonts w:cs="Times New Roman"/>
+          <w:color w:val="000000" w:themeColor="text1"/>
+          <w:sz w:val="22"/>
+          <w:lang w:val="el-GR"/>
+        </w:rPr>
+        <w:t xml:space="preserve">ιμάστηκε να </w:t>
+      </w:r>
+      <w:r>
+        <w:rPr>
+          <w:rFonts w:cs="Times New Roman"/>
+          <w:color w:val="000000" w:themeColor="text1"/>
+          <w:sz w:val="22"/>
+          <w:lang w:val="el-GR"/>
+        </w:rPr>
+        <w:t>εξαχθούν οι</w:t>
+      </w:r>
+      <w:r>
+        <w:rPr>
+          <w:rFonts w:cs="Times New Roman"/>
+          <w:color w:val="000000" w:themeColor="text1"/>
+          <w:sz w:val="22"/>
+          <w:lang w:val="el-GR"/>
+        </w:rPr>
+        <w:t xml:space="preserve"> κορυφές του διαγράμματος Φουριέ των σημάτων και να </w:t>
+      </w:r>
+      <w:r>
+        <w:rPr>
+          <w:rFonts w:cs="Times New Roman"/>
+          <w:color w:val="000000" w:themeColor="text1"/>
+          <w:sz w:val="22"/>
+          <w:lang w:val="el-GR"/>
+        </w:rPr>
+        <w:t>δημιουργηθεί</w:t>
+      </w:r>
+      <w:r>
+        <w:rPr>
+          <w:rFonts w:cs="Times New Roman"/>
+          <w:color w:val="000000" w:themeColor="text1"/>
+          <w:sz w:val="22"/>
+          <w:lang w:val="el-GR"/>
+        </w:rPr>
+        <w:t xml:space="preserve"> ένα </w:t>
+      </w:r>
+      <w:r>
+        <w:rPr>
+          <w:rFonts w:cs="Times New Roman"/>
+          <w:color w:val="000000" w:themeColor="text1"/>
+          <w:sz w:val="22"/>
+        </w:rPr>
+        <w:t>feature</w:t>
+      </w:r>
+      <w:r>
+        <w:rPr>
+          <w:rFonts w:cs="Times New Roman"/>
+          <w:color w:val="000000" w:themeColor="text1"/>
+          <w:sz w:val="22"/>
+          <w:lang w:val="el-GR"/>
+        </w:rPr>
+        <w:t xml:space="preserve"> </w:t>
+      </w:r>
+      <w:r>
+        <w:rPr>
+          <w:rFonts w:cs="Times New Roman"/>
+          <w:color w:val="000000" w:themeColor="text1"/>
+          <w:sz w:val="22"/>
+        </w:rPr>
+        <w:t>set</w:t>
+      </w:r>
+      <w:r>
+        <w:rPr>
+          <w:rFonts w:cs="Times New Roman"/>
+          <w:color w:val="000000" w:themeColor="text1"/>
+          <w:sz w:val="22"/>
+          <w:lang w:val="el-GR"/>
+        </w:rPr>
+        <w:t xml:space="preserve"> με ζεύγη διαφοράς μεταξύ των συχνοτήτων των κορυφών. Ο </w:t>
+      </w:r>
+      <w:r>
+        <w:rPr>
+          <w:rFonts w:cs="Times New Roman"/>
+          <w:color w:val="000000" w:themeColor="text1"/>
+          <w:sz w:val="22"/>
+          <w:lang w:val="el-GR"/>
+        </w:rPr>
+        <w:lastRenderedPageBreak/>
+        <w:t>στόχος ήταν να εξουδετερωθεί η διαφορά στην τονικότητα μεταξύ των ομιλιτών και να δημιουργηθεί στο τέλος μια συχνοτική ταυτότητα για το κάθε ψηφίο ώστε να καταταχθεί από το νευρωνικό δίκτυο.</w:t>
+      </w:r>
+    </w:p>
+    <w:p>
+      <w:pPr>
+        <w:rPr>
+          <w:rFonts w:cs="Times New Roman"/>
+          <w:color w:val="000000" w:themeColor="text1"/>
+          <w:sz w:val="22"/>
+          <w:lang w:val="el-GR"/>
+        </w:rPr>
+      </w:pPr>
+      <w:r>
+        <w:rPr>
+          <w:rFonts w:cs="Times New Roman"/>
+          <w:color w:val="000000" w:themeColor="text1"/>
+          <w:sz w:val="22"/>
+          <w:lang w:val="el-GR"/>
+        </w:rPr>
+        <w:t xml:space="preserve">Για την εφαρμογή της μεθόδου </w:t>
+      </w:r>
+      <w:r>
+        <w:rPr>
+          <w:rFonts w:cs="Times New Roman"/>
+          <w:color w:val="000000" w:themeColor="text1"/>
+          <w:sz w:val="22"/>
+          <w:lang w:val="el-GR"/>
+        </w:rPr>
+        <w:t>υπολογίστηκαν</w:t>
+      </w:r>
+      <w:r>
+        <w:rPr>
+          <w:rFonts w:cs="Times New Roman"/>
+          <w:color w:val="000000" w:themeColor="text1"/>
+          <w:sz w:val="22"/>
+          <w:lang w:val="el-GR"/>
+        </w:rPr>
+        <w:t xml:space="preserve"> τα πρώτα 50 </w:t>
+      </w:r>
+      <w:r>
+        <w:rPr>
+          <w:rFonts w:cs="Times New Roman"/>
+          <w:color w:val="000000" w:themeColor="text1"/>
+          <w:sz w:val="22"/>
+        </w:rPr>
+        <w:t>peaks</w:t>
+      </w:r>
+      <w:r>
+        <w:rPr>
+          <w:rFonts w:cs="Times New Roman"/>
+          <w:color w:val="000000" w:themeColor="text1"/>
+          <w:sz w:val="22"/>
+          <w:lang w:val="el-GR"/>
+        </w:rPr>
+        <w:t xml:space="preserve"> του 1ου τεταρτημόριου, </w:t>
+      </w:r>
+      <w:r>
+        <w:rPr>
+          <w:rFonts w:cs="Times New Roman"/>
+          <w:color w:val="000000" w:themeColor="text1"/>
+          <w:sz w:val="22"/>
+          <w:lang w:val="el-GR"/>
+        </w:rPr>
+        <w:t xml:space="preserve">κατατάχθηκαν </w:t>
+      </w:r>
+      <w:r>
+        <w:rPr>
+          <w:rFonts w:cs="Times New Roman"/>
+          <w:color w:val="000000" w:themeColor="text1"/>
+          <w:sz w:val="22"/>
+          <w:lang w:val="el-GR"/>
+        </w:rPr>
+        <w:t xml:space="preserve">με βάση το </w:t>
+      </w:r>
+      <w:r>
+        <w:rPr>
+          <w:rFonts w:cs="Times New Roman"/>
+          <w:color w:val="000000" w:themeColor="text1"/>
+          <w:sz w:val="22"/>
+        </w:rPr>
+        <w:t>magnitude</w:t>
+      </w:r>
+      <w:r>
+        <w:rPr>
+          <w:rFonts w:cs="Times New Roman"/>
+          <w:color w:val="000000" w:themeColor="text1"/>
+          <w:sz w:val="22"/>
+          <w:lang w:val="el-GR"/>
+        </w:rPr>
+        <w:t xml:space="preserve"> και έπειτα </w:t>
+      </w:r>
+      <w:r>
+        <w:rPr>
+          <w:rFonts w:cs="Times New Roman"/>
+          <w:color w:val="000000" w:themeColor="text1"/>
+          <w:sz w:val="22"/>
+          <w:lang w:val="el-GR"/>
+        </w:rPr>
+        <w:t>υπολογίστηκαν οι</w:t>
+      </w:r>
+      <w:r>
+        <w:rPr>
+          <w:rFonts w:cs="Times New Roman"/>
+          <w:color w:val="000000" w:themeColor="text1"/>
+          <w:sz w:val="22"/>
+          <w:lang w:val="el-GR"/>
+        </w:rPr>
+        <w:t xml:space="preserve"> διαφορές των συχνοτήτων ανά δύο μεταξύ τους. Τα αποτελέσματα ήταν έντονα επηρεασμένα από </w:t>
+      </w:r>
+      <w:r>
+        <w:rPr>
+          <w:rFonts w:cs="Times New Roman"/>
+          <w:color w:val="000000" w:themeColor="text1"/>
+          <w:sz w:val="22"/>
+        </w:rPr>
+        <w:t>background</w:t>
+      </w:r>
+      <w:r>
+        <w:rPr>
+          <w:rFonts w:cs="Times New Roman"/>
+          <w:color w:val="000000" w:themeColor="text1"/>
+          <w:sz w:val="22"/>
+          <w:lang w:val="el-GR"/>
+        </w:rPr>
+        <w:t xml:space="preserve"> θορύβους που δεν </w:t>
+      </w:r>
+      <w:r>
+        <w:rPr>
+          <w:rFonts w:cs="Times New Roman"/>
+          <w:color w:val="000000" w:themeColor="text1"/>
+          <w:sz w:val="22"/>
+          <w:lang w:val="el-GR"/>
+        </w:rPr>
+        <w:t>έγινε εφικτό να εξουδετερωθούν</w:t>
+      </w:r>
+      <w:r>
+        <w:rPr>
+          <w:rFonts w:cs="Times New Roman"/>
+          <w:color w:val="000000" w:themeColor="text1"/>
+          <w:sz w:val="22"/>
+          <w:lang w:val="el-GR"/>
+        </w:rPr>
+        <w:t xml:space="preserve"> με τ</w:t>
+      </w:r>
+      <w:r>
+        <w:rPr>
+          <w:rFonts w:cs="Times New Roman"/>
+          <w:color w:val="000000" w:themeColor="text1"/>
+          <w:sz w:val="22"/>
+          <w:lang w:val="el-GR"/>
+        </w:rPr>
+        <w:t>ην εφαρμογή του</w:t>
+      </w:r>
+      <w:r>
+        <w:rPr>
+          <w:rFonts w:cs="Times New Roman"/>
+          <w:color w:val="000000" w:themeColor="text1"/>
+          <w:sz w:val="22"/>
+          <w:lang w:val="el-GR"/>
+        </w:rPr>
+        <w:t xml:space="preserve"> φίλτρο</w:t>
+      </w:r>
+      <w:r>
+        <w:rPr>
+          <w:rFonts w:cs="Times New Roman"/>
+          <w:color w:val="000000" w:themeColor="text1"/>
+          <w:sz w:val="22"/>
+          <w:lang w:val="el-GR"/>
+        </w:rPr>
+        <w:t>υ</w:t>
+      </w:r>
+      <w:r>
+        <w:rPr>
+          <w:rFonts w:cs="Times New Roman"/>
+          <w:color w:val="000000" w:themeColor="text1"/>
+          <w:sz w:val="22"/>
+          <w:lang w:val="el-GR"/>
+        </w:rPr>
+        <w:t xml:space="preserve"> με συνέπεια η </w:t>
+      </w:r>
+      <w:r>
+        <w:rPr>
+          <w:rFonts w:cs="Times New Roman"/>
+          <w:color w:val="000000" w:themeColor="text1"/>
+          <w:sz w:val="22"/>
+          <w:lang w:val="el-GR"/>
+        </w:rPr>
+        <w:t>ταξινόμηση</w:t>
+      </w:r>
+      <w:r>
+        <w:rPr>
+          <w:rFonts w:cs="Times New Roman"/>
+          <w:color w:val="000000" w:themeColor="text1"/>
+          <w:sz w:val="22"/>
+          <w:lang w:val="el-GR"/>
+        </w:rPr>
+        <w:t xml:space="preserve"> να μην είναι αποδοτική.</w:t>
+      </w:r>
     </w:p>
     <w:p>
       <w:pPr>
@@ -9445,16 +10452,19 @@
       <w:pPr>
         <w:pStyle w:val="Heading2"/>
       </w:pPr>
+      <w:bookmarkStart w:id="25" w:name="_Toc26046285"/>
       <w:proofErr w:type="spellStart"/>
       <w:r>
         <w:t>Δομή</w:t>
       </w:r>
+      <w:bookmarkEnd w:id="25"/>
       <w:proofErr w:type="spellEnd"/>
     </w:p>
     <w:p>
       <w:pPr>
         <w:pStyle w:val="Heading3"/>
       </w:pPr>
+      <w:bookmarkStart w:id="26" w:name="_Toc26046286"/>
       <w:proofErr w:type="spellStart"/>
       <w:r>
         <w:t>Πλήρως</w:t>
@@ -9473,8 +10483,17 @@
       </w:r>
       <w:proofErr w:type="spellStart"/>
       <w:r>
-        <w:t>δίκτυο</w:t>
-      </w:r>
+        <w:t>Νευρωνικό</w:t>
+      </w:r>
+      <w:proofErr w:type="spellEnd"/>
+      <w:r>
+        <w:t xml:space="preserve"> </w:t>
+      </w:r>
+      <w:proofErr w:type="spellStart"/>
+      <w:r>
+        <w:t>Δίκτυο</w:t>
+      </w:r>
+      <w:bookmarkEnd w:id="26"/>
       <w:proofErr w:type="spellEnd"/>
     </w:p>
     <w:p>
@@ -9538,7 +10557,7 @@
         </w:rPr>
         <w:lastRenderedPageBreak/>
         <w:drawing>
-          <wp:inline distT="0" distB="0" distL="0" distR="0" wp14:anchorId="4D8E6AF2" wp14:editId="6BA9AFB6">
+          <wp:inline distT="0" distB="0" distL="0" distR="0" wp14:anchorId="580C609B" wp14:editId="6DE2F3D8">
             <wp:extent cx="2697172" cy="5049672"/>
             <wp:effectExtent l="0" t="0" r="8255" b="0"/>
             <wp:docPr id="21" name="Picture 7"/>
@@ -9555,7 +10574,7 @@
                     </pic:cNvPicPr>
                   </pic:nvPicPr>
                   <pic:blipFill>
-                    <a:blip r:embed="rId21" cstate="print"/>
+                    <a:blip r:embed="rId23" cstate="print"/>
                     <a:srcRect/>
                     <a:stretch>
                       <a:fillRect/>
@@ -9590,7 +10609,6 @@
         <w:rPr>
           <w:rFonts w:cs="Times New Roman"/>
           <w:b w:val="0"/>
-          <w:color w:val="FF0000"/>
           <w:szCs w:val="28"/>
           <w:lang w:val="el-GR"/>
         </w:rPr>
@@ -9599,34 +10617,52 @@
         <w:rPr>
           <w:rFonts w:cs="Times New Roman"/>
           <w:b w:val="0"/>
-          <w:color w:val="FF0000"/>
-          <w:lang w:val="el-GR"/>
-        </w:rPr>
-        <w:t>Σχήμα</w:t>
+          <w:lang w:val="el-GR"/>
+        </w:rPr>
+        <w:t xml:space="preserve">Σχήμα </w:t>
       </w:r>
       <w:r>
         <w:rPr>
           <w:rFonts w:cs="Times New Roman"/>
           <w:b w:val="0"/>
-          <w:color w:val="FF0000"/>
-          <w:lang w:val="el-GR"/>
-        </w:rPr>
-        <w:t xml:space="preserve"> </w:t>
+          <w:lang w:val="el-GR"/>
+        </w:rPr>
+        <w:fldChar w:fldCharType="begin"/>
       </w:r>
       <w:r>
         <w:rPr>
           <w:rFonts w:cs="Times New Roman"/>
           <w:b w:val="0"/>
-          <w:color w:val="FF0000"/>
-          <w:lang w:val="el-GR"/>
-        </w:rPr>
-        <w:fldChar w:fldCharType="begin"/>
+          <w:lang w:val="el-GR"/>
+        </w:rPr>
+        <w:instrText xml:space="preserve"> </w:instrText>
       </w:r>
       <w:r>
         <w:rPr>
           <w:rFonts w:cs="Times New Roman"/>
           <w:b w:val="0"/>
-          <w:color w:val="FF0000"/>
+        </w:rPr>
+        <w:instrText>STYLEREF</w:instrText>
+      </w:r>
+      <w:r>
+        <w:rPr>
+          <w:rFonts w:cs="Times New Roman"/>
+          <w:b w:val="0"/>
+          <w:lang w:val="el-GR"/>
+        </w:rPr>
+        <w:instrText xml:space="preserve"> 1 \</w:instrText>
+      </w:r>
+      <w:r>
+        <w:rPr>
+          <w:rFonts w:cs="Times New Roman"/>
+          <w:b w:val="0"/>
+        </w:rPr>
+        <w:instrText>s</w:instrText>
+      </w:r>
+      <w:r>
+        <w:rPr>
+          <w:rFonts w:cs="Times New Roman"/>
+          <w:b w:val="0"/>
           <w:lang w:val="el-GR"/>
         </w:rPr>
         <w:instrText xml:space="preserve"> </w:instrText>
@@ -9635,41 +10671,6 @@
         <w:rPr>
           <w:rFonts w:cs="Times New Roman"/>
           <w:b w:val="0"/>
-          <w:color w:val="FF0000"/>
-        </w:rPr>
-        <w:instrText>STYLEREF</w:instrText>
-      </w:r>
-      <w:r>
-        <w:rPr>
-          <w:rFonts w:cs="Times New Roman"/>
-          <w:b w:val="0"/>
-          <w:color w:val="FF0000"/>
-          <w:lang w:val="el-GR"/>
-        </w:rPr>
-        <w:instrText xml:space="preserve"> 1 \</w:instrText>
-      </w:r>
-      <w:r>
-        <w:rPr>
-          <w:rFonts w:cs="Times New Roman"/>
-          <w:b w:val="0"/>
-          <w:color w:val="FF0000"/>
-        </w:rPr>
-        <w:instrText>s</w:instrText>
-      </w:r>
-      <w:r>
-        <w:rPr>
-          <w:rFonts w:cs="Times New Roman"/>
-          <w:b w:val="0"/>
-          <w:color w:val="FF0000"/>
-          <w:lang w:val="el-GR"/>
-        </w:rPr>
-        <w:instrText xml:space="preserve"> </w:instrText>
-      </w:r>
-      <w:r>
-        <w:rPr>
-          <w:rFonts w:cs="Times New Roman"/>
-          <w:b w:val="0"/>
-          <w:color w:val="FF0000"/>
           <w:lang w:val="el-GR"/>
         </w:rPr>
         <w:fldChar w:fldCharType="separate"/>
@@ -9679,7 +10680,6 @@
           <w:rFonts w:cs="Times New Roman"/>
           <w:b w:val="0"/>
           <w:noProof/>
-          <w:color w:val="FF0000"/>
           <w:lang w:val="el-GR"/>
         </w:rPr>
         <w:t>2</w:t>
@@ -9688,7 +10688,6 @@
         <w:rPr>
           <w:rFonts w:cs="Times New Roman"/>
           <w:b w:val="0"/>
-          <w:color w:val="FF0000"/>
           <w:lang w:val="el-GR"/>
         </w:rPr>
         <w:fldChar w:fldCharType="end"/>
@@ -9697,7 +10696,6 @@
         <w:rPr>
           <w:rFonts w:cs="Times New Roman"/>
           <w:b w:val="0"/>
-          <w:color w:val="FF0000"/>
           <w:lang w:val="el-GR"/>
         </w:rPr>
         <w:t>.</w:t>
@@ -9706,7 +10704,6 @@
         <w:rPr>
           <w:rFonts w:cs="Times New Roman"/>
           <w:b w:val="0"/>
-          <w:color w:val="FF0000"/>
           <w:lang w:val="el-GR"/>
         </w:rPr>
         <w:fldChar w:fldCharType="begin"/>
@@ -9715,7 +10712,6 @@
         <w:rPr>
           <w:rFonts w:cs="Times New Roman"/>
           <w:b w:val="0"/>
-          <w:color w:val="FF0000"/>
           <w:lang w:val="el-GR"/>
         </w:rPr>
         <w:instrText xml:space="preserve"> </w:instrText>
@@ -9724,7 +10720,6 @@
         <w:rPr>
           <w:rFonts w:cs="Times New Roman"/>
           <w:b w:val="0"/>
-          <w:color w:val="FF0000"/>
         </w:rPr>
         <w:instrText>SEQ</w:instrText>
       </w:r>
@@ -9732,68 +10727,44 @@
         <w:rPr>
           <w:rFonts w:cs="Times New Roman"/>
           <w:b w:val="0"/>
-          <w:color w:val="FF0000"/>
-          <w:lang w:val="el-GR"/>
-        </w:rPr>
-        <w:instrText xml:space="preserve"> </w:instrText>
+          <w:lang w:val="el-GR"/>
+        </w:rPr>
+        <w:instrText xml:space="preserve"> Εικόνα \* </w:instrText>
       </w:r>
       <w:r>
         <w:rPr>
           <w:rFonts w:cs="Times New Roman"/>
           <w:b w:val="0"/>
-          <w:color w:val="FF0000"/>
-          <w:lang w:val="el-GR"/>
-        </w:rPr>
-        <w:instrText>Εικόνα</w:instrText>
+        </w:rPr>
+        <w:instrText>ARABIC</w:instrText>
       </w:r>
       <w:r>
         <w:rPr>
           <w:rFonts w:cs="Times New Roman"/>
           <w:b w:val="0"/>
-          <w:color w:val="FF0000"/>
-          <w:lang w:val="el-GR"/>
-        </w:rPr>
-        <w:instrText xml:space="preserve"> \* </w:instrText>
+          <w:lang w:val="el-GR"/>
+        </w:rPr>
+        <w:instrText xml:space="preserve"> \</w:instrText>
       </w:r>
       <w:r>
         <w:rPr>
           <w:rFonts w:cs="Times New Roman"/>
           <w:b w:val="0"/>
-          <w:color w:val="FF0000"/>
-        </w:rPr>
-        <w:instrText>ARABIC</w:instrText>
+        </w:rPr>
+        <w:instrText>s</w:instrText>
       </w:r>
       <w:r>
         <w:rPr>
           <w:rFonts w:cs="Times New Roman"/>
           <w:b w:val="0"/>
-          <w:color w:val="FF0000"/>
-          <w:lang w:val="el-GR"/>
-        </w:rPr>
-        <w:instrText xml:space="preserve"> \</w:instrText>
+          <w:lang w:val="el-GR"/>
+        </w:rPr>
+        <w:instrText xml:space="preserve"> 1 </w:instrText>
       </w:r>
       <w:r>
         <w:rPr>
           <w:rFonts w:cs="Times New Roman"/>
           <w:b w:val="0"/>
-          <w:color w:val="FF0000"/>
-        </w:rPr>
-        <w:instrText>s</w:instrText>
-      </w:r>
-      <w:r>
-        <w:rPr>
-          <w:rFonts w:cs="Times New Roman"/>
-          <w:b w:val="0"/>
-          <w:color w:val="FF0000"/>
-          <w:lang w:val="el-GR"/>
-        </w:rPr>
-        <w:instrText xml:space="preserve"> 1 </w:instrText>
-      </w:r>
-      <w:r>
-        <w:rPr>
-          <w:rFonts w:cs="Times New Roman"/>
-          <w:b w:val="0"/>
-          <w:color w:val="FF0000"/>
           <w:lang w:val="el-GR"/>
         </w:rPr>
         <w:fldChar w:fldCharType="separate"/>
@@ -9803,16 +10774,14 @@
           <w:rFonts w:cs="Times New Roman"/>
           <w:b w:val="0"/>
           <w:noProof/>
-          <w:color w:val="FF0000"/>
-          <w:lang w:val="el-GR"/>
-        </w:rPr>
-        <w:t>1</w:t>
+          <w:lang w:val="el-GR"/>
+        </w:rPr>
+        <w:t>5</w:t>
       </w:r>
       <w:r>
         <w:rPr>
           <w:rFonts w:cs="Times New Roman"/>
           <w:b w:val="0"/>
-          <w:color w:val="FF0000"/>
           <w:lang w:val="el-GR"/>
         </w:rPr>
         <w:fldChar w:fldCharType="end"/>
@@ -9821,7 +10790,6 @@
         <w:rPr>
           <w:rFonts w:cs="Times New Roman"/>
           <w:b w:val="0"/>
-          <w:color w:val="FF0000"/>
           <w:lang w:val="el-GR"/>
         </w:rPr>
         <w:t>:</w:t>
@@ -9830,7 +10798,6 @@
         <w:rPr>
           <w:rFonts w:cs="Times New Roman"/>
           <w:b w:val="0"/>
-          <w:color w:val="FF0000"/>
           <w:szCs w:val="22"/>
           <w:lang w:val="el-GR"/>
         </w:rPr>
@@ -9974,7 +10941,7 @@
           <w:szCs w:val="28"/>
         </w:rPr>
         <w:drawing>
-          <wp:inline distT="0" distB="0" distL="0" distR="0">
+          <wp:inline distT="0" distB="0" distL="0" distR="0" wp14:anchorId="36B1A7FF" wp14:editId="5886A54C">
             <wp:extent cx="5792339" cy="2019869"/>
             <wp:effectExtent l="0" t="0" r="0" b="0"/>
             <wp:docPr id="23" name="Picture 23"/>
@@ -9989,7 +10956,7 @@
                     <pic:cNvPicPr/>
                   </pic:nvPicPr>
                   <pic:blipFill>
-                    <a:blip r:embed="rId22">
+                    <a:blip r:embed="rId24">
                       <a:extLst>
                         <a:ext uri="{28A0092B-C50C-407E-A947-70E740481C1C}">
                           <a14:useLocalDpi xmlns:a14="http://schemas.microsoft.com/office/drawing/2010/main" val="0"/>
@@ -10028,413 +10995,413 @@
       <w:r>
         <w:rPr>
           <w:rFonts w:cs="Times New Roman"/>
+          <w:color w:val="000000" w:themeColor="text1"/>
+          <w:sz w:val="22"/>
+          <w:lang w:val="el-GR"/>
+        </w:rPr>
+        <w:t xml:space="preserve">Σχήμα </w:t>
+      </w:r>
+      <w:r>
+        <w:rPr>
+          <w:rFonts w:cs="Times New Roman"/>
+          <w:color w:val="000000" w:themeColor="text1"/>
+          <w:sz w:val="22"/>
+          <w:lang w:val="el-GR"/>
+        </w:rPr>
+        <w:fldChar w:fldCharType="begin"/>
+      </w:r>
+      <w:r>
+        <w:rPr>
+          <w:rFonts w:cs="Times New Roman"/>
+          <w:color w:val="000000" w:themeColor="text1"/>
+          <w:sz w:val="22"/>
+          <w:lang w:val="el-GR"/>
+        </w:rPr>
+        <w:instrText xml:space="preserve"> </w:instrText>
+      </w:r>
+      <w:r>
+        <w:rPr>
+          <w:rFonts w:cs="Times New Roman"/>
+          <w:color w:val="000000" w:themeColor="text1"/>
+          <w:sz w:val="22"/>
+        </w:rPr>
+        <w:instrText>STYLEREF</w:instrText>
+      </w:r>
+      <w:r>
+        <w:rPr>
+          <w:rFonts w:cs="Times New Roman"/>
+          <w:color w:val="000000" w:themeColor="text1"/>
+          <w:sz w:val="22"/>
+          <w:lang w:val="el-GR"/>
+        </w:rPr>
+        <w:instrText xml:space="preserve"> 1 \</w:instrText>
+      </w:r>
+      <w:r>
+        <w:rPr>
+          <w:rFonts w:cs="Times New Roman"/>
+          <w:color w:val="000000" w:themeColor="text1"/>
+          <w:sz w:val="22"/>
+        </w:rPr>
+        <w:instrText>s</w:instrText>
+      </w:r>
+      <w:r>
+        <w:rPr>
+          <w:rFonts w:cs="Times New Roman"/>
+          <w:color w:val="000000" w:themeColor="text1"/>
+          <w:sz w:val="22"/>
+          <w:lang w:val="el-GR"/>
+        </w:rPr>
+        <w:instrText xml:space="preserve"> </w:instrText>
+      </w:r>
+      <w:r>
+        <w:rPr>
+          <w:rFonts w:cs="Times New Roman"/>
+          <w:color w:val="000000" w:themeColor="text1"/>
+          <w:sz w:val="22"/>
+          <w:lang w:val="el-GR"/>
+        </w:rPr>
+        <w:fldChar w:fldCharType="separate"/>
+      </w:r>
+      <w:r>
+        <w:rPr>
+          <w:rFonts w:cs="Times New Roman"/>
+          <w:noProof/>
+          <w:color w:val="000000" w:themeColor="text1"/>
+          <w:sz w:val="22"/>
+          <w:lang w:val="el-GR"/>
+        </w:rPr>
+        <w:t>2</w:t>
+      </w:r>
+      <w:r>
+        <w:rPr>
+          <w:rFonts w:cs="Times New Roman"/>
+          <w:color w:val="000000" w:themeColor="text1"/>
+          <w:sz w:val="22"/>
+          <w:lang w:val="el-GR"/>
+        </w:rPr>
+        <w:fldChar w:fldCharType="end"/>
+      </w:r>
+      <w:r>
+        <w:rPr>
+          <w:rFonts w:cs="Times New Roman"/>
+          <w:color w:val="000000" w:themeColor="text1"/>
+          <w:sz w:val="22"/>
+          <w:lang w:val="el-GR"/>
+        </w:rPr>
+        <w:t>.</w:t>
+      </w:r>
+      <w:r>
+        <w:rPr>
+          <w:rFonts w:cs="Times New Roman"/>
+          <w:color w:val="000000" w:themeColor="text1"/>
+          <w:sz w:val="22"/>
+          <w:lang w:val="el-GR"/>
+        </w:rPr>
+        <w:fldChar w:fldCharType="begin"/>
+      </w:r>
+      <w:r>
+        <w:rPr>
+          <w:rFonts w:cs="Times New Roman"/>
+          <w:color w:val="000000" w:themeColor="text1"/>
+          <w:sz w:val="22"/>
+          <w:lang w:val="el-GR"/>
+        </w:rPr>
+        <w:instrText xml:space="preserve"> </w:instrText>
+      </w:r>
+      <w:r>
+        <w:rPr>
+          <w:rFonts w:cs="Times New Roman"/>
+          <w:color w:val="000000" w:themeColor="text1"/>
+          <w:sz w:val="22"/>
+        </w:rPr>
+        <w:instrText>SEQ</w:instrText>
+      </w:r>
+      <w:r>
+        <w:rPr>
+          <w:rFonts w:cs="Times New Roman"/>
+          <w:color w:val="000000" w:themeColor="text1"/>
+          <w:sz w:val="22"/>
+          <w:lang w:val="el-GR"/>
+        </w:rPr>
+        <w:instrText xml:space="preserve"> Εικόνα \* </w:instrText>
+      </w:r>
+      <w:r>
+        <w:rPr>
+          <w:rFonts w:cs="Times New Roman"/>
+          <w:color w:val="000000" w:themeColor="text1"/>
+          <w:sz w:val="22"/>
+        </w:rPr>
+        <w:instrText>ARABIC</w:instrText>
+      </w:r>
+      <w:r>
+        <w:rPr>
+          <w:rFonts w:cs="Times New Roman"/>
+          <w:color w:val="000000" w:themeColor="text1"/>
+          <w:sz w:val="22"/>
+          <w:lang w:val="el-GR"/>
+        </w:rPr>
+        <w:instrText xml:space="preserve"> \</w:instrText>
+      </w:r>
+      <w:r>
+        <w:rPr>
+          <w:rFonts w:cs="Times New Roman"/>
+          <w:color w:val="000000" w:themeColor="text1"/>
+          <w:sz w:val="22"/>
+        </w:rPr>
+        <w:instrText>s</w:instrText>
+      </w:r>
+      <w:r>
+        <w:rPr>
+          <w:rFonts w:cs="Times New Roman"/>
+          <w:color w:val="000000" w:themeColor="text1"/>
+          <w:sz w:val="22"/>
+          <w:lang w:val="el-GR"/>
+        </w:rPr>
+        <w:instrText xml:space="preserve"> 1 </w:instrText>
+      </w:r>
+      <w:r>
+        <w:rPr>
+          <w:rFonts w:cs="Times New Roman"/>
+          <w:color w:val="000000" w:themeColor="text1"/>
+          <w:sz w:val="22"/>
+          <w:lang w:val="el-GR"/>
+        </w:rPr>
+        <w:fldChar w:fldCharType="separate"/>
+      </w:r>
+      <w:r>
+        <w:rPr>
+          <w:rFonts w:cs="Times New Roman"/>
+          <w:noProof/>
+          <w:color w:val="000000" w:themeColor="text1"/>
+          <w:sz w:val="22"/>
+          <w:lang w:val="el-GR"/>
+        </w:rPr>
+        <w:t>6</w:t>
+      </w:r>
+      <w:r>
+        <w:rPr>
+          <w:rFonts w:cs="Times New Roman"/>
+          <w:color w:val="000000" w:themeColor="text1"/>
+          <w:sz w:val="22"/>
+          <w:lang w:val="el-GR"/>
+        </w:rPr>
+        <w:fldChar w:fldCharType="end"/>
+      </w:r>
+      <w:r>
+        <w:rPr>
+          <w:rFonts w:cs="Times New Roman"/>
+          <w:color w:val="000000" w:themeColor="text1"/>
+          <w:sz w:val="22"/>
+          <w:lang w:val="el-GR"/>
+        </w:rPr>
+        <w:t xml:space="preserve">: </w:t>
+      </w:r>
+      <w:r>
+        <w:rPr>
+          <w:rFonts w:cs="Times New Roman"/>
+          <w:color w:val="000000" w:themeColor="text1"/>
+          <w:sz w:val="22"/>
+          <w:lang w:val="el-GR"/>
+        </w:rPr>
+        <w:t>Γραφική απεικόνιση της συνάρτησης ενεργοποίησης ReLU</w:t>
+      </w:r>
+      <w:r>
+        <w:rPr>
+          <w:rFonts w:cs="Times New Roman"/>
+          <w:color w:val="000000" w:themeColor="text1"/>
+          <w:sz w:val="22"/>
+          <w:lang w:val="el-GR"/>
+        </w:rPr>
+        <w:t xml:space="preserve"> (α) και της συνάρτησης </w:t>
+      </w:r>
+      <w:proofErr w:type="spellStart"/>
+      <w:r>
+        <w:rPr>
+          <w:rFonts w:cs="Times New Roman"/>
+          <w:color w:val="000000" w:themeColor="text1"/>
+          <w:sz w:val="22"/>
+        </w:rPr>
+        <w:t>softmax</w:t>
+      </w:r>
+      <w:proofErr w:type="spellEnd"/>
+      <w:r>
+        <w:rPr>
+          <w:rFonts w:cs="Times New Roman"/>
+          <w:color w:val="000000" w:themeColor="text1"/>
+          <w:sz w:val="22"/>
+          <w:lang w:val="el-GR"/>
+        </w:rPr>
+        <w:t xml:space="preserve"> (β).</w:t>
+      </w:r>
+    </w:p>
+    <w:p>
+      <w:pPr>
+        <w:rPr>
+          <w:rFonts w:cs="Times New Roman"/>
+          <w:color w:val="000000" w:themeColor="text1"/>
+          <w:sz w:val="22"/>
+          <w:lang w:val="el-GR"/>
+        </w:rPr>
+      </w:pPr>
+    </w:p>
+    <w:p>
+      <w:pPr>
+        <w:rPr>
+          <w:rFonts w:cs="Times New Roman"/>
+          <w:color w:val="000000" w:themeColor="text1"/>
+          <w:szCs w:val="28"/>
+          <w:lang w:val="el-GR"/>
+        </w:rPr>
+      </w:pPr>
+      <w:r>
+        <w:rPr>
+          <w:rFonts w:cs="Times New Roman"/>
+          <w:color w:val="000000" w:themeColor="text1"/>
+          <w:szCs w:val="28"/>
+          <w:lang w:val="el-GR"/>
+        </w:rPr>
+        <w:t xml:space="preserve">Η </w:t>
+      </w:r>
+      <w:proofErr w:type="spellStart"/>
+      <w:r>
+        <w:rPr>
+          <w:rFonts w:cs="Times New Roman"/>
+          <w:color w:val="000000" w:themeColor="text1"/>
+          <w:szCs w:val="28"/>
+        </w:rPr>
+        <w:t>ReLU</w:t>
+      </w:r>
+      <w:proofErr w:type="spellEnd"/>
+      <w:r>
+        <w:rPr>
+          <w:rFonts w:cs="Times New Roman"/>
+          <w:color w:val="000000" w:themeColor="text1"/>
+          <w:szCs w:val="28"/>
+          <w:lang w:val="el-GR"/>
+        </w:rPr>
+        <w:t xml:space="preserve"> είναι μια υπολογιστικά εύκολη συνάρτηση ενεργοποίησης όπου είναι γραμμική για όλες τις θετικές τιμές εξόδου και μηδέν για όλες τις αρνητικές. Στο τελικό </w:t>
+      </w:r>
+      <w:r>
+        <w:rPr>
+          <w:rFonts w:cs="Times New Roman"/>
+          <w:color w:val="000000" w:themeColor="text1"/>
+          <w:szCs w:val="28"/>
+        </w:rPr>
+        <w:t>layer</w:t>
+      </w:r>
+      <w:r>
+        <w:rPr>
+          <w:rFonts w:cs="Times New Roman"/>
+          <w:color w:val="000000" w:themeColor="text1"/>
+          <w:szCs w:val="28"/>
+          <w:lang w:val="el-GR"/>
+        </w:rPr>
+        <w:t xml:space="preserve">, εφαρμόστηκε η συνάρτηση ενεργοποίησης </w:t>
+      </w:r>
+      <w:proofErr w:type="spellStart"/>
+      <w:r>
+        <w:rPr>
+          <w:rFonts w:cs="Times New Roman"/>
+          <w:color w:val="000000" w:themeColor="text1"/>
+          <w:szCs w:val="28"/>
+        </w:rPr>
+        <w:t>softmax</w:t>
+      </w:r>
+      <w:proofErr w:type="spellEnd"/>
+      <w:r>
+        <w:rPr>
+          <w:rFonts w:cs="Times New Roman"/>
+          <w:color w:val="000000" w:themeColor="text1"/>
+          <w:szCs w:val="28"/>
+          <w:lang w:val="el-GR"/>
+        </w:rPr>
+        <w:t xml:space="preserve">, όπου δέχεται ένα </w:t>
+      </w:r>
+      <w:r>
+        <w:rPr>
+          <w:rFonts w:cs="Times New Roman"/>
+          <w:color w:val="000000" w:themeColor="text1"/>
+          <w:szCs w:val="28"/>
+        </w:rPr>
+        <w:t>vector</w:t>
+      </w:r>
+      <w:r>
+        <w:rPr>
+          <w:rFonts w:cs="Times New Roman"/>
+          <w:color w:val="000000" w:themeColor="text1"/>
+          <w:szCs w:val="28"/>
+          <w:lang w:val="el-GR"/>
+        </w:rPr>
+        <w:t xml:space="preserve"> </w:t>
+      </w:r>
+      <w:r>
+        <w:rPr>
+          <w:rFonts w:cs="Times New Roman"/>
+          <w:color w:val="000000" w:themeColor="text1"/>
+          <w:szCs w:val="28"/>
+        </w:rPr>
+        <w:t>K</w:t>
+      </w:r>
+      <w:r>
+        <w:rPr>
+          <w:rFonts w:cs="Times New Roman"/>
+          <w:color w:val="000000" w:themeColor="text1"/>
+          <w:szCs w:val="28"/>
+          <w:lang w:val="el-GR"/>
+        </w:rPr>
+        <w:t xml:space="preserve"> αριθμών (10 στ</w:t>
+      </w:r>
+      <w:r>
+        <w:rPr>
+          <w:rFonts w:cs="Times New Roman"/>
+          <w:color w:val="000000" w:themeColor="text1"/>
+          <w:szCs w:val="28"/>
+          <w:lang w:val="el-GR"/>
+        </w:rPr>
+        <w:t>ο παρόν πρόβλημα προς επίλυση</w:t>
+      </w:r>
+      <w:r>
+        <w:rPr>
+          <w:rFonts w:cs="Times New Roman"/>
+          <w:color w:val="000000" w:themeColor="text1"/>
+          <w:szCs w:val="28"/>
+          <w:lang w:val="el-GR"/>
+        </w:rPr>
+        <w:t xml:space="preserve">) και το κάνει </w:t>
+      </w:r>
+      <w:r>
+        <w:rPr>
+          <w:rFonts w:cs="Times New Roman"/>
+          <w:color w:val="000000" w:themeColor="text1"/>
+          <w:szCs w:val="28"/>
+        </w:rPr>
+        <w:t>normalize</w:t>
+      </w:r>
+      <w:r>
+        <w:rPr>
+          <w:rFonts w:cs="Times New Roman"/>
+          <w:color w:val="000000" w:themeColor="text1"/>
+          <w:szCs w:val="28"/>
+          <w:lang w:val="el-GR"/>
+        </w:rPr>
+        <w:t xml:space="preserve"> σε μια κατανομή πιθανοτήτων.</w:t>
+      </w:r>
+    </w:p>
+    <w:p>
+      <w:pPr>
+        <w:jc w:val="center"/>
+        <w:rPr>
+          <w:rFonts w:cs="Times New Roman"/>
           <w:color w:val="FF0000"/>
-          <w:sz w:val="22"/>
-          <w:lang w:val="el-GR"/>
-        </w:rPr>
-        <w:t xml:space="preserve">Σχήμα </w:t>
-      </w:r>
-      <w:r>
-        <w:rPr>
-          <w:rFonts w:cs="Times New Roman"/>
-          <w:color w:val="FF0000"/>
-          <w:sz w:val="22"/>
-          <w:lang w:val="el-GR"/>
-        </w:rPr>
-        <w:fldChar w:fldCharType="begin"/>
-      </w:r>
-      <w:r>
-        <w:rPr>
-          <w:rFonts w:cs="Times New Roman"/>
-          <w:color w:val="FF0000"/>
-          <w:sz w:val="22"/>
-          <w:lang w:val="el-GR"/>
-        </w:rPr>
-        <w:instrText xml:space="preserve"> </w:instrText>
-      </w:r>
-      <w:r>
-        <w:rPr>
-          <w:rFonts w:cs="Times New Roman"/>
-          <w:color w:val="FF0000"/>
-          <w:sz w:val="22"/>
-        </w:rPr>
-        <w:instrText>STYLEREF</w:instrText>
-      </w:r>
-      <w:r>
-        <w:rPr>
-          <w:rFonts w:cs="Times New Roman"/>
-          <w:color w:val="FF0000"/>
-          <w:sz w:val="22"/>
-          <w:lang w:val="el-GR"/>
-        </w:rPr>
-        <w:instrText xml:space="preserve"> 1 \</w:instrText>
-      </w:r>
-      <w:r>
-        <w:rPr>
-          <w:rFonts w:cs="Times New Roman"/>
-          <w:color w:val="FF0000"/>
-          <w:sz w:val="22"/>
-        </w:rPr>
-        <w:instrText>s</w:instrText>
-      </w:r>
-      <w:r>
-        <w:rPr>
-          <w:rFonts w:cs="Times New Roman"/>
-          <w:color w:val="FF0000"/>
-          <w:sz w:val="22"/>
-          <w:lang w:val="el-GR"/>
-        </w:rPr>
-        <w:instrText xml:space="preserve"> </w:instrText>
-      </w:r>
-      <w:r>
-        <w:rPr>
-          <w:rFonts w:cs="Times New Roman"/>
-          <w:color w:val="FF0000"/>
-          <w:sz w:val="22"/>
-          <w:lang w:val="el-GR"/>
-        </w:rPr>
-        <w:fldChar w:fldCharType="separate"/>
-      </w:r>
-      <w:r>
-        <w:rPr>
-          <w:rFonts w:cs="Times New Roman"/>
+          <w:szCs w:val="28"/>
+        </w:rPr>
+      </w:pPr>
+      <w:r>
+        <w:rPr>
           <w:noProof/>
-          <w:color w:val="FF0000"/>
-          <w:sz w:val="22"/>
-          <w:lang w:val="el-GR"/>
-        </w:rPr>
-        <w:t>2</w:t>
-      </w:r>
-      <w:r>
-        <w:rPr>
-          <w:rFonts w:cs="Times New Roman"/>
-          <w:color w:val="FF0000"/>
-          <w:sz w:val="22"/>
-          <w:lang w:val="el-GR"/>
-        </w:rPr>
-        <w:fldChar w:fldCharType="end"/>
-      </w:r>
-      <w:r>
-        <w:rPr>
-          <w:rFonts w:cs="Times New Roman"/>
-          <w:color w:val="FF0000"/>
-          <w:sz w:val="22"/>
-          <w:lang w:val="el-GR"/>
-        </w:rPr>
-        <w:t>.</w:t>
-      </w:r>
-      <w:r>
-        <w:rPr>
-          <w:rFonts w:cs="Times New Roman"/>
-          <w:color w:val="FF0000"/>
-          <w:sz w:val="22"/>
-          <w:lang w:val="el-GR"/>
-        </w:rPr>
-        <w:fldChar w:fldCharType="begin"/>
-      </w:r>
-      <w:r>
-        <w:rPr>
-          <w:rFonts w:cs="Times New Roman"/>
-          <w:color w:val="FF0000"/>
-          <w:sz w:val="22"/>
-          <w:lang w:val="el-GR"/>
-        </w:rPr>
-        <w:instrText xml:space="preserve"> </w:instrText>
-      </w:r>
-      <w:r>
-        <w:rPr>
-          <w:rFonts w:cs="Times New Roman"/>
-          <w:color w:val="FF0000"/>
-          <w:sz w:val="22"/>
-        </w:rPr>
-        <w:instrText>SEQ</w:instrText>
-      </w:r>
-      <w:r>
-        <w:rPr>
-          <w:rFonts w:cs="Times New Roman"/>
-          <w:color w:val="FF0000"/>
-          <w:sz w:val="22"/>
-          <w:lang w:val="el-GR"/>
-        </w:rPr>
-        <w:instrText xml:space="preserve"> Εικόνα \* </w:instrText>
-      </w:r>
-      <w:r>
-        <w:rPr>
-          <w:rFonts w:cs="Times New Roman"/>
-          <w:color w:val="FF0000"/>
-          <w:sz w:val="22"/>
-        </w:rPr>
-        <w:instrText>ARABIC</w:instrText>
-      </w:r>
-      <w:r>
-        <w:rPr>
-          <w:rFonts w:cs="Times New Roman"/>
-          <w:color w:val="FF0000"/>
-          <w:sz w:val="22"/>
-          <w:lang w:val="el-GR"/>
-        </w:rPr>
-        <w:instrText xml:space="preserve"> \</w:instrText>
-      </w:r>
-      <w:r>
-        <w:rPr>
-          <w:rFonts w:cs="Times New Roman"/>
-          <w:color w:val="FF0000"/>
-          <w:sz w:val="22"/>
-        </w:rPr>
-        <w:instrText>s</w:instrText>
-      </w:r>
-      <w:r>
-        <w:rPr>
-          <w:rFonts w:cs="Times New Roman"/>
-          <w:color w:val="FF0000"/>
-          <w:sz w:val="22"/>
-          <w:lang w:val="el-GR"/>
-        </w:rPr>
-        <w:instrText xml:space="preserve"> 1 </w:instrText>
-      </w:r>
-      <w:r>
-        <w:rPr>
-          <w:rFonts w:cs="Times New Roman"/>
-          <w:color w:val="FF0000"/>
-          <w:sz w:val="22"/>
-          <w:lang w:val="el-GR"/>
-        </w:rPr>
-        <w:fldChar w:fldCharType="separate"/>
-      </w:r>
-      <w:r>
-        <w:rPr>
-          <w:rFonts w:cs="Times New Roman"/>
-          <w:noProof/>
-          <w:color w:val="FF0000"/>
-          <w:sz w:val="22"/>
-          <w:lang w:val="el-GR"/>
-        </w:rPr>
-        <w:t>1</w:t>
-      </w:r>
-      <w:r>
-        <w:rPr>
-          <w:rFonts w:cs="Times New Roman"/>
-          <w:color w:val="FF0000"/>
-          <w:sz w:val="22"/>
-          <w:lang w:val="el-GR"/>
-        </w:rPr>
-        <w:fldChar w:fldCharType="end"/>
-      </w:r>
-      <w:r>
-        <w:rPr>
-          <w:rFonts w:cs="Times New Roman"/>
-          <w:color w:val="FF0000"/>
-          <w:sz w:val="22"/>
-          <w:lang w:val="el-GR"/>
-        </w:rPr>
-        <w:t xml:space="preserve">: </w:t>
-      </w:r>
-      <w:r>
-        <w:rPr>
-          <w:rFonts w:cs="Times New Roman"/>
-          <w:color w:val="000000" w:themeColor="text1"/>
-          <w:sz w:val="22"/>
-          <w:lang w:val="el-GR"/>
-        </w:rPr>
-        <w:t>Γραφική απεικόνιση της συνάρτησης ενεργοποίησης ReLU</w:t>
-      </w:r>
-      <w:r>
-        <w:rPr>
-          <w:rFonts w:cs="Times New Roman"/>
-          <w:color w:val="000000" w:themeColor="text1"/>
-          <w:sz w:val="22"/>
-          <w:lang w:val="el-GR"/>
-        </w:rPr>
-        <w:t xml:space="preserve"> (α) και της συνάρτησης </w:t>
-      </w:r>
-      <w:proofErr w:type="spellStart"/>
-      <w:r>
-        <w:rPr>
-          <w:rFonts w:cs="Times New Roman"/>
-          <w:color w:val="000000" w:themeColor="text1"/>
-          <w:sz w:val="22"/>
-        </w:rPr>
-        <w:t>softmax</w:t>
-      </w:r>
-      <w:proofErr w:type="spellEnd"/>
-      <w:r>
-        <w:rPr>
-          <w:rFonts w:cs="Times New Roman"/>
-          <w:color w:val="000000" w:themeColor="text1"/>
-          <w:sz w:val="22"/>
-          <w:lang w:val="el-GR"/>
-        </w:rPr>
-        <w:t xml:space="preserve"> (β).</w:t>
-      </w:r>
-    </w:p>
-    <w:p>
-      <w:pPr>
-        <w:rPr>
-          <w:rFonts w:cs="Times New Roman"/>
-          <w:color w:val="000000" w:themeColor="text1"/>
-          <w:sz w:val="22"/>
-          <w:lang w:val="el-GR"/>
-        </w:rPr>
-      </w:pPr>
-    </w:p>
-    <w:p>
-      <w:pPr>
-        <w:rPr>
-          <w:rFonts w:cs="Times New Roman"/>
-          <w:color w:val="000000" w:themeColor="text1"/>
-          <w:szCs w:val="28"/>
-          <w:lang w:val="el-GR"/>
-        </w:rPr>
-      </w:pPr>
-      <w:r>
-        <w:rPr>
-          <w:rFonts w:cs="Times New Roman"/>
-          <w:color w:val="000000" w:themeColor="text1"/>
-          <w:szCs w:val="28"/>
-          <w:lang w:val="el-GR"/>
-        </w:rPr>
-        <w:t xml:space="preserve">Η </w:t>
-      </w:r>
-      <w:proofErr w:type="spellStart"/>
-      <w:r>
-        <w:rPr>
-          <w:rFonts w:cs="Times New Roman"/>
-          <w:color w:val="000000" w:themeColor="text1"/>
-          <w:szCs w:val="28"/>
-        </w:rPr>
-        <w:t>ReLU</w:t>
-      </w:r>
-      <w:proofErr w:type="spellEnd"/>
-      <w:r>
-        <w:rPr>
-          <w:rFonts w:cs="Times New Roman"/>
-          <w:color w:val="000000" w:themeColor="text1"/>
-          <w:szCs w:val="28"/>
-          <w:lang w:val="el-GR"/>
-        </w:rPr>
-        <w:t xml:space="preserve"> είναι μια υπολογιστικά εύκολη συνάρτηση ενεργοποίησης όπου είναι γραμμική για όλες τις θετικές τιμές εξόδου και μηδέν για όλες τις αρνητικές. Στο τελικό </w:t>
-      </w:r>
-      <w:r>
-        <w:rPr>
-          <w:rFonts w:cs="Times New Roman"/>
-          <w:color w:val="000000" w:themeColor="text1"/>
-          <w:szCs w:val="28"/>
-        </w:rPr>
-        <w:t>layer</w:t>
-      </w:r>
-      <w:r>
-        <w:rPr>
-          <w:rFonts w:cs="Times New Roman"/>
-          <w:color w:val="000000" w:themeColor="text1"/>
-          <w:szCs w:val="28"/>
-          <w:lang w:val="el-GR"/>
-        </w:rPr>
-        <w:t xml:space="preserve">, εφαρμόστηκε η συνάρτηση ενεργοποίησης </w:t>
-      </w:r>
-      <w:proofErr w:type="spellStart"/>
-      <w:r>
-        <w:rPr>
-          <w:rFonts w:cs="Times New Roman"/>
-          <w:color w:val="000000" w:themeColor="text1"/>
-          <w:szCs w:val="28"/>
-        </w:rPr>
-        <w:t>softmax</w:t>
-      </w:r>
-      <w:proofErr w:type="spellEnd"/>
-      <w:r>
-        <w:rPr>
-          <w:rFonts w:cs="Times New Roman"/>
-          <w:color w:val="000000" w:themeColor="text1"/>
-          <w:szCs w:val="28"/>
-          <w:lang w:val="el-GR"/>
-        </w:rPr>
-        <w:t xml:space="preserve">, όπου δέχεται ένα </w:t>
-      </w:r>
-      <w:r>
-        <w:rPr>
-          <w:rFonts w:cs="Times New Roman"/>
-          <w:color w:val="000000" w:themeColor="text1"/>
-          <w:szCs w:val="28"/>
-        </w:rPr>
-        <w:t>vector</w:t>
-      </w:r>
-      <w:r>
-        <w:rPr>
-          <w:rFonts w:cs="Times New Roman"/>
-          <w:color w:val="000000" w:themeColor="text1"/>
-          <w:szCs w:val="28"/>
-          <w:lang w:val="el-GR"/>
-        </w:rPr>
-        <w:t xml:space="preserve"> </w:t>
-      </w:r>
-      <w:r>
-        <w:rPr>
-          <w:rFonts w:cs="Times New Roman"/>
-          <w:color w:val="000000" w:themeColor="text1"/>
-          <w:szCs w:val="28"/>
-        </w:rPr>
-        <w:t>K</w:t>
-      </w:r>
-      <w:r>
-        <w:rPr>
-          <w:rFonts w:cs="Times New Roman"/>
-          <w:color w:val="000000" w:themeColor="text1"/>
-          <w:szCs w:val="28"/>
-          <w:lang w:val="el-GR"/>
-        </w:rPr>
-        <w:t xml:space="preserve"> αριθμών (10 στ</w:t>
-      </w:r>
-      <w:r>
-        <w:rPr>
-          <w:rFonts w:cs="Times New Roman"/>
-          <w:color w:val="000000" w:themeColor="text1"/>
-          <w:szCs w:val="28"/>
-          <w:lang w:val="el-GR"/>
-        </w:rPr>
-        <w:t>ο παρόν πρόβλημα προς επίλυση</w:t>
-      </w:r>
-      <w:r>
-        <w:rPr>
-          <w:rFonts w:cs="Times New Roman"/>
-          <w:color w:val="000000" w:themeColor="text1"/>
-          <w:szCs w:val="28"/>
-          <w:lang w:val="el-GR"/>
-        </w:rPr>
-        <w:t xml:space="preserve">) και το κάνει </w:t>
-      </w:r>
-      <w:r>
-        <w:rPr>
-          <w:rFonts w:cs="Times New Roman"/>
-          <w:color w:val="000000" w:themeColor="text1"/>
-          <w:szCs w:val="28"/>
-        </w:rPr>
-        <w:t>normalize</w:t>
-      </w:r>
-      <w:r>
-        <w:rPr>
-          <w:rFonts w:cs="Times New Roman"/>
-          <w:color w:val="000000" w:themeColor="text1"/>
-          <w:szCs w:val="28"/>
-          <w:lang w:val="el-GR"/>
-        </w:rPr>
-        <w:t xml:space="preserve"> σε μια κατανομή πιθανοτήτων.</w:t>
-      </w:r>
-    </w:p>
-    <w:p>
-      <w:pPr>
-        <w:jc w:val="center"/>
-        <w:rPr>
-          <w:rFonts w:cs="Times New Roman"/>
-          <w:color w:val="FF0000"/>
-          <w:szCs w:val="28"/>
-        </w:rPr>
-      </w:pPr>
-      <w:r>
-        <w:rPr>
-          <w:noProof/>
         </w:rPr>
         <w:drawing>
-          <wp:inline distT="0" distB="0" distL="0" distR="0" wp14:anchorId="49B99B97" wp14:editId="7092BE61">
+          <wp:inline distT="0" distB="0" distL="0" distR="0" wp14:anchorId="40802F46" wp14:editId="10A26208">
             <wp:extent cx="4712970" cy="654579"/>
             <wp:effectExtent l="19050" t="0" r="0" b="0"/>
             <wp:docPr id="24" name="Picture 1"/>
@@ -10451,7 +11418,7 @@
                     </pic:cNvPicPr>
                   </pic:nvPicPr>
                   <pic:blipFill>
-                    <a:blip r:embed="rId23" cstate="print"/>
+                    <a:blip r:embed="rId25" cstate="print"/>
                     <a:srcRect/>
                     <a:stretch>
                       <a:fillRect/>
@@ -10565,7 +11532,7 @@
           <w:noProof/>
         </w:rPr>
         <w:drawing>
-          <wp:inline distT="0" distB="0" distL="0" distR="0" wp14:anchorId="6B2E1775" wp14:editId="6246DC96">
+          <wp:inline distT="0" distB="0" distL="0" distR="0" wp14:anchorId="409778F7" wp14:editId="0E086E14">
             <wp:extent cx="2975610" cy="537034"/>
             <wp:effectExtent l="19050" t="0" r="0" b="0"/>
             <wp:docPr id="3" name="Picture 4"/>
@@ -10582,7 +11549,7 @@
                     </pic:cNvPicPr>
                   </pic:nvPicPr>
                   <pic:blipFill>
-                    <a:blip r:embed="rId24" cstate="print"/>
+                    <a:blip r:embed="rId26" cstate="print"/>
                     <a:srcRect/>
                     <a:stretch>
                       <a:fillRect/>
@@ -10928,7 +11895,7 @@
       <w:pPr>
         <w:pStyle w:val="Heading3"/>
       </w:pPr>
-      <w:bookmarkStart w:id="25" w:name="_Toc25944170"/>
+      <w:bookmarkStart w:id="27" w:name="_Toc26046287"/>
       <w:r>
         <w:rPr>
           <w:lang w:val="el-GR"/>
@@ -10939,9 +11906,15 @@
         <w:rPr>
           <w:lang w:val="el-GR"/>
         </w:rPr>
-        <w:t xml:space="preserve">Νευρωνικό Δίκτυο </w:t>
-      </w:r>
-      <w:bookmarkEnd w:id="25"/>
+        <w:t>Νευρωνικό Δίκτυο</w:t>
+      </w:r>
+      <w:bookmarkEnd w:id="27"/>
+      <w:r>
+        <w:rPr>
+          <w:lang w:val="el-GR"/>
+        </w:rPr>
+        <w:t xml:space="preserve"> </w:t>
+      </w:r>
     </w:p>
     <w:p>
       <w:pPr>
@@ -10957,13 +11930,28 @@
       </w:r>
       <w:r>
         <w:rPr>
-          <w:color w:val="FF0000"/>
-          <w:lang w:val="el-GR"/>
-        </w:rPr>
-        <w:t>Σχήμα 44232432</w:t>
-      </w:r>
-      <w:r>
-        <w:rPr>
+          <w:color w:val="000000" w:themeColor="text1"/>
+          <w:lang w:val="el-GR"/>
+        </w:rPr>
+        <w:t xml:space="preserve">Σχήμα </w:t>
+      </w:r>
+      <w:r>
+        <w:rPr>
+          <w:color w:val="000000" w:themeColor="text1"/>
+          <w:lang w:val="el-GR"/>
+        </w:rPr>
+        <w:t>2.</w:t>
+      </w:r>
+      <w:r>
+        <w:rPr>
+          <w:color w:val="000000" w:themeColor="text1"/>
+          <w:lang w:val="el-GR"/>
+        </w:rPr>
+        <w:t>7</w:t>
+      </w:r>
+      <w:r>
+        <w:rPr>
+          <w:color w:val="000000" w:themeColor="text1"/>
           <w:lang w:val="el-GR"/>
         </w:rPr>
         <w:t xml:space="preserve">. </w:t>
@@ -10983,7 +11971,7 @@
         </w:rPr>
         <w:lastRenderedPageBreak/>
         <w:drawing>
-          <wp:inline distT="0" distB="0" distL="0" distR="0" wp14:anchorId="357C51A6" wp14:editId="7D551E60">
+          <wp:inline distT="0" distB="0" distL="0" distR="0" wp14:anchorId="7473C0A4" wp14:editId="17B24971">
             <wp:extent cx="2050812" cy="8270543"/>
             <wp:effectExtent l="0" t="0" r="6985" b="0"/>
             <wp:docPr id="27" name="Picture 27" descr="C:\Users\Kostas\PycharmProjects\ASR\model.png"/>
@@ -11000,7 +11988,7 @@
                     </pic:cNvPicPr>
                   </pic:nvPicPr>
                   <pic:blipFill>
-                    <a:blip r:embed="rId25" cstate="print"/>
+                    <a:blip r:embed="rId27" cstate="print"/>
                     <a:srcRect/>
                     <a:stretch>
                       <a:fillRect/>
@@ -11034,44 +12022,59 @@
         <w:pStyle w:val="Caption"/>
         <w:rPr>
           <w:rFonts w:cs="Times New Roman"/>
+          <w:lang w:val="el-GR"/>
+        </w:rPr>
+      </w:pPr>
+      <w:r>
+        <w:rPr>
+          <w:rFonts w:cs="Times New Roman"/>
           <w:b w:val="0"/>
-          <w:color w:val="FF0000"/>
-          <w:szCs w:val="28"/>
-          <w:lang w:val="el-GR"/>
-        </w:rPr>
-      </w:pPr>
+          <w:lang w:val="el-GR"/>
+        </w:rPr>
+        <w:t xml:space="preserve">Σχήμα </w:t>
+      </w:r>
       <w:r>
         <w:rPr>
           <w:rFonts w:cs="Times New Roman"/>
           <w:b w:val="0"/>
-          <w:color w:val="FF0000"/>
-          <w:lang w:val="el-GR"/>
-        </w:rPr>
-        <w:t>Σχήμα</w:t>
+          <w:lang w:val="el-GR"/>
+        </w:rPr>
+        <w:fldChar w:fldCharType="begin"/>
       </w:r>
       <w:r>
         <w:rPr>
           <w:rFonts w:cs="Times New Roman"/>
           <w:b w:val="0"/>
-          <w:color w:val="FF0000"/>
-          <w:lang w:val="el-GR"/>
-        </w:rPr>
-        <w:t xml:space="preserve"> </w:t>
+          <w:lang w:val="el-GR"/>
+        </w:rPr>
+        <w:instrText xml:space="preserve"> </w:instrText>
       </w:r>
       <w:r>
         <w:rPr>
           <w:rFonts w:cs="Times New Roman"/>
           <w:b w:val="0"/>
-          <w:color w:val="FF0000"/>
-          <w:lang w:val="el-GR"/>
-        </w:rPr>
-        <w:fldChar w:fldCharType="begin"/>
+        </w:rPr>
+        <w:instrText>STYLEREF</w:instrText>
       </w:r>
       <w:r>
         <w:rPr>
           <w:rFonts w:cs="Times New Roman"/>
           <w:b w:val="0"/>
-          <w:color w:val="FF0000"/>
+          <w:lang w:val="el-GR"/>
+        </w:rPr>
+        <w:instrText xml:space="preserve"> 1 \</w:instrText>
+      </w:r>
+      <w:r>
+        <w:rPr>
+          <w:rFonts w:cs="Times New Roman"/>
+          <w:b w:val="0"/>
+        </w:rPr>
+        <w:instrText>s</w:instrText>
+      </w:r>
+      <w:r>
+        <w:rPr>
+          <w:rFonts w:cs="Times New Roman"/>
+          <w:b w:val="0"/>
           <w:lang w:val="el-GR"/>
         </w:rPr>
         <w:instrText xml:space="preserve"> </w:instrText>
@@ -11080,41 +12083,6 @@
         <w:rPr>
           <w:rFonts w:cs="Times New Roman"/>
           <w:b w:val="0"/>
-          <w:color w:val="FF0000"/>
-        </w:rPr>
-        <w:instrText>STYLEREF</w:instrText>
-      </w:r>
-      <w:r>
-        <w:rPr>
-          <w:rFonts w:cs="Times New Roman"/>
-          <w:b w:val="0"/>
-          <w:color w:val="FF0000"/>
-          <w:lang w:val="el-GR"/>
-        </w:rPr>
-        <w:instrText xml:space="preserve"> 1 \</w:instrText>
-      </w:r>
-      <w:r>
-        <w:rPr>
-          <w:rFonts w:cs="Times New Roman"/>
-          <w:b w:val="0"/>
-          <w:color w:val="FF0000"/>
-        </w:rPr>
-        <w:instrText>s</w:instrText>
-      </w:r>
-      <w:r>
-        <w:rPr>
-          <w:rFonts w:cs="Times New Roman"/>
-          <w:b w:val="0"/>
-          <w:color w:val="FF0000"/>
-          <w:lang w:val="el-GR"/>
-        </w:rPr>
-        <w:instrText xml:space="preserve"> </w:instrText>
-      </w:r>
-      <w:r>
-        <w:rPr>
-          <w:rFonts w:cs="Times New Roman"/>
-          <w:b w:val="0"/>
-          <w:color w:val="FF0000"/>
           <w:lang w:val="el-GR"/>
         </w:rPr>
         <w:fldChar w:fldCharType="separate"/>
@@ -11124,7 +12092,6 @@
           <w:rFonts w:cs="Times New Roman"/>
           <w:b w:val="0"/>
           <w:noProof/>
-          <w:color w:val="FF0000"/>
           <w:lang w:val="el-GR"/>
         </w:rPr>
         <w:t>2</w:t>
@@ -11133,7 +12100,6 @@
         <w:rPr>
           <w:rFonts w:cs="Times New Roman"/>
           <w:b w:val="0"/>
-          <w:color w:val="FF0000"/>
           <w:lang w:val="el-GR"/>
         </w:rPr>
         <w:fldChar w:fldCharType="end"/>
@@ -11142,7 +12108,6 @@
         <w:rPr>
           <w:rFonts w:cs="Times New Roman"/>
           <w:b w:val="0"/>
-          <w:color w:val="FF0000"/>
           <w:lang w:val="el-GR"/>
         </w:rPr>
         <w:t>.</w:t>
@@ -11151,7 +12116,6 @@
         <w:rPr>
           <w:rFonts w:cs="Times New Roman"/>
           <w:b w:val="0"/>
-          <w:color w:val="FF0000"/>
           <w:lang w:val="el-GR"/>
         </w:rPr>
         <w:fldChar w:fldCharType="begin"/>
@@ -11160,7 +12124,6 @@
         <w:rPr>
           <w:rFonts w:cs="Times New Roman"/>
           <w:b w:val="0"/>
-          <w:color w:val="FF0000"/>
           <w:lang w:val="el-GR"/>
         </w:rPr>
         <w:instrText xml:space="preserve"> </w:instrText>
@@ -11169,7 +12132,6 @@
         <w:rPr>
           <w:rFonts w:cs="Times New Roman"/>
           <w:b w:val="0"/>
-          <w:color w:val="FF0000"/>
         </w:rPr>
         <w:instrText>SEQ</w:instrText>
       </w:r>
@@ -11177,68 +12139,44 @@
         <w:rPr>
           <w:rFonts w:cs="Times New Roman"/>
           <w:b w:val="0"/>
-          <w:color w:val="FF0000"/>
-          <w:lang w:val="el-GR"/>
-        </w:rPr>
-        <w:instrText xml:space="preserve"> </w:instrText>
+          <w:lang w:val="el-GR"/>
+        </w:rPr>
+        <w:instrText xml:space="preserve"> Εικόνα \* </w:instrText>
       </w:r>
       <w:r>
         <w:rPr>
           <w:rFonts w:cs="Times New Roman"/>
           <w:b w:val="0"/>
-          <w:color w:val="FF0000"/>
-          <w:lang w:val="el-GR"/>
-        </w:rPr>
-        <w:instrText>Εικόνα</w:instrText>
+        </w:rPr>
+        <w:instrText>ARABIC</w:instrText>
       </w:r>
       <w:r>
         <w:rPr>
           <w:rFonts w:cs="Times New Roman"/>
           <w:b w:val="0"/>
-          <w:color w:val="FF0000"/>
-          <w:lang w:val="el-GR"/>
-        </w:rPr>
-        <w:instrText xml:space="preserve"> \* </w:instrText>
+          <w:lang w:val="el-GR"/>
+        </w:rPr>
+        <w:instrText xml:space="preserve"> \</w:instrText>
       </w:r>
       <w:r>
         <w:rPr>
           <w:rFonts w:cs="Times New Roman"/>
           <w:b w:val="0"/>
-          <w:color w:val="FF0000"/>
-        </w:rPr>
-        <w:instrText>ARABIC</w:instrText>
+        </w:rPr>
+        <w:instrText>s</w:instrText>
       </w:r>
       <w:r>
         <w:rPr>
           <w:rFonts w:cs="Times New Roman"/>
           <w:b w:val="0"/>
-          <w:color w:val="FF0000"/>
-          <w:lang w:val="el-GR"/>
-        </w:rPr>
-        <w:instrText xml:space="preserve"> \</w:instrText>
+          <w:lang w:val="el-GR"/>
+        </w:rPr>
+        <w:instrText xml:space="preserve"> 1 </w:instrText>
       </w:r>
       <w:r>
         <w:rPr>
           <w:rFonts w:cs="Times New Roman"/>
           <w:b w:val="0"/>
-          <w:color w:val="FF0000"/>
-        </w:rPr>
-        <w:instrText>s</w:instrText>
-      </w:r>
-      <w:r>
-        <w:rPr>
-          <w:rFonts w:cs="Times New Roman"/>
-          <w:b w:val="0"/>
-          <w:color w:val="FF0000"/>
-          <w:lang w:val="el-GR"/>
-        </w:rPr>
-        <w:instrText xml:space="preserve"> 1 </w:instrText>
-      </w:r>
-      <w:r>
-        <w:rPr>
-          <w:rFonts w:cs="Times New Roman"/>
-          <w:b w:val="0"/>
-          <w:color w:val="FF0000"/>
           <w:lang w:val="el-GR"/>
         </w:rPr>
         <w:fldChar w:fldCharType="separate"/>
@@ -11248,16 +12186,14 @@
           <w:rFonts w:cs="Times New Roman"/>
           <w:b w:val="0"/>
           <w:noProof/>
-          <w:color w:val="FF0000"/>
-          <w:lang w:val="el-GR"/>
-        </w:rPr>
-        <w:t>1</w:t>
+          <w:lang w:val="el-GR"/>
+        </w:rPr>
+        <w:t>7</w:t>
       </w:r>
       <w:r>
         <w:rPr>
           <w:rFonts w:cs="Times New Roman"/>
           <w:b w:val="0"/>
-          <w:color w:val="FF0000"/>
           <w:lang w:val="el-GR"/>
         </w:rPr>
         <w:fldChar w:fldCharType="end"/>
@@ -11266,7 +12202,6 @@
         <w:rPr>
           <w:rFonts w:cs="Times New Roman"/>
           <w:b w:val="0"/>
-          <w:color w:val="FF0000"/>
           <w:lang w:val="el-GR"/>
         </w:rPr>
         <w:t>:</w:t>
@@ -11275,7 +12210,6 @@
         <w:rPr>
           <w:rFonts w:cs="Times New Roman"/>
           <w:b w:val="0"/>
-          <w:color w:val="FF0000"/>
           <w:szCs w:val="22"/>
           <w:lang w:val="el-GR"/>
         </w:rPr>
@@ -11311,30 +12245,22 @@
     </w:p>
     <w:p>
       <w:pPr>
-        <w:rPr>
-          <w:rFonts w:cs="Times New Roman"/>
-          <w:lang w:val="el-GR"/>
-        </w:rPr>
-      </w:pPr>
-    </w:p>
-    <w:p>
-      <w:pPr>
         <w:pStyle w:val="Heading1"/>
       </w:pPr>
-      <w:bookmarkStart w:id="26" w:name="_Toc507058670"/>
-      <w:bookmarkStart w:id="27" w:name="_Toc507059086"/>
-      <w:bookmarkStart w:id="28" w:name="_Toc507059406"/>
-      <w:bookmarkStart w:id="29" w:name="_Toc507059517"/>
-      <w:bookmarkStart w:id="30" w:name="_Toc507059576"/>
-      <w:bookmarkStart w:id="31" w:name="_Toc507059699"/>
-      <w:bookmarkStart w:id="32" w:name="_Toc507059766"/>
-      <w:bookmarkStart w:id="33" w:name="_Toc507059856"/>
-      <w:bookmarkStart w:id="34" w:name="_Toc507060123"/>
-      <w:bookmarkStart w:id="35" w:name="_Toc507060239"/>
-      <w:bookmarkStart w:id="36" w:name="_Toc507060345"/>
-      <w:bookmarkStart w:id="37" w:name="_Toc507060398"/>
-      <w:bookmarkStart w:id="38" w:name="_Toc507060506"/>
-      <w:bookmarkStart w:id="39" w:name="_Toc507060637"/>
+      <w:bookmarkStart w:id="28" w:name="_Toc507058670"/>
+      <w:bookmarkStart w:id="29" w:name="_Toc507059086"/>
+      <w:bookmarkStart w:id="30" w:name="_Toc507059406"/>
+      <w:bookmarkStart w:id="31" w:name="_Toc507059517"/>
+      <w:bookmarkStart w:id="32" w:name="_Toc507059576"/>
+      <w:bookmarkStart w:id="33" w:name="_Toc507059699"/>
+      <w:bookmarkStart w:id="34" w:name="_Toc507059766"/>
+      <w:bookmarkStart w:id="35" w:name="_Toc507059856"/>
+      <w:bookmarkStart w:id="36" w:name="_Toc507060123"/>
+      <w:bookmarkStart w:id="37" w:name="_Toc507060239"/>
+      <w:bookmarkStart w:id="38" w:name="_Toc507060345"/>
+      <w:bookmarkStart w:id="39" w:name="_Toc507060398"/>
+      <w:bookmarkStart w:id="40" w:name="_Toc507060506"/>
+      <w:bookmarkStart w:id="41" w:name="_Toc507060637"/>
       <w:r>
         <w:rPr>
           <w:lang w:val="el-GR"/>
@@ -11342,9 +12268,7 @@
         <w:lastRenderedPageBreak/>
         <w:br/>
       </w:r>
-      <w:bookmarkStart w:id="40" w:name="_Toc25944173"/>
-      <w:bookmarkEnd w:id="26"/>
-      <w:bookmarkEnd w:id="27"/>
+      <w:bookmarkStart w:id="42" w:name="_Toc26046288"/>
       <w:bookmarkEnd w:id="28"/>
       <w:bookmarkEnd w:id="29"/>
       <w:bookmarkEnd w:id="30"/>
@@ -11357,6 +12281,8 @@
       <w:bookmarkEnd w:id="37"/>
       <w:bookmarkEnd w:id="38"/>
       <w:bookmarkEnd w:id="39"/>
+      <w:bookmarkEnd w:id="40"/>
+      <w:bookmarkEnd w:id="41"/>
       <w:r>
         <w:t>Απ</w:t>
       </w:r>
@@ -11368,7 +12294,7 @@
       <w:r>
         <w:t>ατα</w:t>
       </w:r>
-      <w:bookmarkEnd w:id="40"/>
+      <w:bookmarkEnd w:id="42"/>
     </w:p>
     <w:p>
       <w:pPr>
@@ -11413,25 +12339,61 @@
           <w:szCs w:val="28"/>
           <w:lang w:val="el-GR"/>
         </w:rPr>
-        <w:t>[]</w:t>
-      </w:r>
-      <w:r>
-        <w:rPr>
-          <w:rFonts w:cs="Times New Roman"/>
-          <w:color w:val="000000" w:themeColor="text1"/>
-          <w:szCs w:val="28"/>
-          <w:lang w:val="el-GR"/>
-        </w:rPr>
-        <w:t>. Συγκεκριμένα, το σύνολο περιλαμβάνει 10.000 εγγραφές για εκπαίδευση και 1.000 για αξιολόγηση</w:t>
-      </w:r>
-      <w:r>
-        <w:rPr>
-          <w:rFonts w:cs="Times New Roman"/>
-          <w:color w:val="000000" w:themeColor="text1"/>
-          <w:szCs w:val="28"/>
-          <w:lang w:val="el-GR"/>
-        </w:rPr>
-        <w:t xml:space="preserve"> του μοντέλου</w:t>
+        <w:t>[</w:t>
+      </w:r>
+      <w:r>
+        <w:rPr>
+          <w:rFonts w:cs="Times New Roman"/>
+          <w:color w:val="FF0000"/>
+          <w:szCs w:val="28"/>
+          <w:lang w:val="el-GR"/>
+        </w:rPr>
+        <w:t>11</w:t>
+      </w:r>
+      <w:r>
+        <w:rPr>
+          <w:rFonts w:cs="Times New Roman"/>
+          <w:color w:val="FF0000"/>
+          <w:szCs w:val="28"/>
+          <w:lang w:val="el-GR"/>
+        </w:rPr>
+        <w:t>]</w:t>
+      </w:r>
+      <w:r>
+        <w:rPr>
+          <w:rFonts w:cs="Times New Roman"/>
+          <w:color w:val="000000" w:themeColor="text1"/>
+          <w:szCs w:val="28"/>
+          <w:lang w:val="el-GR"/>
+        </w:rPr>
+        <w:t xml:space="preserve">. Συγκεκριμένα, το σύνολο περιλαμβάνει </w:t>
+      </w:r>
+      <w:r>
+        <w:rPr>
+          <w:rFonts w:cs="Times New Roman"/>
+          <w:color w:val="FF0000"/>
+          <w:szCs w:val="28"/>
+          <w:lang w:val="el-GR"/>
+        </w:rPr>
+        <w:t>10.000 εγγραφές για εκπαίδευση και 1.000 για αξιολόγηση</w:t>
+      </w:r>
+      <w:r>
+        <w:rPr>
+          <w:rFonts w:cs="Times New Roman"/>
+          <w:color w:val="FF0000"/>
+          <w:szCs w:val="28"/>
+          <w:lang w:val="el-GR"/>
+        </w:rPr>
+        <w:t xml:space="preserve"> </w:t>
+      </w:r>
+      <w:r>
+        <w:rPr>
+          <w:rFonts w:cs="Times New Roman"/>
+          <w:color w:val="000000" w:themeColor="text1"/>
+          <w:szCs w:val="28"/>
+          <w:lang w:val="el-GR"/>
+        </w:rPr>
+        <w:t>του μοντέλου</w:t>
       </w:r>
       <w:r>
         <w:rPr>
@@ -11540,7 +12502,7 @@
           <w:szCs w:val="28"/>
         </w:rPr>
         <w:drawing>
-          <wp:inline distT="0" distB="0" distL="0" distR="0">
+          <wp:inline distT="0" distB="0" distL="0" distR="0" wp14:anchorId="2DB84340" wp14:editId="10F8C7DE">
             <wp:extent cx="5504815" cy="2319655"/>
             <wp:effectExtent l="0" t="0" r="635" b="4445"/>
             <wp:docPr id="6" name="Picture 6"/>
@@ -11555,7 +12517,7 @@
                     <pic:cNvPicPr/>
                   </pic:nvPicPr>
                   <pic:blipFill>
-                    <a:blip r:embed="rId26" cstate="print">
+                    <a:blip r:embed="rId28" cstate="print">
                       <a:extLst>
                         <a:ext uri="{28A0092B-C50C-407E-A947-70E740481C1C}">
                           <a14:useLocalDpi xmlns:a14="http://schemas.microsoft.com/office/drawing/2010/main" val="0"/>
@@ -11811,6 +12773,11 @@
     </w:p>
     <w:p/>
     <w:p>
+      <w:pPr>
+        <w:rPr>
+          <w:lang w:val="el-GR"/>
+        </w:rPr>
+      </w:pPr>
       <w:r>
         <w:rPr>
           <w:lang w:val="el-GR"/>
@@ -11833,80 +12800,108 @@
         <w:rPr>
           <w:lang w:val="el-GR"/>
         </w:rPr>
-        <w:t xml:space="preserve">, χρησιμοποιήθηκαν και δύο ηχογραφήσεις, μίας γυναικείας και μίας ανδρικής φωνής, προκειμένου να δοκιμαστούν σε αυτές τα μοντέλα που αναπτύχθηκαν. </w:t>
-      </w:r>
-    </w:p>
-    <w:p>
-      <w:r>
-        <w:rPr>
-          <w:lang w:val="el-GR"/>
-        </w:rPr>
+        <w:t xml:space="preserve">, χρησιμοποιήθηκαν και </w:t>
+      </w:r>
+      <w:r>
+        <w:rPr>
+          <w:lang w:val="el-GR"/>
+        </w:rPr>
+        <w:t xml:space="preserve">μία ηχογράφηση γυναικείας φωνής, προκειμένου να δοκιμαστεί περεταίρω τα μοντέλα. </w:t>
+      </w:r>
+      <w:r>
+        <w:rPr>
+          <w:lang w:val="el-GR"/>
+        </w:rPr>
+        <w:t xml:space="preserve"> </w:t>
+      </w:r>
+    </w:p>
+    <w:p>
+      <w:pPr>
+        <w:rPr>
+          <w:lang w:val="el-GR"/>
+        </w:rPr>
+      </w:pPr>
+      <w:r>
+        <w:rPr>
+          <w:lang w:val="el-GR"/>
+        </w:rPr>
+        <w:t xml:space="preserve">Η απεικόνιση αυτών </w:t>
+      </w:r>
+      <w:r>
+        <w:rPr>
+          <w:lang w:val="el-GR"/>
+        </w:rPr>
+        <w:t>του ηχητικού</w:t>
+      </w:r>
+      <w:r>
+        <w:rPr>
+          <w:lang w:val="el-GR"/>
+        </w:rPr>
+        <w:t xml:space="preserve"> παρουσιάζεται στ</w:t>
+      </w:r>
+      <w:r>
+        <w:rPr>
+          <w:lang w:val="el-GR"/>
+        </w:rPr>
+        <w:t>ο</w:t>
+      </w:r>
+      <w:r>
+        <w:rPr>
+          <w:lang w:val="el-GR"/>
+        </w:rPr>
+        <w:t xml:space="preserve"> </w:t>
+      </w:r>
+      <w:r>
+        <w:rPr>
+          <w:color w:val="000000" w:themeColor="text1"/>
+          <w:lang w:val="el-GR"/>
+        </w:rPr>
+        <w:t xml:space="preserve">Σχήμα </w:t>
+      </w:r>
+      <w:r>
+        <w:rPr>
+          <w:color w:val="000000" w:themeColor="text1"/>
+          <w:lang w:val="el-GR"/>
+        </w:rPr>
+        <w:t>3.2</w:t>
+      </w:r>
+      <w:r>
+        <w:rPr>
+          <w:lang w:val="el-GR"/>
+        </w:rPr>
+        <w:t>, όπου μπορο</w:t>
+      </w:r>
+      <w:r>
+        <w:rPr>
+          <w:lang w:val="el-GR"/>
+        </w:rPr>
+        <w:t>ύν εύκολα να διακριθούν οι παύσεις</w:t>
+      </w:r>
+      <w:r>
+        <w:rPr>
+          <w:lang w:val="el-GR"/>
+        </w:rPr>
+        <w:t xml:space="preserve"> και αντίστοιχα</w:t>
+      </w:r>
+      <w:r>
+        <w:rPr>
+          <w:lang w:val="el-GR"/>
+        </w:rPr>
+        <w:t xml:space="preserve"> τα σημεία εκφώνησης ψηφίων. </w:t>
+      </w:r>
+    </w:p>
+    <w:p>
+      <w:pPr>
+        <w:rPr>
+          <w:lang w:val="el-GR"/>
+        </w:rPr>
+      </w:pPr>
+    </w:p>
+    <w:p>
+      <w:r>
         <w:lastRenderedPageBreak/>
-        <w:t>Η απεικόνιση αυτών των δύο ηχητικών σημάτων παρουσιάζεται στ</w:t>
-      </w:r>
-      <w:r>
-        <w:rPr>
-          <w:lang w:val="el-GR"/>
-        </w:rPr>
-        <w:t>α</w:t>
-      </w:r>
-      <w:r>
-        <w:rPr>
-          <w:lang w:val="el-GR"/>
-        </w:rPr>
-        <w:t xml:space="preserve"> Σχήμα </w:t>
-      </w:r>
-      <w:r>
-        <w:rPr>
-          <w:color w:val="FF0000"/>
-          <w:lang w:val="el-GR"/>
-        </w:rPr>
-        <w:t>432</w:t>
-      </w:r>
-      <w:r>
-        <w:rPr>
-          <w:color w:val="FF0000"/>
-          <w:lang w:val="el-GR"/>
-        </w:rPr>
-        <w:t xml:space="preserve"> </w:t>
-      </w:r>
-      <w:r>
-        <w:rPr>
-          <w:lang w:val="el-GR"/>
-        </w:rPr>
-        <w:t xml:space="preserve">και </w:t>
-      </w:r>
-      <w:r>
-        <w:rPr>
-          <w:color w:val="FF0000"/>
-          <w:lang w:val="el-GR"/>
-        </w:rPr>
-        <w:t xml:space="preserve">342 </w:t>
-      </w:r>
-      <w:r>
-        <w:rPr>
-          <w:lang w:val="el-GR"/>
-        </w:rPr>
-        <w:t>αντίστοιχα</w:t>
-      </w:r>
-      <w:r>
-        <w:rPr>
-          <w:lang w:val="el-GR"/>
-        </w:rPr>
-        <w:t>, όπου μπορο</w:t>
-      </w:r>
-      <w:r>
-        <w:rPr>
-          <w:lang w:val="el-GR"/>
-        </w:rPr>
-        <w:t xml:space="preserve">ύν εύκολα να διακριθούν οι παύσεις τα σημεία εκφώνησης ψηφίων. </w:t>
-      </w:r>
-    </w:p>
-    <w:p/>
-    <w:p>
-      <w:r>
         <w:drawing>
-          <wp:inline distT="0" distB="0" distL="0" distR="0" wp14:anchorId="29DF8409" wp14:editId="14851A30">
+          <wp:inline distT="0" distB="0" distL="0" distR="0" wp14:anchorId="33184C6B" wp14:editId="46386443">
             <wp:extent cx="5504815" cy="2024902"/>
             <wp:effectExtent l="0" t="0" r="635" b="0"/>
             <wp:docPr id="1" name="Picture 1"/>
@@ -11921,7 +12916,7 @@
                     <pic:cNvPicPr/>
                   </pic:nvPicPr>
                   <pic:blipFill>
-                    <a:blip r:embed="rId27"/>
+                    <a:blip r:embed="rId29"/>
                     <a:stretch>
                       <a:fillRect/>
                     </a:stretch>
@@ -11945,13 +12940,16 @@
     <w:p>
       <w:pPr>
         <w:rPr>
-          <w:lang w:val="el-GR"/>
-        </w:rPr>
-      </w:pPr>
-      <w:r>
-        <w:rPr>
-          <w:rFonts w:cs="Times New Roman"/>
-          <w:color w:val="FF0000"/>
+          <w:color w:val="000000" w:themeColor="text1"/>
+          <w:sz w:val="22"/>
+          <w:lang w:val="el-GR"/>
+        </w:rPr>
+      </w:pPr>
+      <w:r>
+        <w:rPr>
+          <w:rFonts w:cs="Times New Roman"/>
+          <w:color w:val="000000" w:themeColor="text1"/>
+          <w:sz w:val="22"/>
           <w:lang w:val="el-GR"/>
         </w:rPr>
         <w:t xml:space="preserve">Σχήμα </w:t>
@@ -11959,7 +12957,8 @@
       <w:r>
         <w:rPr>
           <w:rFonts w:cs="Times New Roman"/>
-          <w:color w:val="FF0000"/>
+          <w:color w:val="000000" w:themeColor="text1"/>
+          <w:sz w:val="22"/>
           <w:lang w:val="el-GR"/>
         </w:rPr>
         <w:fldChar w:fldCharType="begin"/>
@@ -11967,7 +12966,8 @@
       <w:r>
         <w:rPr>
           <w:rFonts w:cs="Times New Roman"/>
-          <w:color w:val="FF0000"/>
+          <w:color w:val="000000" w:themeColor="text1"/>
+          <w:sz w:val="22"/>
           <w:lang w:val="el-GR"/>
         </w:rPr>
         <w:instrText xml:space="preserve"> </w:instrText>
@@ -11975,14 +12975,16 @@
       <w:r>
         <w:rPr>
           <w:rFonts w:cs="Times New Roman"/>
-          <w:color w:val="FF0000"/>
+          <w:color w:val="000000" w:themeColor="text1"/>
+          <w:sz w:val="22"/>
         </w:rPr>
         <w:instrText>STYLEREF</w:instrText>
       </w:r>
       <w:r>
         <w:rPr>
           <w:rFonts w:cs="Times New Roman"/>
-          <w:color w:val="FF0000"/>
+          <w:color w:val="000000" w:themeColor="text1"/>
+          <w:sz w:val="22"/>
           <w:lang w:val="el-GR"/>
         </w:rPr>
         <w:instrText xml:space="preserve"> 1 \</w:instrText>
@@ -11990,14 +12992,16 @@
       <w:r>
         <w:rPr>
           <w:rFonts w:cs="Times New Roman"/>
-          <w:color w:val="FF0000"/>
+          <w:color w:val="000000" w:themeColor="text1"/>
+          <w:sz w:val="22"/>
         </w:rPr>
         <w:instrText>s</w:instrText>
       </w:r>
       <w:r>
         <w:rPr>
           <w:rFonts w:cs="Times New Roman"/>
-          <w:color w:val="FF0000"/>
+          <w:color w:val="000000" w:themeColor="text1"/>
+          <w:sz w:val="22"/>
           <w:lang w:val="el-GR"/>
         </w:rPr>
         <w:instrText xml:space="preserve"> </w:instrText>
@@ -12005,7 +13009,8 @@
       <w:r>
         <w:rPr>
           <w:rFonts w:cs="Times New Roman"/>
-          <w:color w:val="FF0000"/>
+          <w:color w:val="000000" w:themeColor="text1"/>
+          <w:sz w:val="22"/>
           <w:lang w:val="el-GR"/>
         </w:rPr>
         <w:fldChar w:fldCharType="separate"/>
@@ -12014,7 +13019,8 @@
         <w:rPr>
           <w:rFonts w:cs="Times New Roman"/>
           <w:noProof/>
-          <w:color w:val="FF0000"/>
+          <w:color w:val="000000" w:themeColor="text1"/>
+          <w:sz w:val="22"/>
           <w:lang w:val="el-GR"/>
         </w:rPr>
         <w:t>3</w:t>
@@ -12022,7 +13028,8 @@
       <w:r>
         <w:rPr>
           <w:rFonts w:cs="Times New Roman"/>
-          <w:color w:val="FF0000"/>
+          <w:color w:val="000000" w:themeColor="text1"/>
+          <w:sz w:val="22"/>
           <w:lang w:val="el-GR"/>
         </w:rPr>
         <w:fldChar w:fldCharType="end"/>
@@ -12030,7 +13037,8 @@
       <w:r>
         <w:rPr>
           <w:rFonts w:cs="Times New Roman"/>
-          <w:color w:val="FF0000"/>
+          <w:color w:val="000000" w:themeColor="text1"/>
+          <w:sz w:val="22"/>
           <w:lang w:val="el-GR"/>
         </w:rPr>
         <w:t>.</w:t>
@@ -12038,7 +13046,8 @@
       <w:r>
         <w:rPr>
           <w:rFonts w:cs="Times New Roman"/>
-          <w:color w:val="FF0000"/>
+          <w:color w:val="000000" w:themeColor="text1"/>
+          <w:sz w:val="22"/>
           <w:lang w:val="el-GR"/>
         </w:rPr>
         <w:fldChar w:fldCharType="begin"/>
@@ -12046,7 +13055,8 @@
       <w:r>
         <w:rPr>
           <w:rFonts w:cs="Times New Roman"/>
-          <w:color w:val="FF0000"/>
+          <w:color w:val="000000" w:themeColor="text1"/>
+          <w:sz w:val="22"/>
           <w:lang w:val="el-GR"/>
         </w:rPr>
         <w:instrText xml:space="preserve"> </w:instrText>
@@ -12054,14 +13064,16 @@
       <w:r>
         <w:rPr>
           <w:rFonts w:cs="Times New Roman"/>
-          <w:color w:val="FF0000"/>
+          <w:color w:val="000000" w:themeColor="text1"/>
+          <w:sz w:val="22"/>
         </w:rPr>
         <w:instrText>SEQ</w:instrText>
       </w:r>
       <w:r>
         <w:rPr>
           <w:rFonts w:cs="Times New Roman"/>
-          <w:color w:val="FF0000"/>
+          <w:color w:val="000000" w:themeColor="text1"/>
+          <w:sz w:val="22"/>
           <w:lang w:val="el-GR"/>
         </w:rPr>
         <w:instrText xml:space="preserve"> Εικόνα \* </w:instrText>
@@ -12069,14 +13081,16 @@
       <w:r>
         <w:rPr>
           <w:rFonts w:cs="Times New Roman"/>
-          <w:color w:val="FF0000"/>
+          <w:color w:val="000000" w:themeColor="text1"/>
+          <w:sz w:val="22"/>
         </w:rPr>
         <w:instrText>ARABIC</w:instrText>
       </w:r>
       <w:r>
         <w:rPr>
           <w:rFonts w:cs="Times New Roman"/>
-          <w:color w:val="FF0000"/>
+          <w:color w:val="000000" w:themeColor="text1"/>
+          <w:sz w:val="22"/>
           <w:lang w:val="el-GR"/>
         </w:rPr>
         <w:instrText xml:space="preserve"> \</w:instrText>
@@ -12084,14 +13098,16 @@
       <w:r>
         <w:rPr>
           <w:rFonts w:cs="Times New Roman"/>
-          <w:color w:val="FF0000"/>
+          <w:color w:val="000000" w:themeColor="text1"/>
+          <w:sz w:val="22"/>
         </w:rPr>
         <w:instrText>s</w:instrText>
       </w:r>
       <w:r>
         <w:rPr>
           <w:rFonts w:cs="Times New Roman"/>
-          <w:color w:val="FF0000"/>
+          <w:color w:val="000000" w:themeColor="text1"/>
+          <w:sz w:val="22"/>
           <w:lang w:val="el-GR"/>
         </w:rPr>
         <w:instrText xml:space="preserve"> 1 </w:instrText>
@@ -12099,7 +13115,8 @@
       <w:r>
         <w:rPr>
           <w:rFonts w:cs="Times New Roman"/>
-          <w:color w:val="FF0000"/>
+          <w:color w:val="000000" w:themeColor="text1"/>
+          <w:sz w:val="22"/>
           <w:lang w:val="el-GR"/>
         </w:rPr>
         <w:fldChar w:fldCharType="separate"/>
@@ -12108,15 +13125,17 @@
         <w:rPr>
           <w:rFonts w:cs="Times New Roman"/>
           <w:noProof/>
-          <w:color w:val="FF0000"/>
-          <w:lang w:val="el-GR"/>
-        </w:rPr>
-        <w:t>1</w:t>
-      </w:r>
-      <w:r>
-        <w:rPr>
-          <w:rFonts w:cs="Times New Roman"/>
-          <w:color w:val="FF0000"/>
+          <w:color w:val="000000" w:themeColor="text1"/>
+          <w:sz w:val="22"/>
+          <w:lang w:val="el-GR"/>
+        </w:rPr>
+        <w:t>2</w:t>
+      </w:r>
+      <w:r>
+        <w:rPr>
+          <w:rFonts w:cs="Times New Roman"/>
+          <w:color w:val="000000" w:themeColor="text1"/>
+          <w:sz w:val="22"/>
           <w:lang w:val="el-GR"/>
         </w:rPr>
         <w:fldChar w:fldCharType="end"/>
@@ -12124,6 +13143,8 @@
       <w:r>
         <w:rPr>
           <w:rFonts w:cs="Times New Roman"/>
+          <w:color w:val="000000" w:themeColor="text1"/>
+          <w:sz w:val="22"/>
           <w:lang w:val="el-GR"/>
         </w:rPr>
         <w:t xml:space="preserve">: </w:t>
@@ -12131,17 +13152,40 @@
       <w:r>
         <w:rPr>
           <w:rFonts w:cs="Times New Roman"/>
-          <w:szCs w:val="28"/>
-          <w:lang w:val="el-GR"/>
-        </w:rPr>
-        <w:t>Γραφική απεικόνιση ηχογράφησης γυναικείας φωνής.</w:t>
-      </w:r>
-    </w:p>
-    <w:p>
-      <w:pPr>
-        <w:rPr>
-          <w:rFonts w:cs="Times New Roman"/>
-          <w:color w:val="FF0000"/>
+          <w:color w:val="000000" w:themeColor="text1"/>
+          <w:sz w:val="22"/>
+          <w:szCs w:val="28"/>
+          <w:lang w:val="el-GR"/>
+        </w:rPr>
+        <w:t xml:space="preserve">Γραφική απεικόνιση </w:t>
+      </w:r>
+      <w:r>
+        <w:rPr>
+          <w:rFonts w:cs="Times New Roman"/>
+          <w:color w:val="000000" w:themeColor="text1"/>
+          <w:sz w:val="22"/>
+          <w:szCs w:val="28"/>
+          <w:lang w:val="el-GR"/>
+        </w:rPr>
+        <w:t>της εκφώνησης των ψηφίων 7, 2, 4, 1 και 9</w:t>
+      </w:r>
+      <w:r>
+        <w:rPr>
+          <w:rFonts w:cs="Times New Roman"/>
+          <w:color w:val="000000" w:themeColor="text1"/>
+          <w:sz w:val="22"/>
+          <w:szCs w:val="28"/>
+          <w:lang w:val="el-GR"/>
+        </w:rPr>
+        <w:t>.</w:t>
+      </w:r>
+    </w:p>
+    <w:p>
+      <w:pPr>
+        <w:rPr>
+          <w:rFonts w:cs="Times New Roman"/>
+          <w:color w:val="000000" w:themeColor="text1"/>
+          <w:sz w:val="22"/>
           <w:szCs w:val="28"/>
           <w:lang w:val="el-GR"/>
         </w:rPr>
@@ -12151,13 +13195,10 @@
       <w:pPr>
         <w:pStyle w:val="Heading2"/>
       </w:pPr>
-      <w:bookmarkStart w:id="41" w:name="_Toc25944174"/>
-      <w:r>
-        <w:t>Απ</w:t>
-      </w:r>
+      <w:bookmarkStart w:id="43" w:name="_Toc26046289"/>
       <w:proofErr w:type="spellStart"/>
       <w:r>
-        <w:t>λό</w:t>
+        <w:t>Πλήρως</w:t>
       </w:r>
       <w:proofErr w:type="spellEnd"/>
       <w:r>
@@ -12165,7 +13206,7 @@
       </w:r>
       <w:proofErr w:type="spellStart"/>
       <w:r>
-        <w:t>νευρωνικό</w:t>
+        <w:t>συνδεδεμένο</w:t>
       </w:r>
       <w:proofErr w:type="spellEnd"/>
       <w:r>
@@ -12173,10 +13214,24 @@
       </w:r>
       <w:proofErr w:type="spellStart"/>
       <w:r>
-        <w:t>δίκτυο</w:t>
-      </w:r>
-      <w:bookmarkEnd w:id="41"/>
+        <w:t>Ν</w:t>
+      </w:r>
+      <w:r>
+        <w:t>ευρωνικό</w:t>
+      </w:r>
       <w:proofErr w:type="spellEnd"/>
+      <w:r>
+        <w:t xml:space="preserve"> </w:t>
+      </w:r>
+      <w:proofErr w:type="spellStart"/>
+      <w:r>
+        <w:t>Δ</w:t>
+      </w:r>
+      <w:r>
+        <w:t>ίκτυο</w:t>
+      </w:r>
+      <w:bookmarkEnd w:id="43"/>
+      <w:proofErr w:type="spellEnd"/>
     </w:p>
     <w:p>
       <w:pPr>
@@ -12346,7 +13401,7 @@
           <w:noProof/>
         </w:rPr>
         <w:drawing>
-          <wp:inline distT="0" distB="0" distL="0" distR="0" wp14:anchorId="0A236C8F" wp14:editId="0C085F9A">
+          <wp:inline distT="0" distB="0" distL="0" distR="0" wp14:anchorId="7C6B2B70" wp14:editId="366E645E">
             <wp:extent cx="4588367" cy="1897038"/>
             <wp:effectExtent l="0" t="0" r="3175" b="8255"/>
             <wp:docPr id="25" name="Picture 10" descr="C:\Users\Kostas\PycharmProjects\ASR\models\dense_mfcc.PNG"/>
@@ -12363,7 +13418,7 @@
                     </pic:cNvPicPr>
                   </pic:nvPicPr>
                   <pic:blipFill>
-                    <a:blip r:embed="rId28" cstate="print"/>
+                    <a:blip r:embed="rId30" cstate="print"/>
                     <a:srcRect/>
                     <a:stretch>
                       <a:fillRect/>
@@ -12650,7 +13705,7 @@
         </w:rPr>
         <w:lastRenderedPageBreak/>
         <w:drawing>
-          <wp:inline distT="0" distB="0" distL="0" distR="0" wp14:anchorId="17D04C9D" wp14:editId="2D17D563">
+          <wp:inline distT="0" distB="0" distL="0" distR="0" wp14:anchorId="440D4D94" wp14:editId="4D660207">
             <wp:extent cx="4585648" cy="3439236"/>
             <wp:effectExtent l="0" t="0" r="5715" b="8890"/>
             <wp:docPr id="26" name="Picture 26" descr="C:\Users\Kostas\PycharmProjects\ASR\models\dense_mfcc_plot.png"/>
@@ -12667,7 +13722,7 @@
                     </pic:cNvPicPr>
                   </pic:nvPicPr>
                   <pic:blipFill>
-                    <a:blip r:embed="rId29" cstate="print"/>
+                    <a:blip r:embed="rId31" cstate="print"/>
                     <a:srcRect/>
                     <a:stretch>
                       <a:fillRect/>
@@ -12946,7 +14001,7 @@
           <w:lang w:val="el-GR"/>
         </w:rPr>
       </w:pPr>
-      <w:bookmarkStart w:id="42" w:name="_Toc25944175"/>
+      <w:bookmarkStart w:id="44" w:name="_Toc26046290"/>
       <w:proofErr w:type="spellStart"/>
       <w:r>
         <w:t>Συνελικτικό</w:t>
@@ -12957,7 +14012,7 @@
       </w:r>
       <w:proofErr w:type="spellStart"/>
       <w:r>
-        <w:t>νευρωνικό</w:t>
+        <w:t>Νευρωνικό</w:t>
       </w:r>
       <w:proofErr w:type="spellEnd"/>
       <w:r>
@@ -12965,9 +14020,9 @@
       </w:r>
       <w:proofErr w:type="spellStart"/>
       <w:r>
-        <w:t>δίκτυο</w:t>
-      </w:r>
-      <w:bookmarkEnd w:id="42"/>
+        <w:t>Δίκτυο</w:t>
+      </w:r>
+      <w:bookmarkEnd w:id="44"/>
       <w:proofErr w:type="spellEnd"/>
     </w:p>
     <w:p>
@@ -13676,7 +14731,7 @@
         </w:rPr>
         <w:lastRenderedPageBreak/>
         <w:drawing>
-          <wp:inline distT="0" distB="0" distL="0" distR="0" wp14:anchorId="28DA7C09" wp14:editId="60D5301F">
+          <wp:inline distT="0" distB="0" distL="0" distR="0" wp14:anchorId="5D68A986" wp14:editId="133C5180">
             <wp:extent cx="4990097" cy="1160060"/>
             <wp:effectExtent l="0" t="0" r="1270" b="2540"/>
             <wp:docPr id="16" name="Picture 16" descr="C:\Users\Kostas\PycharmProjects\ASR\conv_raw_score.PNG"/>
@@ -13693,7 +14748,7 @@
                     </pic:cNvPicPr>
                   </pic:nvPicPr>
                   <pic:blipFill>
-                    <a:blip r:embed="rId30" cstate="print"/>
+                    <a:blip r:embed="rId32" cstate="print"/>
                     <a:srcRect/>
                     <a:stretch>
                       <a:fillRect/>
@@ -13972,7 +15027,7 @@
           <w:color w:val="00B050"/>
         </w:rPr>
         <w:drawing>
-          <wp:inline distT="0" distB="0" distL="0" distR="0" wp14:anchorId="141AAEAC" wp14:editId="5EABB6A1">
+          <wp:inline distT="0" distB="0" distL="0" distR="0" wp14:anchorId="0C0F4A7C" wp14:editId="41A92640">
             <wp:extent cx="4790364" cy="3592773"/>
             <wp:effectExtent l="0" t="0" r="0" b="8255"/>
             <wp:docPr id="17" name="Picture 17" descr="C:\Users\Kostas\PycharmProjects\ASR\conv_raw_plot.png"/>
@@ -13989,7 +15044,7 @@
                     </pic:cNvPicPr>
                   </pic:nvPicPr>
                   <pic:blipFill>
-                    <a:blip r:embed="rId31" cstate="print"/>
+                    <a:blip r:embed="rId33" cstate="print"/>
                     <a:srcRect/>
                     <a:stretch>
                       <a:fillRect/>
@@ -14250,21 +15305,21 @@
         <w:lastRenderedPageBreak/>
         <w:br/>
       </w:r>
-      <w:bookmarkStart w:id="43" w:name="_Toc507058675"/>
-      <w:bookmarkStart w:id="44" w:name="_Toc507059091"/>
-      <w:bookmarkStart w:id="45" w:name="_Toc507059411"/>
-      <w:bookmarkStart w:id="46" w:name="_Toc507059522"/>
-      <w:bookmarkStart w:id="47" w:name="_Toc507059581"/>
-      <w:bookmarkStart w:id="48" w:name="_Toc507059704"/>
-      <w:bookmarkStart w:id="49" w:name="_Toc507059771"/>
-      <w:bookmarkStart w:id="50" w:name="_Toc507059861"/>
-      <w:bookmarkStart w:id="51" w:name="_Toc507060128"/>
-      <w:bookmarkStart w:id="52" w:name="_Toc507060244"/>
-      <w:bookmarkStart w:id="53" w:name="_Toc507060350"/>
-      <w:bookmarkStart w:id="54" w:name="_Toc507060403"/>
-      <w:bookmarkStart w:id="55" w:name="_Toc507060511"/>
-      <w:bookmarkStart w:id="56" w:name="_Toc507060642"/>
-      <w:bookmarkStart w:id="57" w:name="_Toc25944176"/>
+      <w:bookmarkStart w:id="45" w:name="_Toc507058675"/>
+      <w:bookmarkStart w:id="46" w:name="_Toc507059091"/>
+      <w:bookmarkStart w:id="47" w:name="_Toc507059411"/>
+      <w:bookmarkStart w:id="48" w:name="_Toc507059522"/>
+      <w:bookmarkStart w:id="49" w:name="_Toc507059581"/>
+      <w:bookmarkStart w:id="50" w:name="_Toc507059704"/>
+      <w:bookmarkStart w:id="51" w:name="_Toc507059771"/>
+      <w:bookmarkStart w:id="52" w:name="_Toc507059861"/>
+      <w:bookmarkStart w:id="53" w:name="_Toc507060128"/>
+      <w:bookmarkStart w:id="54" w:name="_Toc507060244"/>
+      <w:bookmarkStart w:id="55" w:name="_Toc507060350"/>
+      <w:bookmarkStart w:id="56" w:name="_Toc507060403"/>
+      <w:bookmarkStart w:id="57" w:name="_Toc507060511"/>
+      <w:bookmarkStart w:id="58" w:name="_Toc507060642"/>
+      <w:bookmarkStart w:id="59" w:name="_Toc26046291"/>
       <w:proofErr w:type="spellStart"/>
       <w:r>
         <w:t>Συμ</w:t>
@@ -14273,8 +15328,6 @@
       <w:r>
         <w:t>περάσματα</w:t>
       </w:r>
-      <w:bookmarkEnd w:id="43"/>
-      <w:bookmarkEnd w:id="44"/>
       <w:bookmarkEnd w:id="45"/>
       <w:bookmarkEnd w:id="46"/>
       <w:bookmarkEnd w:id="47"/>
@@ -14288,95 +15341,84 @@
       <w:bookmarkEnd w:id="55"/>
       <w:bookmarkEnd w:id="56"/>
       <w:bookmarkEnd w:id="57"/>
-    </w:p>
-    <w:p>
-      <w:pPr>
-        <w:rPr>
-          <w:rFonts w:cs="Times New Roman"/>
-          <w:color w:val="000000" w:themeColor="text1"/>
-          <w:szCs w:val="28"/>
-          <w:lang w:val="el-GR"/>
-        </w:rPr>
-      </w:pPr>
-      <w:r>
-        <w:rPr>
-          <w:rFonts w:cs="Times New Roman"/>
-          <w:color w:val="000000" w:themeColor="text1"/>
-          <w:szCs w:val="28"/>
-          <w:lang w:val="el-GR"/>
-        </w:rPr>
-        <w:t>Μετά από έρευνα πάνω στην ανάλυση ήχου έγινε αντιληπτό</w:t>
-      </w:r>
-      <w:r>
-        <w:rPr>
-          <w:rFonts w:cs="Times New Roman"/>
-          <w:color w:val="000000" w:themeColor="text1"/>
-          <w:szCs w:val="28"/>
-          <w:lang w:val="el-GR"/>
-        </w:rPr>
-        <w:t xml:space="preserve"> ότι</w:t>
-      </w:r>
-      <w:r>
-        <w:rPr>
-          <w:rFonts w:cs="Times New Roman"/>
-          <w:color w:val="000000" w:themeColor="text1"/>
-          <w:szCs w:val="28"/>
-          <w:lang w:val="el-GR"/>
-        </w:rPr>
-        <w:t xml:space="preserve"> χωρίς το κατάλληλο </w:t>
-      </w:r>
-      <w:r>
-        <w:rPr>
-          <w:rFonts w:cs="Times New Roman"/>
-          <w:color w:val="000000" w:themeColor="text1"/>
-          <w:szCs w:val="28"/>
-        </w:rPr>
-        <w:t>preprocessing</w:t>
-      </w:r>
-      <w:r>
-        <w:rPr>
-          <w:rFonts w:cs="Times New Roman"/>
-          <w:color w:val="000000" w:themeColor="text1"/>
-          <w:szCs w:val="28"/>
-          <w:lang w:val="el-GR"/>
-        </w:rPr>
-        <w:t xml:space="preserve">, η επιλογή ενός </w:t>
-      </w:r>
-      <w:r>
-        <w:rPr>
-          <w:rFonts w:cs="Times New Roman"/>
-          <w:color w:val="000000" w:themeColor="text1"/>
-          <w:szCs w:val="28"/>
-        </w:rPr>
-        <w:t>dense</w:t>
-      </w:r>
-      <w:r>
-        <w:rPr>
-          <w:rFonts w:cs="Times New Roman"/>
-          <w:color w:val="000000" w:themeColor="text1"/>
-          <w:szCs w:val="28"/>
-          <w:lang w:val="el-GR"/>
-        </w:rPr>
-        <w:t xml:space="preserve"> νευρωνικού δικτύου για αναγνώριση ψηφίων δεν είναι αρκετά αποτελεσματική.</w:t>
-      </w:r>
-    </w:p>
-    <w:p>
-      <w:pPr>
-        <w:rPr>
-          <w:rFonts w:cs="Times New Roman"/>
-          <w:color w:val="000000" w:themeColor="text1"/>
-          <w:szCs w:val="28"/>
-          <w:lang w:val="el-GR"/>
-        </w:rPr>
-      </w:pPr>
-    </w:p>
-    <w:p>
-      <w:pPr>
-        <w:rPr>
-          <w:rFonts w:cs="Times New Roman"/>
-          <w:lang w:val="el-GR"/>
-        </w:rPr>
-      </w:pPr>
+      <w:bookmarkEnd w:id="58"/>
+      <w:bookmarkEnd w:id="59"/>
+    </w:p>
+    <w:p>
+      <w:pPr>
+        <w:rPr>
+          <w:rFonts w:cs="Times New Roman"/>
+          <w:color w:val="000000" w:themeColor="text1"/>
+          <w:szCs w:val="28"/>
+          <w:lang w:val="el-GR"/>
+        </w:rPr>
+      </w:pPr>
+      <w:r>
+        <w:rPr>
+          <w:rFonts w:cs="Times New Roman"/>
+          <w:color w:val="000000" w:themeColor="text1"/>
+          <w:szCs w:val="28"/>
+          <w:lang w:val="el-GR"/>
+        </w:rPr>
+        <w:t xml:space="preserve">Μετά από έρευνα πάνω στην ανάλυση ήχου έγινε αντιληπτό ότι χωρίς το κατάλληλο preprocessing, η επιλογή ενός dense νευρωνικού δικτύου για την αναγνώριση ήχου δεν είναι αρκετά αποτελεσματική. Το feature set που παράγεται και θέτουμε σαν είσοδο στο νευρωνικό δίκτυο είναι πολύ μεγάλο σε σχέση  με το dataset μας. </w:t>
+      </w:r>
+    </w:p>
+    <w:p>
+      <w:pPr>
+        <w:rPr>
+          <w:rFonts w:cs="Times New Roman"/>
+          <w:color w:val="000000" w:themeColor="text1"/>
+          <w:szCs w:val="28"/>
+          <w:lang w:val="el-GR"/>
+        </w:rPr>
+      </w:pPr>
+      <w:r>
+        <w:rPr>
+          <w:rFonts w:cs="Times New Roman"/>
+          <w:color w:val="000000" w:themeColor="text1"/>
+          <w:szCs w:val="28"/>
+          <w:lang w:val="el-GR"/>
+        </w:rPr>
+        <w:t>Mε το κατάλληλο preprocessing μπορούμε να επιτύχουμε ένα ικανοποιητικό accuracy, παρ’όλα αυτά η εύρεση του κατάλληλου αλγορίθμου εξαρτάται εκτός από τον τύπο των δεδομένων (ποιότητα ήχου, θόρυβος κτλ) και από την υπολογιστική μονάδα που θα κάνει αυτή την επεξεργασία, καθώς η μεγάλη επεξεργαστική ισχύ για την ανάλυση όλων αυτών των δεδομένων είναι αναγκαία.</w:t>
+      </w:r>
+    </w:p>
+    <w:p>
+      <w:pPr>
+        <w:rPr>
+          <w:rFonts w:cs="Times New Roman"/>
+          <w:color w:val="000000" w:themeColor="text1"/>
+          <w:szCs w:val="28"/>
+          <w:lang w:val="el-GR"/>
+        </w:rPr>
+      </w:pPr>
+      <w:r>
+        <w:rPr>
+          <w:rFonts w:cs="Times New Roman"/>
+          <w:color w:val="000000" w:themeColor="text1"/>
+          <w:szCs w:val="28"/>
+          <w:lang w:val="el-GR"/>
+        </w:rPr>
+        <w:t xml:space="preserve">Ακόμα, ενώ στο train είχαμε αρκετά καλά αποτελέσματα, στο test είχαμε τεράστια απόκλιση στην πρόβλεψη των δικών μας ηχογραφήσεων, για το λόγο ότι εξαιτίας των μεγάλων feature set παρουσιαζόταν το πρόβλημα του overfitting. </w:t>
+      </w:r>
+    </w:p>
+    <w:p>
+      <w:pPr>
+        <w:rPr>
+          <w:rFonts w:cs="Times New Roman"/>
+          <w:lang w:val="el-GR"/>
+        </w:rPr>
+      </w:pPr>
+      <w:r>
+        <w:rPr>
+          <w:rFonts w:cs="Times New Roman"/>
+          <w:color w:val="000000" w:themeColor="text1"/>
+          <w:szCs w:val="28"/>
+          <w:lang w:val="el-GR"/>
+        </w:rPr>
+        <w:t>Κάνοντας χρήση του convolutional νευρωνικού δικτύου, το preprocessing γίνεται έμμεσα εντός του δικτύου. Το δίκτυο εκπαιδεύεται στο να ανιχνεύει τα “δυνατά” features των δεδομένων με την χρήση των convolutional και pooling layers, και στην συνέχεια εκπαιδεύεται με τον κλασσικό τρόπο μέσω ενός dense δικτύου.</w:t>
+      </w:r>
+      <w:bookmarkStart w:id="60" w:name="_GoBack"/>
+      <w:bookmarkEnd w:id="60"/>
     </w:p>
     <w:p>
       <w:pPr>
@@ -14434,7 +15476,7 @@
         <w:pStyle w:val="Heading5"/>
         <w:jc w:val="both"/>
       </w:pPr>
-      <w:bookmarkStart w:id="58" w:name="_Toc25944177"/>
+      <w:bookmarkStart w:id="61" w:name="_Toc26046292"/>
       <w:proofErr w:type="spellStart"/>
       <w:r>
         <w:lastRenderedPageBreak/>
@@ -14444,7 +15486,7 @@
       <w:r>
         <w:t>βλιογραφία</w:t>
       </w:r>
-      <w:bookmarkEnd w:id="58"/>
+      <w:bookmarkEnd w:id="61"/>
     </w:p>
     <w:p>
       <w:pPr>
@@ -14452,15 +15494,18 @@
         <w:spacing w:before="100" w:beforeAutospacing="1" w:after="24" w:line="240" w:lineRule="auto"/>
         <w:ind w:left="384" w:firstLine="0"/>
         <w:jc w:val="left"/>
+      </w:pPr>
+      <w:r>
+        <w:t>[1]</w:t>
+      </w:r>
+      <w:r>
         <w:rPr>
           <w:rFonts w:ascii="Arial" w:hAnsi="Arial" w:cs="Arial"/>
           <w:color w:val="222222"/>
           <w:sz w:val="21"/>
           <w:szCs w:val="21"/>
         </w:rPr>
-      </w:pPr>
-      <w:r>
-        <w:t>[1]</w:t>
+        <w:t xml:space="preserve"> </w:t>
       </w:r>
       <w:r>
         <w:rPr>
@@ -14469,8 +15514,9 @@
           <w:sz w:val="21"/>
           <w:szCs w:val="21"/>
         </w:rPr>
-        <w:t xml:space="preserve"> </w:t>
-      </w:r>
+        <w:t>Marks, R.J</w:t>
+      </w:r>
+      <w:proofErr w:type="gramStart"/>
       <w:r>
         <w:rPr>
           <w:rFonts w:ascii="Arial" w:hAnsi="Arial" w:cs="Arial"/>
@@ -14478,9 +15524,9 @@
           <w:sz w:val="21"/>
           <w:szCs w:val="21"/>
         </w:rPr>
-        <w:t>Marks, R.J</w:t>
-      </w:r>
-      <w:proofErr w:type="gramStart"/>
+        <w:t>.(</w:t>
+      </w:r>
+      <w:proofErr w:type="gramEnd"/>
       <w:r>
         <w:rPr>
           <w:rFonts w:ascii="Arial" w:hAnsi="Arial" w:cs="Arial"/>
@@ -14488,19 +15534,9 @@
           <w:sz w:val="21"/>
           <w:szCs w:val="21"/>
         </w:rPr>
-        <w:t>.(</w:t>
-      </w:r>
-      <w:proofErr w:type="gramEnd"/>
-      <w:r>
-        <w:rPr>
-          <w:rFonts w:ascii="Arial" w:hAnsi="Arial" w:cs="Arial"/>
-          <w:color w:val="222222"/>
-          <w:sz w:val="21"/>
-          <w:szCs w:val="21"/>
-        </w:rPr>
         <w:t>II): </w:t>
       </w:r>
-      <w:hyperlink r:id="rId32" w:history="1">
+      <w:hyperlink r:id="rId34" w:history="1">
         <w:r>
           <w:rPr>
             <w:rStyle w:val="Hyperlink"/>
@@ -14544,7 +15580,6 @@
         <w:t>, 1991.</w:t>
       </w:r>
     </w:p>
-    <w:p/>
     <w:p>
       <w:pPr>
         <w:shd w:val="clear" w:color="auto" w:fill="FFFFFF"/>
@@ -14590,7 +15625,7 @@
         </w:rPr>
         <w:t>II), Editor: </w:t>
       </w:r>
-      <w:hyperlink r:id="rId33" w:history="1">
+      <w:hyperlink r:id="rId35" w:history="1">
         <w:r>
           <w:rPr>
             <w:rStyle w:val="Hyperlink"/>
@@ -14632,7 +15667,6 @@
         <w:t>, 1993.</w:t>
       </w:r>
     </w:p>
-    <w:p/>
     <w:p/>
     <w:p>
       <w:r>
@@ -14717,7 +15751,6 @@
       </w:r>
       <w:proofErr w:type="gramEnd"/>
     </w:p>
-    <w:p/>
     <w:p>
       <w:pPr>
         <w:shd w:val="clear" w:color="auto" w:fill="FFFFFF"/>
@@ -14833,7 +15866,7 @@
         </w:rPr>
         <w:t> (4): 115–133. </w:t>
       </w:r>
-      <w:hyperlink r:id="rId34" w:tooltip="Digital object identifier" w:history="1">
+      <w:hyperlink r:id="rId36" w:tooltip="Digital object identifier" w:history="1">
         <w:proofErr w:type="gramStart"/>
         <w:r>
           <w:rPr>
@@ -14859,7 +15892,7 @@
         </w:rPr>
         <w:t>:</w:t>
       </w:r>
-      <w:hyperlink r:id="rId35" w:history="1">
+      <w:hyperlink r:id="rId37" w:history="1">
         <w:r>
           <w:rPr>
             <w:rStyle w:val="Hyperlink"/>
@@ -14898,31 +15931,207 @@
         </w:rPr>
       </w:pPr>
     </w:p>
-    <w:p/>
-    <w:p/>
-    <w:p>
-      <w:pPr>
-        <w:pStyle w:val="NormalWeb"/>
-      </w:pPr>
-      <w:r>
-        <w:t>[] Wolfram Research, "Spoken Digit Commands" from the Wolfram Data Repository (2018)</w:t>
-      </w:r>
-      <w:r>
-        <w:t> </w:t>
-      </w:r>
-      <w:r>
+    <w:p>
+      <w:r>
+        <w:t xml:space="preserve">[5] </w:t>
+      </w:r>
+      <w:r>
+        <w:rPr>
+          <w:rFonts w:ascii="Arial" w:hAnsi="Arial" w:cs="Arial"/>
+          <w:color w:val="222222"/>
+          <w:sz w:val="19"/>
+          <w:szCs w:val="19"/>
+          <w:shd w:val="clear" w:color="auto" w:fill="FFFFFF"/>
+        </w:rPr>
+        <w:t xml:space="preserve">Cauchy, </w:t>
+      </w:r>
+      <w:proofErr w:type="spellStart"/>
+      <w:r>
+        <w:rPr>
+          <w:rFonts w:ascii="Arial" w:hAnsi="Arial" w:cs="Arial"/>
+          <w:color w:val="222222"/>
+          <w:sz w:val="19"/>
+          <w:szCs w:val="19"/>
+          <w:shd w:val="clear" w:color="auto" w:fill="FFFFFF"/>
+        </w:rPr>
+        <w:t>Augustin</w:t>
+      </w:r>
+      <w:proofErr w:type="spellEnd"/>
+      <w:r>
+        <w:rPr>
+          <w:rFonts w:ascii="Arial" w:hAnsi="Arial" w:cs="Arial"/>
+          <w:color w:val="222222"/>
+          <w:sz w:val="19"/>
+          <w:szCs w:val="19"/>
+          <w:shd w:val="clear" w:color="auto" w:fill="FFFFFF"/>
+        </w:rPr>
+        <w:t xml:space="preserve">. </w:t>
+      </w:r>
+      <w:proofErr w:type="gramStart"/>
+      <w:r>
+        <w:rPr>
+          <w:rFonts w:ascii="Arial" w:hAnsi="Arial" w:cs="Arial"/>
+          <w:color w:val="222222"/>
+          <w:sz w:val="19"/>
+          <w:szCs w:val="19"/>
+          <w:shd w:val="clear" w:color="auto" w:fill="FFFFFF"/>
+        </w:rPr>
+        <w:t>"</w:t>
+      </w:r>
+      <w:proofErr w:type="spellStart"/>
+      <w:r>
+        <w:rPr>
+          <w:rFonts w:ascii="Arial" w:hAnsi="Arial" w:cs="Arial"/>
+          <w:color w:val="222222"/>
+          <w:sz w:val="19"/>
+          <w:szCs w:val="19"/>
+          <w:shd w:val="clear" w:color="auto" w:fill="FFFFFF"/>
+        </w:rPr>
+        <w:t>Méthode</w:t>
+      </w:r>
+      <w:proofErr w:type="spellEnd"/>
+      <w:r>
+        <w:rPr>
+          <w:rFonts w:ascii="Arial" w:hAnsi="Arial" w:cs="Arial"/>
+          <w:color w:val="222222"/>
+          <w:sz w:val="19"/>
+          <w:szCs w:val="19"/>
+          <w:shd w:val="clear" w:color="auto" w:fill="FFFFFF"/>
+        </w:rPr>
         <w:t xml:space="preserve"> </w:t>
       </w:r>
-    </w:p>
-    <w:p/>
-    <w:p/>
-    <w:p>
-      <w:r>
-        <w:t>[</w:t>
-      </w:r>
-    </w:p>
-    <w:p/>
-    <w:p>
+      <w:proofErr w:type="spellStart"/>
+      <w:r>
+        <w:rPr>
+          <w:rFonts w:ascii="Arial" w:hAnsi="Arial" w:cs="Arial"/>
+          <w:color w:val="222222"/>
+          <w:sz w:val="19"/>
+          <w:szCs w:val="19"/>
+          <w:shd w:val="clear" w:color="auto" w:fill="FFFFFF"/>
+        </w:rPr>
+        <w:t>générale</w:t>
+      </w:r>
+      <w:proofErr w:type="spellEnd"/>
+      <w:r>
+        <w:rPr>
+          <w:rFonts w:ascii="Arial" w:hAnsi="Arial" w:cs="Arial"/>
+          <w:color w:val="222222"/>
+          <w:sz w:val="19"/>
+          <w:szCs w:val="19"/>
+          <w:shd w:val="clear" w:color="auto" w:fill="FFFFFF"/>
+        </w:rPr>
+        <w:t xml:space="preserve"> pour la </w:t>
+      </w:r>
+      <w:proofErr w:type="spellStart"/>
+      <w:r>
+        <w:rPr>
+          <w:rFonts w:ascii="Arial" w:hAnsi="Arial" w:cs="Arial"/>
+          <w:color w:val="222222"/>
+          <w:sz w:val="19"/>
+          <w:szCs w:val="19"/>
+          <w:shd w:val="clear" w:color="auto" w:fill="FFFFFF"/>
+        </w:rPr>
+        <w:t>résolution</w:t>
+      </w:r>
+      <w:proofErr w:type="spellEnd"/>
+      <w:r>
+        <w:rPr>
+          <w:rFonts w:ascii="Arial" w:hAnsi="Arial" w:cs="Arial"/>
+          <w:color w:val="222222"/>
+          <w:sz w:val="19"/>
+          <w:szCs w:val="19"/>
+          <w:shd w:val="clear" w:color="auto" w:fill="FFFFFF"/>
+        </w:rPr>
+        <w:t xml:space="preserve"> des </w:t>
+      </w:r>
+      <w:proofErr w:type="spellStart"/>
+      <w:r>
+        <w:rPr>
+          <w:rFonts w:ascii="Arial" w:hAnsi="Arial" w:cs="Arial"/>
+          <w:color w:val="222222"/>
+          <w:sz w:val="19"/>
+          <w:szCs w:val="19"/>
+          <w:shd w:val="clear" w:color="auto" w:fill="FFFFFF"/>
+        </w:rPr>
+        <w:t>systemes</w:t>
+      </w:r>
+      <w:proofErr w:type="spellEnd"/>
+      <w:r>
+        <w:rPr>
+          <w:rFonts w:ascii="Arial" w:hAnsi="Arial" w:cs="Arial"/>
+          <w:color w:val="222222"/>
+          <w:sz w:val="19"/>
+          <w:szCs w:val="19"/>
+          <w:shd w:val="clear" w:color="auto" w:fill="FFFFFF"/>
+        </w:rPr>
+        <w:t xml:space="preserve"> </w:t>
+      </w:r>
+      <w:proofErr w:type="spellStart"/>
+      <w:r>
+        <w:rPr>
+          <w:rFonts w:ascii="Arial" w:hAnsi="Arial" w:cs="Arial"/>
+          <w:color w:val="222222"/>
+          <w:sz w:val="19"/>
+          <w:szCs w:val="19"/>
+          <w:shd w:val="clear" w:color="auto" w:fill="FFFFFF"/>
+        </w:rPr>
+        <w:t>d’équations</w:t>
+      </w:r>
+      <w:proofErr w:type="spellEnd"/>
+      <w:r>
+        <w:rPr>
+          <w:rFonts w:ascii="Arial" w:hAnsi="Arial" w:cs="Arial"/>
+          <w:color w:val="222222"/>
+          <w:sz w:val="19"/>
+          <w:szCs w:val="19"/>
+          <w:shd w:val="clear" w:color="auto" w:fill="FFFFFF"/>
+        </w:rPr>
+        <w:t xml:space="preserve"> </w:t>
+      </w:r>
+      <w:proofErr w:type="spellStart"/>
+      <w:r>
+        <w:rPr>
+          <w:rFonts w:ascii="Arial" w:hAnsi="Arial" w:cs="Arial"/>
+          <w:color w:val="222222"/>
+          <w:sz w:val="19"/>
+          <w:szCs w:val="19"/>
+          <w:shd w:val="clear" w:color="auto" w:fill="FFFFFF"/>
+        </w:rPr>
+        <w:t>simultanées</w:t>
+      </w:r>
+      <w:proofErr w:type="spellEnd"/>
+      <w:r>
+        <w:rPr>
+          <w:rFonts w:ascii="Arial" w:hAnsi="Arial" w:cs="Arial"/>
+          <w:color w:val="222222"/>
+          <w:sz w:val="19"/>
+          <w:szCs w:val="19"/>
+          <w:shd w:val="clear" w:color="auto" w:fill="FFFFFF"/>
+        </w:rPr>
+        <w:t>."</w:t>
+      </w:r>
+      <w:proofErr w:type="gramEnd"/>
+      <w:r>
+        <w:rPr>
+          <w:rFonts w:ascii="Arial" w:hAnsi="Arial" w:cs="Arial"/>
+          <w:color w:val="222222"/>
+          <w:sz w:val="19"/>
+          <w:szCs w:val="19"/>
+          <w:shd w:val="clear" w:color="auto" w:fill="FFFFFF"/>
+        </w:rPr>
+        <w:t xml:space="preserve"> Comp. Rend. Sci. Paris 25.1847 (1847): 536-538.</w:t>
+      </w:r>
+    </w:p>
+    <w:p>
+      <w:pPr>
+        <w:rPr>
+          <w:color w:val="000000" w:themeColor="text1"/>
+          <w:szCs w:val="28"/>
+        </w:rPr>
+      </w:pPr>
+      <w:r>
+        <w:t xml:space="preserve">[6] </w:t>
+      </w:r>
       <w:r>
         <w:t xml:space="preserve">Adam optimizer: </w:t>
       </w:r>
@@ -15062,6 +16271,252 @@
     </w:p>
     <w:p>
       <w:pPr>
+        <w:rPr>
+          <w:color w:val="000000" w:themeColor="text1"/>
+          <w:szCs w:val="28"/>
+        </w:rPr>
+      </w:pPr>
+      <w:r>
+        <w:rPr>
+          <w:color w:val="000000" w:themeColor="text1"/>
+          <w:szCs w:val="28"/>
+        </w:rPr>
+        <w:t xml:space="preserve">[7] </w:t>
+      </w:r>
+      <w:r>
+        <w:rPr>
+          <w:color w:val="000000" w:themeColor="text1"/>
+          <w:szCs w:val="28"/>
+        </w:rPr>
+        <w:t xml:space="preserve">Geoffrey Hinton Neural Networks for machine learning </w:t>
+      </w:r>
+      <w:proofErr w:type="spellStart"/>
+      <w:r>
+        <w:rPr>
+          <w:color w:val="000000" w:themeColor="text1"/>
+          <w:szCs w:val="28"/>
+        </w:rPr>
+        <w:t>nline</w:t>
+      </w:r>
+      <w:proofErr w:type="spellEnd"/>
+      <w:r>
+        <w:rPr>
+          <w:color w:val="000000" w:themeColor="text1"/>
+          <w:szCs w:val="28"/>
+        </w:rPr>
+        <w:t xml:space="preserve"> course. </w:t>
+      </w:r>
+      <w:hyperlink r:id="rId38" w:history="1">
+        <w:r>
+          <w:rPr>
+            <w:rStyle w:val="Hyperlink"/>
+            <w:szCs w:val="28"/>
+          </w:rPr>
+          <w:t>https://www.coursera.org/learn/neural-networks/home/welcome</w:t>
+        </w:r>
+      </w:hyperlink>
+    </w:p>
+    <w:p>
+      <w:pPr>
+        <w:rPr>
+          <w:color w:val="000000" w:themeColor="text1"/>
+          <w:szCs w:val="28"/>
+        </w:rPr>
+      </w:pPr>
+      <w:r>
+        <w:rPr>
+          <w:color w:val="000000" w:themeColor="text1"/>
+          <w:szCs w:val="28"/>
+        </w:rPr>
+        <w:t>[8]</w:t>
+      </w:r>
+      <w:r>
+        <w:rPr>
+          <w:rStyle w:val="Heading1Char"/>
+        </w:rPr>
+        <w:t xml:space="preserve"> </w:t>
+      </w:r>
+      <w:r>
+        <w:rPr>
+          <w:rStyle w:val="reference-text"/>
+        </w:rPr>
+        <w:t xml:space="preserve">P. </w:t>
+      </w:r>
+      <w:proofErr w:type="spellStart"/>
+      <w:r>
+        <w:rPr>
+          <w:rStyle w:val="reference-text"/>
+        </w:rPr>
+        <w:t>Mermelstein</w:t>
+      </w:r>
+      <w:proofErr w:type="spellEnd"/>
+      <w:r>
+        <w:rPr>
+          <w:rStyle w:val="reference-text"/>
+        </w:rPr>
+        <w:t xml:space="preserve"> (1976), "</w:t>
+      </w:r>
+      <w:hyperlink r:id="rId39" w:history="1">
+        <w:r>
+          <w:rPr>
+            <w:rStyle w:val="Hyperlink"/>
+          </w:rPr>
+          <w:t xml:space="preserve">Distance measures for speech recognition, psychological and instrumental," in </w:t>
+        </w:r>
+        <w:r>
+          <w:rPr>
+            <w:rStyle w:val="Hyperlink"/>
+            <w:i/>
+            <w:iCs/>
+          </w:rPr>
+          <w:t>Pattern Recognition and Artificial Intelligence</w:t>
+        </w:r>
+      </w:hyperlink>
+      <w:r>
+        <w:rPr>
+          <w:rStyle w:val="reference-text"/>
+          <w:i/>
+          <w:iCs/>
+        </w:rPr>
+        <w:t>,</w:t>
+      </w:r>
+      <w:r>
+        <w:rPr>
+          <w:rStyle w:val="reference-text"/>
+        </w:rPr>
+        <w:t xml:space="preserve"> C. H. Chen, Ed., pp. 374–388. </w:t>
+      </w:r>
+      <w:proofErr w:type="gramStart"/>
+      <w:r>
+        <w:rPr>
+          <w:rStyle w:val="reference-text"/>
+        </w:rPr>
+        <w:t>Academic, New York.</w:t>
+      </w:r>
+      <w:proofErr w:type="gramEnd"/>
+    </w:p>
+    <w:p>
+      <w:pPr>
+        <w:rPr>
+          <w:color w:val="000000" w:themeColor="text1"/>
+          <w:szCs w:val="28"/>
+        </w:rPr>
+      </w:pPr>
+      <w:r>
+        <w:rPr>
+          <w:color w:val="000000" w:themeColor="text1"/>
+          <w:szCs w:val="28"/>
+        </w:rPr>
+        <w:t xml:space="preserve">[9] </w:t>
+      </w:r>
+      <w:r>
+        <w:rPr>
+          <w:rStyle w:val="reference-text"/>
+        </w:rPr>
+        <w:t xml:space="preserve">S.B. Davis, and P. </w:t>
+      </w:r>
+      <w:proofErr w:type="spellStart"/>
+      <w:r>
+        <w:rPr>
+          <w:rStyle w:val="reference-text"/>
+        </w:rPr>
+        <w:t>Mermelstein</w:t>
+      </w:r>
+      <w:proofErr w:type="spellEnd"/>
+      <w:r>
+        <w:rPr>
+          <w:rStyle w:val="reference-text"/>
+        </w:rPr>
+        <w:t xml:space="preserve"> (1980), "</w:t>
+      </w:r>
+      <w:hyperlink r:id="rId40" w:anchor="PPA65,M1" w:history="1">
+        <w:r>
+          <w:rPr>
+            <w:rStyle w:val="Hyperlink"/>
+          </w:rPr>
+          <w:t>Comparison of Parametric Representations for Monosyllabic Word Recognition in Continuously Spoken Sentences</w:t>
+        </w:r>
+      </w:hyperlink>
+      <w:r>
+        <w:rPr>
+          <w:rStyle w:val="reference-text"/>
+        </w:rPr>
+        <w:t xml:space="preserve">," in </w:t>
+      </w:r>
+      <w:r>
+        <w:rPr>
+          <w:rStyle w:val="reference-text"/>
+          <w:i/>
+          <w:iCs/>
+        </w:rPr>
+        <w:t>IEEE Transactions on Acoustics, Speech, and Signal Processing</w:t>
+      </w:r>
+      <w:r>
+        <w:rPr>
+          <w:rStyle w:val="reference-text"/>
+        </w:rPr>
+        <w:t>, 28(4), pp. 357–366.</w:t>
+      </w:r>
+    </w:p>
+    <w:p>
+      <w:pPr>
+        <w:rPr>
+          <w:color w:val="000000" w:themeColor="text1"/>
+          <w:szCs w:val="28"/>
+        </w:rPr>
+      </w:pPr>
+      <w:r>
+        <w:rPr>
+          <w:color w:val="000000" w:themeColor="text1"/>
+          <w:szCs w:val="28"/>
+        </w:rPr>
+        <w:t xml:space="preserve">[10] </w:t>
+      </w:r>
+      <w:r>
+        <w:rPr>
+          <w:rStyle w:val="reference-text"/>
+        </w:rPr>
+        <w:t xml:space="preserve">J. S. Bridle and M. D. Brown (1974), "An Experimental Automatic Word-Recognition System", JSRU Report No. 1003, Joint Speech Research Unit, </w:t>
+      </w:r>
+      <w:proofErr w:type="spellStart"/>
+      <w:r>
+        <w:rPr>
+          <w:rStyle w:val="reference-text"/>
+        </w:rPr>
+        <w:t>Ruislip</w:t>
+      </w:r>
+      <w:proofErr w:type="spellEnd"/>
+      <w:r>
+        <w:rPr>
+          <w:rStyle w:val="reference-text"/>
+        </w:rPr>
+        <w:t>, England.</w:t>
+      </w:r>
+    </w:p>
+    <w:p>
+      <w:pPr>
+        <w:pStyle w:val="NormalWeb"/>
+      </w:pPr>
+      <w:r>
+        <w:t>[</w:t>
+      </w:r>
+      <w:r>
+        <w:t>11</w:t>
+      </w:r>
+      <w:r>
+        <w:t>] Wolfram Research, "Spoken Digit Commands" from the Wolfram Data Repository (2018)</w:t>
+      </w:r>
+      <w:r>
+        <w:t> </w:t>
+      </w:r>
+      <w:r>
+        <w:t xml:space="preserve"> </w:t>
+      </w:r>
+    </w:p>
+    <w:p/>
+    <w:p/>
+    <w:p>
+      <w:pPr>
         <w:pStyle w:val="Heading6"/>
         <w:numPr>
           <w:ilvl w:val="0"/>
@@ -15113,7 +16568,7 @@
     </w:p>
     <w:p/>
     <w:sectPr>
-      <w:footerReference w:type="default" r:id="rId36"/>
+      <w:footerReference w:type="default" r:id="rId41"/>
       <w:pgSz w:w="11909" w:h="16834" w:code="9"/>
       <w:pgMar w:top="1728" w:right="1440" w:bottom="1440" w:left="1800" w:header="706" w:footer="706" w:gutter="0"/>
       <w:pgNumType w:start="1"/>
@@ -15183,7 +16638,7 @@
           <w:rPr>
             <w:noProof/>
           </w:rPr>
-          <w:t>13</w:t>
+          <w:t>23</w:t>
         </w:r>
         <w:r>
           <w:rPr>
@@ -16146,7 +17601,6 @@
   <w:style w:type="character" w:default="1" w:styleId="DefaultParagraphFont">
     <w:name w:val="Default Paragraph Font"/>
     <w:uiPriority w:val="1"/>
-    <w:semiHidden/>
     <w:unhideWhenUsed/>
   </w:style>
   <w:style w:type="table" w:default="1" w:styleId="TableNormal">
@@ -16542,6 +17996,11 @@
       <w:sz w:val="24"/>
     </w:rPr>
   </w:style>
+  <w:style w:type="character" w:customStyle="1" w:styleId="reference-text">
+    <w:name w:val="reference-text"/>
+    <w:basedOn w:val="DefaultParagraphFont"/>
+    <w:rsid w:val="003B599C"/>
+  </w:style>
 </w:styles>
 </file>
 
@@ -16862,7 +18321,6 @@
   <w:style w:type="character" w:default="1" w:styleId="DefaultParagraphFont">
     <w:name w:val="Default Paragraph Font"/>
     <w:uiPriority w:val="1"/>
-    <w:semiHidden/>
     <w:unhideWhenUsed/>
   </w:style>
   <w:style w:type="table" w:default="1" w:styleId="TableNormal">
@@ -17258,6 +18716,11 @@
       <w:sz w:val="24"/>
     </w:rPr>
   </w:style>
+  <w:style w:type="character" w:customStyle="1" w:styleId="reference-text">
+    <w:name w:val="reference-text"/>
+    <w:basedOn w:val="DefaultParagraphFont"/>
+    <w:rsid w:val="003B599C"/>
+  </w:style>
 </w:styles>
 </file>
 
@@ -17577,7 +19040,7 @@
 </file>
 
 <file path=customXml/itemProps1.xml><?xml version="1.0" encoding="utf-8"?>
-<ds:datastoreItem xmlns:ds="http://schemas.openxmlformats.org/officeDocument/2006/customXml" ds:itemID="{B82BD313-1E8A-4686-91A0-3357BE1501F2}">
+<ds:datastoreItem xmlns:ds="http://schemas.openxmlformats.org/officeDocument/2006/customXml" ds:itemID="{E31C0B22-D924-404A-832C-4EC5B9C0C6DA}">
   <ds:schemaRefs>
     <ds:schemaRef ds:uri="http://schemas.openxmlformats.org/officeDocument/2006/bibliography"/>
   </ds:schemaRefs>
